--- a/aditya.docx
+++ b/aditya.docx
@@ -13,9 +13,7218 @@
         <w:rPr>
           <w:lang w:val="en-US"/>
         </w:rPr>
-        <w:t>Sdyccscsss</w:t>
-      </w:r>
-      <w:proofErr w:type="spellEnd"/>
+        <w:t>Djfsdvy</w:t>
+      </w:r>
+      <w:proofErr w:type="spellEnd"/>
+      <w:r>
+        <w:rPr>
+          <w:lang w:val="en-US"/>
+        </w:rPr>
+        <w:t xml:space="preserve"> </w:t>
+      </w:r>
+      <w:proofErr w:type="spellStart"/>
+      <w:r>
+        <w:rPr>
+          <w:lang w:val="en-US"/>
+        </w:rPr>
+        <w:t>egjfhsduyvrweftuetrucyfgsbudyf</w:t>
+      </w:r>
+      <w:proofErr w:type="spellEnd"/>
+      <w:r>
+        <w:rPr>
+          <w:lang w:val="en-US"/>
+        </w:rPr>
+        <w:t xml:space="preserve"> </w:t>
+      </w:r>
+      <w:proofErr w:type="spellStart"/>
+      <w:r>
+        <w:rPr>
+          <w:lang w:val="en-US"/>
+        </w:rPr>
+        <w:t>uygbuy</w:t>
+      </w:r>
+      <w:proofErr w:type="spellEnd"/>
+      <w:r>
+        <w:rPr>
+          <w:lang w:val="en-US"/>
+        </w:rPr>
+        <w:t xml:space="preserve"> r f </w:t>
+      </w:r>
+      <w:proofErr w:type="spellStart"/>
+      <w:r>
+        <w:rPr>
+          <w:lang w:val="en-US"/>
+        </w:rPr>
+        <w:t>bg</w:t>
+      </w:r>
+      <w:proofErr w:type="spellEnd"/>
+      <w:r>
+        <w:rPr>
+          <w:lang w:val="en-US"/>
+        </w:rPr>
+        <w:t xml:space="preserve"> </w:t>
+      </w:r>
+      <w:proofErr w:type="spellStart"/>
+      <w:r>
+        <w:rPr>
+          <w:lang w:val="en-US"/>
+        </w:rPr>
+        <w:t>ywaguyg</w:t>
+      </w:r>
+      <w:proofErr w:type="spellEnd"/>
+      <w:r>
+        <w:rPr>
+          <w:lang w:val="en-US"/>
+        </w:rPr>
+        <w:t xml:space="preserve"> </w:t>
+      </w:r>
+      <w:proofErr w:type="spellStart"/>
+      <w:r>
+        <w:rPr>
+          <w:lang w:val="en-US"/>
+        </w:rPr>
+        <w:t>dgf</w:t>
+      </w:r>
+      <w:proofErr w:type="spellEnd"/>
+      <w:r>
+        <w:rPr>
+          <w:lang w:val="en-US"/>
+        </w:rPr>
+        <w:t xml:space="preserve"> </w:t>
+      </w:r>
+      <w:proofErr w:type="spellStart"/>
+      <w:r>
+        <w:rPr>
+          <w:lang w:val="en-US"/>
+        </w:rPr>
+        <w:t>uywgfb</w:t>
+      </w:r>
+      <w:proofErr w:type="spellEnd"/>
+      <w:r>
+        <w:rPr>
+          <w:lang w:val="en-US"/>
+        </w:rPr>
+        <w:t xml:space="preserve"> </w:t>
+      </w:r>
+      <w:proofErr w:type="spellStart"/>
+      <w:r>
+        <w:rPr>
+          <w:lang w:val="en-US"/>
+        </w:rPr>
+        <w:t>wfguy</w:t>
+      </w:r>
+      <w:proofErr w:type="spellEnd"/>
+      <w:r>
+        <w:rPr>
+          <w:lang w:val="en-US"/>
+        </w:rPr>
+        <w:t xml:space="preserve"> </w:t>
+      </w:r>
+      <w:proofErr w:type="spellStart"/>
+      <w:r>
+        <w:rPr>
+          <w:lang w:val="en-US"/>
+        </w:rPr>
+        <w:t>gbjg</w:t>
+      </w:r>
+      <w:proofErr w:type="spellEnd"/>
+      <w:r>
+        <w:rPr>
+          <w:lang w:val="en-US"/>
+        </w:rPr>
+        <w:t xml:space="preserve"> </w:t>
+      </w:r>
+      <w:proofErr w:type="spellStart"/>
+      <w:r>
+        <w:rPr>
+          <w:lang w:val="en-US"/>
+        </w:rPr>
+        <w:t>uyfgwu</w:t>
+      </w:r>
+      <w:proofErr w:type="spellEnd"/>
+      <w:r>
+        <w:rPr>
+          <w:lang w:val="en-US"/>
+        </w:rPr>
+        <w:t xml:space="preserve"> </w:t>
+      </w:r>
+      <w:proofErr w:type="spellStart"/>
+      <w:r>
+        <w:rPr>
+          <w:lang w:val="en-US"/>
+        </w:rPr>
+        <w:t>gfyue</w:t>
+      </w:r>
+      <w:proofErr w:type="spellEnd"/>
+      <w:r>
+        <w:rPr>
+          <w:lang w:val="en-US"/>
+        </w:rPr>
+        <w:t xml:space="preserve"> </w:t>
+      </w:r>
+      <w:proofErr w:type="spellStart"/>
+      <w:r>
+        <w:rPr>
+          <w:lang w:val="en-US"/>
+        </w:rPr>
+        <w:t>aeg</w:t>
+      </w:r>
+      <w:proofErr w:type="spellEnd"/>
+      <w:r>
+        <w:rPr>
+          <w:lang w:val="en-US"/>
+        </w:rPr>
+        <w:t xml:space="preserve"> </w:t>
+      </w:r>
+      <w:proofErr w:type="spellStart"/>
+      <w:proofErr w:type="gramStart"/>
+      <w:r>
+        <w:rPr>
+          <w:lang w:val="en-US"/>
+        </w:rPr>
+        <w:t>jwgcf</w:t>
+      </w:r>
+      <w:proofErr w:type="spellEnd"/>
+      <w:r>
+        <w:rPr>
+          <w:lang w:val="en-US"/>
+        </w:rPr>
+        <w:t xml:space="preserve">  </w:t>
+      </w:r>
+      <w:proofErr w:type="spellStart"/>
+      <w:r>
+        <w:rPr>
+          <w:lang w:val="en-US"/>
+        </w:rPr>
+        <w:t>uywgc</w:t>
+      </w:r>
+      <w:proofErr w:type="spellEnd"/>
+      <w:proofErr w:type="gramEnd"/>
+      <w:r>
+        <w:rPr>
+          <w:lang w:val="en-US"/>
+        </w:rPr>
+        <w:t xml:space="preserve"> </w:t>
+      </w:r>
+      <w:proofErr w:type="spellStart"/>
+      <w:r>
+        <w:rPr>
+          <w:lang w:val="en-US"/>
+        </w:rPr>
+        <w:t>gebuvu</w:t>
+      </w:r>
+      <w:proofErr w:type="spellEnd"/>
+      <w:r>
+        <w:rPr>
+          <w:lang w:val="en-US"/>
+        </w:rPr>
+        <w:t xml:space="preserve"> </w:t>
+      </w:r>
+      <w:proofErr w:type="spellStart"/>
+      <w:r>
+        <w:rPr>
+          <w:lang w:val="en-US"/>
+        </w:rPr>
+        <w:t>fufv</w:t>
+      </w:r>
+      <w:proofErr w:type="spellEnd"/>
+      <w:r>
+        <w:rPr>
+          <w:lang w:val="en-US"/>
+        </w:rPr>
+        <w:t>.</w:t>
+      </w:r>
+    </w:p>
+    <w:p>
+      <w:pPr>
+        <w:rPr>
+          <w:lang w:val="en-US"/>
+        </w:rPr>
+      </w:pPr>
+      <w:proofErr w:type="spellStart"/>
+      <w:r>
+        <w:rPr>
+          <w:lang w:val="en-US"/>
+        </w:rPr>
+        <w:t>Djfsdvy</w:t>
+      </w:r>
+      <w:proofErr w:type="spellEnd"/>
+      <w:r>
+        <w:rPr>
+          <w:lang w:val="en-US"/>
+        </w:rPr>
+        <w:t xml:space="preserve"> </w:t>
+      </w:r>
+      <w:proofErr w:type="spellStart"/>
+      <w:r>
+        <w:rPr>
+          <w:lang w:val="en-US"/>
+        </w:rPr>
+        <w:t>egjfhsduyvrweftuetrucyfgsbudyf</w:t>
+      </w:r>
+      <w:proofErr w:type="spellEnd"/>
+      <w:r>
+        <w:rPr>
+          <w:lang w:val="en-US"/>
+        </w:rPr>
+        <w:t xml:space="preserve"> </w:t>
+      </w:r>
+      <w:proofErr w:type="spellStart"/>
+      <w:r>
+        <w:rPr>
+          <w:lang w:val="en-US"/>
+        </w:rPr>
+        <w:t>uygbuy</w:t>
+      </w:r>
+      <w:proofErr w:type="spellEnd"/>
+      <w:r>
+        <w:rPr>
+          <w:lang w:val="en-US"/>
+        </w:rPr>
+        <w:t xml:space="preserve"> r f </w:t>
+      </w:r>
+      <w:proofErr w:type="spellStart"/>
+      <w:r>
+        <w:rPr>
+          <w:lang w:val="en-US"/>
+        </w:rPr>
+        <w:t>bg</w:t>
+      </w:r>
+      <w:proofErr w:type="spellEnd"/>
+      <w:r>
+        <w:rPr>
+          <w:lang w:val="en-US"/>
+        </w:rPr>
+        <w:t xml:space="preserve"> </w:t>
+      </w:r>
+      <w:proofErr w:type="spellStart"/>
+      <w:r>
+        <w:rPr>
+          <w:lang w:val="en-US"/>
+        </w:rPr>
+        <w:t>ywaguyg</w:t>
+      </w:r>
+      <w:proofErr w:type="spellEnd"/>
+      <w:r>
+        <w:rPr>
+          <w:lang w:val="en-US"/>
+        </w:rPr>
+        <w:t xml:space="preserve"> </w:t>
+      </w:r>
+      <w:proofErr w:type="spellStart"/>
+      <w:r>
+        <w:rPr>
+          <w:lang w:val="en-US"/>
+        </w:rPr>
+        <w:t>dgf</w:t>
+      </w:r>
+      <w:proofErr w:type="spellEnd"/>
+      <w:r>
+        <w:rPr>
+          <w:lang w:val="en-US"/>
+        </w:rPr>
+        <w:t xml:space="preserve"> </w:t>
+      </w:r>
+      <w:proofErr w:type="spellStart"/>
+      <w:r>
+        <w:rPr>
+          <w:lang w:val="en-US"/>
+        </w:rPr>
+        <w:t>uywgfb</w:t>
+      </w:r>
+      <w:proofErr w:type="spellEnd"/>
+      <w:r>
+        <w:rPr>
+          <w:lang w:val="en-US"/>
+        </w:rPr>
+        <w:t xml:space="preserve"> </w:t>
+      </w:r>
+      <w:proofErr w:type="spellStart"/>
+      <w:r>
+        <w:rPr>
+          <w:lang w:val="en-US"/>
+        </w:rPr>
+        <w:t>wfguy</w:t>
+      </w:r>
+      <w:proofErr w:type="spellEnd"/>
+      <w:r>
+        <w:rPr>
+          <w:lang w:val="en-US"/>
+        </w:rPr>
+        <w:t xml:space="preserve"> </w:t>
+      </w:r>
+      <w:proofErr w:type="spellStart"/>
+      <w:r>
+        <w:rPr>
+          <w:lang w:val="en-US"/>
+        </w:rPr>
+        <w:t>gbjg</w:t>
+      </w:r>
+      <w:proofErr w:type="spellEnd"/>
+      <w:r>
+        <w:rPr>
+          <w:lang w:val="en-US"/>
+        </w:rPr>
+        <w:t xml:space="preserve"> </w:t>
+      </w:r>
+      <w:proofErr w:type="spellStart"/>
+      <w:r>
+        <w:rPr>
+          <w:lang w:val="en-US"/>
+        </w:rPr>
+        <w:t>uyfgwu</w:t>
+      </w:r>
+      <w:proofErr w:type="spellEnd"/>
+      <w:r>
+        <w:rPr>
+          <w:lang w:val="en-US"/>
+        </w:rPr>
+        <w:t xml:space="preserve"> </w:t>
+      </w:r>
+      <w:proofErr w:type="spellStart"/>
+      <w:r>
+        <w:rPr>
+          <w:lang w:val="en-US"/>
+        </w:rPr>
+        <w:t>gfyue</w:t>
+      </w:r>
+      <w:proofErr w:type="spellEnd"/>
+      <w:r>
+        <w:rPr>
+          <w:lang w:val="en-US"/>
+        </w:rPr>
+        <w:t xml:space="preserve"> </w:t>
+      </w:r>
+      <w:proofErr w:type="spellStart"/>
+      <w:r>
+        <w:rPr>
+          <w:lang w:val="en-US"/>
+        </w:rPr>
+        <w:t>aeg</w:t>
+      </w:r>
+      <w:proofErr w:type="spellEnd"/>
+      <w:r>
+        <w:rPr>
+          <w:lang w:val="en-US"/>
+        </w:rPr>
+        <w:t xml:space="preserve"> </w:t>
+      </w:r>
+      <w:proofErr w:type="spellStart"/>
+      <w:proofErr w:type="gramStart"/>
+      <w:r>
+        <w:rPr>
+          <w:lang w:val="en-US"/>
+        </w:rPr>
+        <w:t>jwgcf</w:t>
+      </w:r>
+      <w:proofErr w:type="spellEnd"/>
+      <w:r>
+        <w:rPr>
+          <w:lang w:val="en-US"/>
+        </w:rPr>
+        <w:t xml:space="preserve">  </w:t>
+      </w:r>
+      <w:proofErr w:type="spellStart"/>
+      <w:r>
+        <w:rPr>
+          <w:lang w:val="en-US"/>
+        </w:rPr>
+        <w:t>uywgc</w:t>
+      </w:r>
+      <w:proofErr w:type="spellEnd"/>
+      <w:proofErr w:type="gramEnd"/>
+      <w:r>
+        <w:rPr>
+          <w:lang w:val="en-US"/>
+        </w:rPr>
+        <w:t xml:space="preserve"> </w:t>
+      </w:r>
+      <w:proofErr w:type="spellStart"/>
+      <w:r>
+        <w:rPr>
+          <w:lang w:val="en-US"/>
+        </w:rPr>
+        <w:t>gebuvu</w:t>
+      </w:r>
+      <w:proofErr w:type="spellEnd"/>
+      <w:r>
+        <w:rPr>
+          <w:lang w:val="en-US"/>
+        </w:rPr>
+        <w:t xml:space="preserve"> </w:t>
+      </w:r>
+      <w:proofErr w:type="spellStart"/>
+      <w:r>
+        <w:rPr>
+          <w:lang w:val="en-US"/>
+        </w:rPr>
+        <w:t>fufv</w:t>
+      </w:r>
+      <w:proofErr w:type="spellEnd"/>
+      <w:r>
+        <w:rPr>
+          <w:lang w:val="en-US"/>
+        </w:rPr>
+        <w:t>.</w:t>
+      </w:r>
+    </w:p>
+    <w:p>
+      <w:pPr>
+        <w:rPr>
+          <w:lang w:val="en-US"/>
+        </w:rPr>
+      </w:pPr>
+      <w:proofErr w:type="spellStart"/>
+      <w:r>
+        <w:rPr>
+          <w:lang w:val="en-US"/>
+        </w:rPr>
+        <w:t>Djfsdvy</w:t>
+      </w:r>
+      <w:proofErr w:type="spellEnd"/>
+      <w:r>
+        <w:rPr>
+          <w:lang w:val="en-US"/>
+        </w:rPr>
+        <w:t xml:space="preserve"> </w:t>
+      </w:r>
+      <w:proofErr w:type="spellStart"/>
+      <w:r>
+        <w:rPr>
+          <w:lang w:val="en-US"/>
+        </w:rPr>
+        <w:t>egjfhsduyvrweftuetrucyfgsbudyf</w:t>
+      </w:r>
+      <w:proofErr w:type="spellEnd"/>
+      <w:r>
+        <w:rPr>
+          <w:lang w:val="en-US"/>
+        </w:rPr>
+        <w:t xml:space="preserve"> </w:t>
+      </w:r>
+      <w:proofErr w:type="spellStart"/>
+      <w:r>
+        <w:rPr>
+          <w:lang w:val="en-US"/>
+        </w:rPr>
+        <w:t>uygbuy</w:t>
+      </w:r>
+      <w:proofErr w:type="spellEnd"/>
+      <w:r>
+        <w:rPr>
+          <w:lang w:val="en-US"/>
+        </w:rPr>
+        <w:t xml:space="preserve"> r f </w:t>
+      </w:r>
+      <w:proofErr w:type="spellStart"/>
+      <w:r>
+        <w:rPr>
+          <w:lang w:val="en-US"/>
+        </w:rPr>
+        <w:t>bg</w:t>
+      </w:r>
+      <w:proofErr w:type="spellEnd"/>
+      <w:r>
+        <w:rPr>
+          <w:lang w:val="en-US"/>
+        </w:rPr>
+        <w:t xml:space="preserve"> </w:t>
+      </w:r>
+      <w:proofErr w:type="spellStart"/>
+      <w:r>
+        <w:rPr>
+          <w:lang w:val="en-US"/>
+        </w:rPr>
+        <w:t>ywaguyg</w:t>
+      </w:r>
+      <w:proofErr w:type="spellEnd"/>
+      <w:r>
+        <w:rPr>
+          <w:lang w:val="en-US"/>
+        </w:rPr>
+        <w:t xml:space="preserve"> </w:t>
+      </w:r>
+      <w:proofErr w:type="spellStart"/>
+      <w:r>
+        <w:rPr>
+          <w:lang w:val="en-US"/>
+        </w:rPr>
+        <w:t>dgf</w:t>
+      </w:r>
+      <w:proofErr w:type="spellEnd"/>
+      <w:r>
+        <w:rPr>
+          <w:lang w:val="en-US"/>
+        </w:rPr>
+        <w:t xml:space="preserve"> </w:t>
+      </w:r>
+      <w:proofErr w:type="spellStart"/>
+      <w:r>
+        <w:rPr>
+          <w:lang w:val="en-US"/>
+        </w:rPr>
+        <w:t>uywgfb</w:t>
+      </w:r>
+      <w:proofErr w:type="spellEnd"/>
+      <w:r>
+        <w:rPr>
+          <w:lang w:val="en-US"/>
+        </w:rPr>
+        <w:t xml:space="preserve"> </w:t>
+      </w:r>
+      <w:proofErr w:type="spellStart"/>
+      <w:r>
+        <w:rPr>
+          <w:lang w:val="en-US"/>
+        </w:rPr>
+        <w:t>wfguy</w:t>
+      </w:r>
+      <w:proofErr w:type="spellEnd"/>
+      <w:r>
+        <w:rPr>
+          <w:lang w:val="en-US"/>
+        </w:rPr>
+        <w:t xml:space="preserve"> </w:t>
+      </w:r>
+      <w:proofErr w:type="spellStart"/>
+      <w:r>
+        <w:rPr>
+          <w:lang w:val="en-US"/>
+        </w:rPr>
+        <w:t>gbjg</w:t>
+      </w:r>
+      <w:proofErr w:type="spellEnd"/>
+      <w:r>
+        <w:rPr>
+          <w:lang w:val="en-US"/>
+        </w:rPr>
+        <w:t xml:space="preserve"> </w:t>
+      </w:r>
+      <w:proofErr w:type="spellStart"/>
+      <w:r>
+        <w:rPr>
+          <w:lang w:val="en-US"/>
+        </w:rPr>
+        <w:t>uyfgwu</w:t>
+      </w:r>
+      <w:proofErr w:type="spellEnd"/>
+      <w:r>
+        <w:rPr>
+          <w:lang w:val="en-US"/>
+        </w:rPr>
+        <w:t xml:space="preserve"> </w:t>
+      </w:r>
+      <w:proofErr w:type="spellStart"/>
+      <w:r>
+        <w:rPr>
+          <w:lang w:val="en-US"/>
+        </w:rPr>
+        <w:t>gfyue</w:t>
+      </w:r>
+      <w:proofErr w:type="spellEnd"/>
+      <w:r>
+        <w:rPr>
+          <w:lang w:val="en-US"/>
+        </w:rPr>
+        <w:t xml:space="preserve"> </w:t>
+      </w:r>
+      <w:proofErr w:type="spellStart"/>
+      <w:r>
+        <w:rPr>
+          <w:lang w:val="en-US"/>
+        </w:rPr>
+        <w:t>aeg</w:t>
+      </w:r>
+      <w:proofErr w:type="spellEnd"/>
+      <w:r>
+        <w:rPr>
+          <w:lang w:val="en-US"/>
+        </w:rPr>
+        <w:t xml:space="preserve"> </w:t>
+      </w:r>
+      <w:proofErr w:type="spellStart"/>
+      <w:proofErr w:type="gramStart"/>
+      <w:r>
+        <w:rPr>
+          <w:lang w:val="en-US"/>
+        </w:rPr>
+        <w:t>jwgcf</w:t>
+      </w:r>
+      <w:proofErr w:type="spellEnd"/>
+      <w:r>
+        <w:rPr>
+          <w:lang w:val="en-US"/>
+        </w:rPr>
+        <w:t xml:space="preserve">  </w:t>
+      </w:r>
+      <w:proofErr w:type="spellStart"/>
+      <w:r>
+        <w:rPr>
+          <w:lang w:val="en-US"/>
+        </w:rPr>
+        <w:t>uywgc</w:t>
+      </w:r>
+      <w:proofErr w:type="spellEnd"/>
+      <w:proofErr w:type="gramEnd"/>
+      <w:r>
+        <w:rPr>
+          <w:lang w:val="en-US"/>
+        </w:rPr>
+        <w:t xml:space="preserve"> </w:t>
+      </w:r>
+      <w:proofErr w:type="spellStart"/>
+      <w:r>
+        <w:rPr>
+          <w:lang w:val="en-US"/>
+        </w:rPr>
+        <w:t>gebuvu</w:t>
+      </w:r>
+      <w:proofErr w:type="spellEnd"/>
+      <w:r>
+        <w:rPr>
+          <w:lang w:val="en-US"/>
+        </w:rPr>
+        <w:t xml:space="preserve"> </w:t>
+      </w:r>
+      <w:proofErr w:type="spellStart"/>
+      <w:r>
+        <w:rPr>
+          <w:lang w:val="en-US"/>
+        </w:rPr>
+        <w:t>fufv</w:t>
+      </w:r>
+      <w:proofErr w:type="spellEnd"/>
+      <w:r>
+        <w:rPr>
+          <w:lang w:val="en-US"/>
+        </w:rPr>
+        <w:t>.</w:t>
+      </w:r>
+    </w:p>
+    <w:p>
+      <w:pPr>
+        <w:rPr>
+          <w:lang w:val="en-US"/>
+        </w:rPr>
+      </w:pPr>
+      <w:proofErr w:type="spellStart"/>
+      <w:r>
+        <w:rPr>
+          <w:lang w:val="en-US"/>
+        </w:rPr>
+        <w:t>Djfsdvy</w:t>
+      </w:r>
+      <w:proofErr w:type="spellEnd"/>
+      <w:r>
+        <w:rPr>
+          <w:lang w:val="en-US"/>
+        </w:rPr>
+        <w:t xml:space="preserve"> </w:t>
+      </w:r>
+      <w:proofErr w:type="spellStart"/>
+      <w:r>
+        <w:rPr>
+          <w:lang w:val="en-US"/>
+        </w:rPr>
+        <w:t>egjfhsduyvrweftuetrucyfgsbudyf</w:t>
+      </w:r>
+      <w:proofErr w:type="spellEnd"/>
+      <w:r>
+        <w:rPr>
+          <w:lang w:val="en-US"/>
+        </w:rPr>
+        <w:t xml:space="preserve"> </w:t>
+      </w:r>
+      <w:proofErr w:type="spellStart"/>
+      <w:r>
+        <w:rPr>
+          <w:lang w:val="en-US"/>
+        </w:rPr>
+        <w:t>uygbuy</w:t>
+      </w:r>
+      <w:proofErr w:type="spellEnd"/>
+      <w:r>
+        <w:rPr>
+          <w:lang w:val="en-US"/>
+        </w:rPr>
+        <w:t xml:space="preserve"> r f </w:t>
+      </w:r>
+      <w:proofErr w:type="spellStart"/>
+      <w:r>
+        <w:rPr>
+          <w:lang w:val="en-US"/>
+        </w:rPr>
+        <w:t>bg</w:t>
+      </w:r>
+      <w:proofErr w:type="spellEnd"/>
+      <w:r>
+        <w:rPr>
+          <w:lang w:val="en-US"/>
+        </w:rPr>
+        <w:t xml:space="preserve"> </w:t>
+      </w:r>
+      <w:proofErr w:type="spellStart"/>
+      <w:r>
+        <w:rPr>
+          <w:lang w:val="en-US"/>
+        </w:rPr>
+        <w:t>ywaguyg</w:t>
+      </w:r>
+      <w:proofErr w:type="spellEnd"/>
+      <w:r>
+        <w:rPr>
+          <w:lang w:val="en-US"/>
+        </w:rPr>
+        <w:t xml:space="preserve"> </w:t>
+      </w:r>
+      <w:proofErr w:type="spellStart"/>
+      <w:r>
+        <w:rPr>
+          <w:lang w:val="en-US"/>
+        </w:rPr>
+        <w:t>dgf</w:t>
+      </w:r>
+      <w:proofErr w:type="spellEnd"/>
+      <w:r>
+        <w:rPr>
+          <w:lang w:val="en-US"/>
+        </w:rPr>
+        <w:t xml:space="preserve"> </w:t>
+      </w:r>
+      <w:proofErr w:type="spellStart"/>
+      <w:r>
+        <w:rPr>
+          <w:lang w:val="en-US"/>
+        </w:rPr>
+        <w:t>uywgfb</w:t>
+      </w:r>
+      <w:proofErr w:type="spellEnd"/>
+      <w:r>
+        <w:rPr>
+          <w:lang w:val="en-US"/>
+        </w:rPr>
+        <w:t xml:space="preserve"> </w:t>
+      </w:r>
+      <w:proofErr w:type="spellStart"/>
+      <w:r>
+        <w:rPr>
+          <w:lang w:val="en-US"/>
+        </w:rPr>
+        <w:t>wfguy</w:t>
+      </w:r>
+      <w:proofErr w:type="spellEnd"/>
+      <w:r>
+        <w:rPr>
+          <w:lang w:val="en-US"/>
+        </w:rPr>
+        <w:t xml:space="preserve"> </w:t>
+      </w:r>
+      <w:proofErr w:type="spellStart"/>
+      <w:r>
+        <w:rPr>
+          <w:lang w:val="en-US"/>
+        </w:rPr>
+        <w:t>gbjg</w:t>
+      </w:r>
+      <w:proofErr w:type="spellEnd"/>
+      <w:r>
+        <w:rPr>
+          <w:lang w:val="en-US"/>
+        </w:rPr>
+        <w:t xml:space="preserve"> </w:t>
+      </w:r>
+      <w:proofErr w:type="spellStart"/>
+      <w:r>
+        <w:rPr>
+          <w:lang w:val="en-US"/>
+        </w:rPr>
+        <w:t>uyfgwu</w:t>
+      </w:r>
+      <w:proofErr w:type="spellEnd"/>
+      <w:r>
+        <w:rPr>
+          <w:lang w:val="en-US"/>
+        </w:rPr>
+        <w:t xml:space="preserve"> </w:t>
+      </w:r>
+      <w:proofErr w:type="spellStart"/>
+      <w:r>
+        <w:rPr>
+          <w:lang w:val="en-US"/>
+        </w:rPr>
+        <w:t>gfyue</w:t>
+      </w:r>
+      <w:proofErr w:type="spellEnd"/>
+      <w:r>
+        <w:rPr>
+          <w:lang w:val="en-US"/>
+        </w:rPr>
+        <w:t xml:space="preserve"> </w:t>
+      </w:r>
+      <w:proofErr w:type="spellStart"/>
+      <w:r>
+        <w:rPr>
+          <w:lang w:val="en-US"/>
+        </w:rPr>
+        <w:t>aeg</w:t>
+      </w:r>
+      <w:proofErr w:type="spellEnd"/>
+      <w:r>
+        <w:rPr>
+          <w:lang w:val="en-US"/>
+        </w:rPr>
+        <w:t xml:space="preserve"> </w:t>
+      </w:r>
+      <w:proofErr w:type="spellStart"/>
+      <w:proofErr w:type="gramStart"/>
+      <w:r>
+        <w:rPr>
+          <w:lang w:val="en-US"/>
+        </w:rPr>
+        <w:t>jwgcf</w:t>
+      </w:r>
+      <w:proofErr w:type="spellEnd"/>
+      <w:r>
+        <w:rPr>
+          <w:lang w:val="en-US"/>
+        </w:rPr>
+        <w:t xml:space="preserve">  </w:t>
+      </w:r>
+      <w:proofErr w:type="spellStart"/>
+      <w:r>
+        <w:rPr>
+          <w:lang w:val="en-US"/>
+        </w:rPr>
+        <w:t>uywgc</w:t>
+      </w:r>
+      <w:proofErr w:type="spellEnd"/>
+      <w:proofErr w:type="gramEnd"/>
+      <w:r>
+        <w:rPr>
+          <w:lang w:val="en-US"/>
+        </w:rPr>
+        <w:t xml:space="preserve"> </w:t>
+      </w:r>
+      <w:proofErr w:type="spellStart"/>
+      <w:r>
+        <w:rPr>
+          <w:lang w:val="en-US"/>
+        </w:rPr>
+        <w:t>gebuvu</w:t>
+      </w:r>
+      <w:proofErr w:type="spellEnd"/>
+      <w:r>
+        <w:rPr>
+          <w:lang w:val="en-US"/>
+        </w:rPr>
+        <w:t xml:space="preserve"> </w:t>
+      </w:r>
+      <w:proofErr w:type="spellStart"/>
+      <w:r>
+        <w:rPr>
+          <w:lang w:val="en-US"/>
+        </w:rPr>
+        <w:t>fufv</w:t>
+      </w:r>
+      <w:proofErr w:type="spellEnd"/>
+      <w:r>
+        <w:rPr>
+          <w:lang w:val="en-US"/>
+        </w:rPr>
+        <w:t>.</w:t>
+      </w:r>
+    </w:p>
+    <w:p>
+      <w:pPr>
+        <w:rPr>
+          <w:lang w:val="en-US"/>
+        </w:rPr>
+      </w:pPr>
+      <w:proofErr w:type="spellStart"/>
+      <w:r>
+        <w:rPr>
+          <w:lang w:val="en-US"/>
+        </w:rPr>
+        <w:t>Djfsdvy</w:t>
+      </w:r>
+      <w:proofErr w:type="spellEnd"/>
+      <w:r>
+        <w:rPr>
+          <w:lang w:val="en-US"/>
+        </w:rPr>
+        <w:t xml:space="preserve"> </w:t>
+      </w:r>
+      <w:proofErr w:type="spellStart"/>
+      <w:r>
+        <w:rPr>
+          <w:lang w:val="en-US"/>
+        </w:rPr>
+        <w:t>egjfhsduyvrweftuetrucyfgsbudyf</w:t>
+      </w:r>
+      <w:proofErr w:type="spellEnd"/>
+      <w:r>
+        <w:rPr>
+          <w:lang w:val="en-US"/>
+        </w:rPr>
+        <w:t xml:space="preserve"> </w:t>
+      </w:r>
+      <w:proofErr w:type="spellStart"/>
+      <w:r>
+        <w:rPr>
+          <w:lang w:val="en-US"/>
+        </w:rPr>
+        <w:t>uygbuy</w:t>
+      </w:r>
+      <w:proofErr w:type="spellEnd"/>
+      <w:r>
+        <w:rPr>
+          <w:lang w:val="en-US"/>
+        </w:rPr>
+        <w:t xml:space="preserve"> r f </w:t>
+      </w:r>
+      <w:proofErr w:type="spellStart"/>
+      <w:r>
+        <w:rPr>
+          <w:lang w:val="en-US"/>
+        </w:rPr>
+        <w:t>bg</w:t>
+      </w:r>
+      <w:proofErr w:type="spellEnd"/>
+      <w:r>
+        <w:rPr>
+          <w:lang w:val="en-US"/>
+        </w:rPr>
+        <w:t xml:space="preserve"> </w:t>
+      </w:r>
+      <w:proofErr w:type="spellStart"/>
+      <w:r>
+        <w:rPr>
+          <w:lang w:val="en-US"/>
+        </w:rPr>
+        <w:t>ywaguyg</w:t>
+      </w:r>
+      <w:proofErr w:type="spellEnd"/>
+      <w:r>
+        <w:rPr>
+          <w:lang w:val="en-US"/>
+        </w:rPr>
+        <w:t xml:space="preserve"> </w:t>
+      </w:r>
+      <w:proofErr w:type="spellStart"/>
+      <w:r>
+        <w:rPr>
+          <w:lang w:val="en-US"/>
+        </w:rPr>
+        <w:t>dgf</w:t>
+      </w:r>
+      <w:proofErr w:type="spellEnd"/>
+      <w:r>
+        <w:rPr>
+          <w:lang w:val="en-US"/>
+        </w:rPr>
+        <w:t xml:space="preserve"> </w:t>
+      </w:r>
+      <w:proofErr w:type="spellStart"/>
+      <w:r>
+        <w:rPr>
+          <w:lang w:val="en-US"/>
+        </w:rPr>
+        <w:t>uywgfb</w:t>
+      </w:r>
+      <w:proofErr w:type="spellEnd"/>
+      <w:r>
+        <w:rPr>
+          <w:lang w:val="en-US"/>
+        </w:rPr>
+        <w:t xml:space="preserve"> </w:t>
+      </w:r>
+      <w:proofErr w:type="spellStart"/>
+      <w:r>
+        <w:rPr>
+          <w:lang w:val="en-US"/>
+        </w:rPr>
+        <w:t>wfguy</w:t>
+      </w:r>
+      <w:proofErr w:type="spellEnd"/>
+      <w:r>
+        <w:rPr>
+          <w:lang w:val="en-US"/>
+        </w:rPr>
+        <w:t xml:space="preserve"> </w:t>
+      </w:r>
+      <w:proofErr w:type="spellStart"/>
+      <w:r>
+        <w:rPr>
+          <w:lang w:val="en-US"/>
+        </w:rPr>
+        <w:t>gbjg</w:t>
+      </w:r>
+      <w:proofErr w:type="spellEnd"/>
+      <w:r>
+        <w:rPr>
+          <w:lang w:val="en-US"/>
+        </w:rPr>
+        <w:t xml:space="preserve"> </w:t>
+      </w:r>
+      <w:proofErr w:type="spellStart"/>
+      <w:r>
+        <w:rPr>
+          <w:lang w:val="en-US"/>
+        </w:rPr>
+        <w:t>uyfgwu</w:t>
+      </w:r>
+      <w:proofErr w:type="spellEnd"/>
+      <w:r>
+        <w:rPr>
+          <w:lang w:val="en-US"/>
+        </w:rPr>
+        <w:t xml:space="preserve"> </w:t>
+      </w:r>
+      <w:proofErr w:type="spellStart"/>
+      <w:r>
+        <w:rPr>
+          <w:lang w:val="en-US"/>
+        </w:rPr>
+        <w:t>gfyue</w:t>
+      </w:r>
+      <w:proofErr w:type="spellEnd"/>
+      <w:r>
+        <w:rPr>
+          <w:lang w:val="en-US"/>
+        </w:rPr>
+        <w:t xml:space="preserve"> </w:t>
+      </w:r>
+      <w:proofErr w:type="spellStart"/>
+      <w:r>
+        <w:rPr>
+          <w:lang w:val="en-US"/>
+        </w:rPr>
+        <w:t>aeg</w:t>
+      </w:r>
+      <w:proofErr w:type="spellEnd"/>
+      <w:r>
+        <w:rPr>
+          <w:lang w:val="en-US"/>
+        </w:rPr>
+        <w:t xml:space="preserve"> </w:t>
+      </w:r>
+      <w:proofErr w:type="spellStart"/>
+      <w:proofErr w:type="gramStart"/>
+      <w:r>
+        <w:rPr>
+          <w:lang w:val="en-US"/>
+        </w:rPr>
+        <w:t>jwgcf</w:t>
+      </w:r>
+      <w:proofErr w:type="spellEnd"/>
+      <w:r>
+        <w:rPr>
+          <w:lang w:val="en-US"/>
+        </w:rPr>
+        <w:t xml:space="preserve">  </w:t>
+      </w:r>
+      <w:proofErr w:type="spellStart"/>
+      <w:r>
+        <w:rPr>
+          <w:lang w:val="en-US"/>
+        </w:rPr>
+        <w:t>uywgc</w:t>
+      </w:r>
+      <w:proofErr w:type="spellEnd"/>
+      <w:proofErr w:type="gramEnd"/>
+      <w:r>
+        <w:rPr>
+          <w:lang w:val="en-US"/>
+        </w:rPr>
+        <w:t xml:space="preserve"> </w:t>
+      </w:r>
+      <w:proofErr w:type="spellStart"/>
+      <w:r>
+        <w:rPr>
+          <w:lang w:val="en-US"/>
+        </w:rPr>
+        <w:t>gebuvu</w:t>
+      </w:r>
+      <w:proofErr w:type="spellEnd"/>
+      <w:r>
+        <w:rPr>
+          <w:lang w:val="en-US"/>
+        </w:rPr>
+        <w:t xml:space="preserve"> </w:t>
+      </w:r>
+      <w:proofErr w:type="spellStart"/>
+      <w:r>
+        <w:rPr>
+          <w:lang w:val="en-US"/>
+        </w:rPr>
+        <w:t>fufv</w:t>
+      </w:r>
+      <w:proofErr w:type="spellEnd"/>
+      <w:r>
+        <w:rPr>
+          <w:lang w:val="en-US"/>
+        </w:rPr>
+        <w:t>.</w:t>
+      </w:r>
+    </w:p>
+    <w:p>
+      <w:pPr>
+        <w:rPr>
+          <w:lang w:val="en-US"/>
+        </w:rPr>
+      </w:pPr>
+      <w:proofErr w:type="spellStart"/>
+      <w:r>
+        <w:rPr>
+          <w:lang w:val="en-US"/>
+        </w:rPr>
+        <w:t>Djfsdvy</w:t>
+      </w:r>
+      <w:proofErr w:type="spellEnd"/>
+      <w:r>
+        <w:rPr>
+          <w:lang w:val="en-US"/>
+        </w:rPr>
+        <w:t xml:space="preserve"> </w:t>
+      </w:r>
+      <w:proofErr w:type="spellStart"/>
+      <w:r>
+        <w:rPr>
+          <w:lang w:val="en-US"/>
+        </w:rPr>
+        <w:t>egjfhsduyvrweftuetrucyfgsbudyf</w:t>
+      </w:r>
+      <w:proofErr w:type="spellEnd"/>
+      <w:r>
+        <w:rPr>
+          <w:lang w:val="en-US"/>
+        </w:rPr>
+        <w:t xml:space="preserve"> </w:t>
+      </w:r>
+      <w:proofErr w:type="spellStart"/>
+      <w:r>
+        <w:rPr>
+          <w:lang w:val="en-US"/>
+        </w:rPr>
+        <w:t>uygbuy</w:t>
+      </w:r>
+      <w:proofErr w:type="spellEnd"/>
+      <w:r>
+        <w:rPr>
+          <w:lang w:val="en-US"/>
+        </w:rPr>
+        <w:t xml:space="preserve"> r f </w:t>
+      </w:r>
+      <w:proofErr w:type="spellStart"/>
+      <w:r>
+        <w:rPr>
+          <w:lang w:val="en-US"/>
+        </w:rPr>
+        <w:t>bg</w:t>
+      </w:r>
+      <w:proofErr w:type="spellEnd"/>
+      <w:r>
+        <w:rPr>
+          <w:lang w:val="en-US"/>
+        </w:rPr>
+        <w:t xml:space="preserve"> </w:t>
+      </w:r>
+      <w:proofErr w:type="spellStart"/>
+      <w:r>
+        <w:rPr>
+          <w:lang w:val="en-US"/>
+        </w:rPr>
+        <w:t>ywaguyg</w:t>
+      </w:r>
+      <w:proofErr w:type="spellEnd"/>
+      <w:r>
+        <w:rPr>
+          <w:lang w:val="en-US"/>
+        </w:rPr>
+        <w:t xml:space="preserve"> </w:t>
+      </w:r>
+      <w:proofErr w:type="spellStart"/>
+      <w:r>
+        <w:rPr>
+          <w:lang w:val="en-US"/>
+        </w:rPr>
+        <w:t>dgf</w:t>
+      </w:r>
+      <w:proofErr w:type="spellEnd"/>
+      <w:r>
+        <w:rPr>
+          <w:lang w:val="en-US"/>
+        </w:rPr>
+        <w:t xml:space="preserve"> </w:t>
+      </w:r>
+      <w:proofErr w:type="spellStart"/>
+      <w:r>
+        <w:rPr>
+          <w:lang w:val="en-US"/>
+        </w:rPr>
+        <w:t>uywgfb</w:t>
+      </w:r>
+      <w:proofErr w:type="spellEnd"/>
+      <w:r>
+        <w:rPr>
+          <w:lang w:val="en-US"/>
+        </w:rPr>
+        <w:t xml:space="preserve"> </w:t>
+      </w:r>
+      <w:proofErr w:type="spellStart"/>
+      <w:r>
+        <w:rPr>
+          <w:lang w:val="en-US"/>
+        </w:rPr>
+        <w:t>wfguy</w:t>
+      </w:r>
+      <w:proofErr w:type="spellEnd"/>
+      <w:r>
+        <w:rPr>
+          <w:lang w:val="en-US"/>
+        </w:rPr>
+        <w:t xml:space="preserve"> </w:t>
+      </w:r>
+      <w:proofErr w:type="spellStart"/>
+      <w:r>
+        <w:rPr>
+          <w:lang w:val="en-US"/>
+        </w:rPr>
+        <w:t>gbjg</w:t>
+      </w:r>
+      <w:proofErr w:type="spellEnd"/>
+      <w:r>
+        <w:rPr>
+          <w:lang w:val="en-US"/>
+        </w:rPr>
+        <w:t xml:space="preserve"> </w:t>
+      </w:r>
+      <w:proofErr w:type="spellStart"/>
+      <w:r>
+        <w:rPr>
+          <w:lang w:val="en-US"/>
+        </w:rPr>
+        <w:t>uyfgwu</w:t>
+      </w:r>
+      <w:proofErr w:type="spellEnd"/>
+      <w:r>
+        <w:rPr>
+          <w:lang w:val="en-US"/>
+        </w:rPr>
+        <w:t xml:space="preserve"> </w:t>
+      </w:r>
+      <w:proofErr w:type="spellStart"/>
+      <w:r>
+        <w:rPr>
+          <w:lang w:val="en-US"/>
+        </w:rPr>
+        <w:t>gfyue</w:t>
+      </w:r>
+      <w:proofErr w:type="spellEnd"/>
+      <w:r>
+        <w:rPr>
+          <w:lang w:val="en-US"/>
+        </w:rPr>
+        <w:t xml:space="preserve"> </w:t>
+      </w:r>
+      <w:proofErr w:type="spellStart"/>
+      <w:r>
+        <w:rPr>
+          <w:lang w:val="en-US"/>
+        </w:rPr>
+        <w:t>aeg</w:t>
+      </w:r>
+      <w:proofErr w:type="spellEnd"/>
+      <w:r>
+        <w:rPr>
+          <w:lang w:val="en-US"/>
+        </w:rPr>
+        <w:t xml:space="preserve"> </w:t>
+      </w:r>
+      <w:proofErr w:type="spellStart"/>
+      <w:proofErr w:type="gramStart"/>
+      <w:r>
+        <w:rPr>
+          <w:lang w:val="en-US"/>
+        </w:rPr>
+        <w:t>jwgcf</w:t>
+      </w:r>
+      <w:proofErr w:type="spellEnd"/>
+      <w:r>
+        <w:rPr>
+          <w:lang w:val="en-US"/>
+        </w:rPr>
+        <w:t xml:space="preserve">  </w:t>
+      </w:r>
+      <w:proofErr w:type="spellStart"/>
+      <w:r>
+        <w:rPr>
+          <w:lang w:val="en-US"/>
+        </w:rPr>
+        <w:t>uywgc</w:t>
+      </w:r>
+      <w:proofErr w:type="spellEnd"/>
+      <w:proofErr w:type="gramEnd"/>
+      <w:r>
+        <w:rPr>
+          <w:lang w:val="en-US"/>
+        </w:rPr>
+        <w:t xml:space="preserve"> </w:t>
+      </w:r>
+      <w:proofErr w:type="spellStart"/>
+      <w:r>
+        <w:rPr>
+          <w:lang w:val="en-US"/>
+        </w:rPr>
+        <w:t>gebuvu</w:t>
+      </w:r>
+      <w:proofErr w:type="spellEnd"/>
+      <w:r>
+        <w:rPr>
+          <w:lang w:val="en-US"/>
+        </w:rPr>
+        <w:t xml:space="preserve"> </w:t>
+      </w:r>
+      <w:proofErr w:type="spellStart"/>
+      <w:r>
+        <w:rPr>
+          <w:lang w:val="en-US"/>
+        </w:rPr>
+        <w:t>fufv</w:t>
+      </w:r>
+      <w:proofErr w:type="spellEnd"/>
+      <w:r>
+        <w:rPr>
+          <w:lang w:val="en-US"/>
+        </w:rPr>
+        <w:t>.</w:t>
+      </w:r>
+    </w:p>
+    <w:p>
+      <w:pPr>
+        <w:rPr>
+          <w:lang w:val="en-US"/>
+        </w:rPr>
+      </w:pPr>
+      <w:proofErr w:type="spellStart"/>
+      <w:r>
+        <w:rPr>
+          <w:lang w:val="en-US"/>
+        </w:rPr>
+        <w:t>Djfsdvy</w:t>
+      </w:r>
+      <w:proofErr w:type="spellEnd"/>
+      <w:r>
+        <w:rPr>
+          <w:lang w:val="en-US"/>
+        </w:rPr>
+        <w:t xml:space="preserve"> </w:t>
+      </w:r>
+      <w:proofErr w:type="spellStart"/>
+      <w:r>
+        <w:rPr>
+          <w:lang w:val="en-US"/>
+        </w:rPr>
+        <w:t>egjfhsduyvrweftuetrucyfgsbudyf</w:t>
+      </w:r>
+      <w:proofErr w:type="spellEnd"/>
+      <w:r>
+        <w:rPr>
+          <w:lang w:val="en-US"/>
+        </w:rPr>
+        <w:t xml:space="preserve"> </w:t>
+      </w:r>
+      <w:proofErr w:type="spellStart"/>
+      <w:r>
+        <w:rPr>
+          <w:lang w:val="en-US"/>
+        </w:rPr>
+        <w:t>uygbuy</w:t>
+      </w:r>
+      <w:proofErr w:type="spellEnd"/>
+      <w:r>
+        <w:rPr>
+          <w:lang w:val="en-US"/>
+        </w:rPr>
+        <w:t xml:space="preserve"> r f </w:t>
+      </w:r>
+      <w:proofErr w:type="spellStart"/>
+      <w:r>
+        <w:rPr>
+          <w:lang w:val="en-US"/>
+        </w:rPr>
+        <w:t>bg</w:t>
+      </w:r>
+      <w:proofErr w:type="spellEnd"/>
+      <w:r>
+        <w:rPr>
+          <w:lang w:val="en-US"/>
+        </w:rPr>
+        <w:t xml:space="preserve"> </w:t>
+      </w:r>
+      <w:proofErr w:type="spellStart"/>
+      <w:r>
+        <w:rPr>
+          <w:lang w:val="en-US"/>
+        </w:rPr>
+        <w:t>ywaguyg</w:t>
+      </w:r>
+      <w:proofErr w:type="spellEnd"/>
+      <w:r>
+        <w:rPr>
+          <w:lang w:val="en-US"/>
+        </w:rPr>
+        <w:t xml:space="preserve"> </w:t>
+      </w:r>
+      <w:proofErr w:type="spellStart"/>
+      <w:r>
+        <w:rPr>
+          <w:lang w:val="en-US"/>
+        </w:rPr>
+        <w:t>dgf</w:t>
+      </w:r>
+      <w:proofErr w:type="spellEnd"/>
+      <w:r>
+        <w:rPr>
+          <w:lang w:val="en-US"/>
+        </w:rPr>
+        <w:t xml:space="preserve"> </w:t>
+      </w:r>
+      <w:proofErr w:type="spellStart"/>
+      <w:r>
+        <w:rPr>
+          <w:lang w:val="en-US"/>
+        </w:rPr>
+        <w:t>uywgfb</w:t>
+      </w:r>
+      <w:proofErr w:type="spellEnd"/>
+      <w:r>
+        <w:rPr>
+          <w:lang w:val="en-US"/>
+        </w:rPr>
+        <w:t xml:space="preserve"> </w:t>
+      </w:r>
+      <w:proofErr w:type="spellStart"/>
+      <w:r>
+        <w:rPr>
+          <w:lang w:val="en-US"/>
+        </w:rPr>
+        <w:t>wfguy</w:t>
+      </w:r>
+      <w:proofErr w:type="spellEnd"/>
+      <w:r>
+        <w:rPr>
+          <w:lang w:val="en-US"/>
+        </w:rPr>
+        <w:t xml:space="preserve"> </w:t>
+      </w:r>
+      <w:proofErr w:type="spellStart"/>
+      <w:r>
+        <w:rPr>
+          <w:lang w:val="en-US"/>
+        </w:rPr>
+        <w:t>gbjg</w:t>
+      </w:r>
+      <w:proofErr w:type="spellEnd"/>
+      <w:r>
+        <w:rPr>
+          <w:lang w:val="en-US"/>
+        </w:rPr>
+        <w:t xml:space="preserve"> </w:t>
+      </w:r>
+      <w:proofErr w:type="spellStart"/>
+      <w:r>
+        <w:rPr>
+          <w:lang w:val="en-US"/>
+        </w:rPr>
+        <w:t>uyfgwu</w:t>
+      </w:r>
+      <w:proofErr w:type="spellEnd"/>
+      <w:r>
+        <w:rPr>
+          <w:lang w:val="en-US"/>
+        </w:rPr>
+        <w:t xml:space="preserve"> </w:t>
+      </w:r>
+      <w:proofErr w:type="spellStart"/>
+      <w:r>
+        <w:rPr>
+          <w:lang w:val="en-US"/>
+        </w:rPr>
+        <w:t>gfyue</w:t>
+      </w:r>
+      <w:proofErr w:type="spellEnd"/>
+      <w:r>
+        <w:rPr>
+          <w:lang w:val="en-US"/>
+        </w:rPr>
+        <w:t xml:space="preserve"> </w:t>
+      </w:r>
+      <w:proofErr w:type="spellStart"/>
+      <w:r>
+        <w:rPr>
+          <w:lang w:val="en-US"/>
+        </w:rPr>
+        <w:t>aeg</w:t>
+      </w:r>
+      <w:proofErr w:type="spellEnd"/>
+      <w:r>
+        <w:rPr>
+          <w:lang w:val="en-US"/>
+        </w:rPr>
+        <w:t xml:space="preserve"> </w:t>
+      </w:r>
+      <w:proofErr w:type="spellStart"/>
+      <w:proofErr w:type="gramStart"/>
+      <w:r>
+        <w:rPr>
+          <w:lang w:val="en-US"/>
+        </w:rPr>
+        <w:t>jwgcf</w:t>
+      </w:r>
+      <w:proofErr w:type="spellEnd"/>
+      <w:r>
+        <w:rPr>
+          <w:lang w:val="en-US"/>
+        </w:rPr>
+        <w:t xml:space="preserve">  </w:t>
+      </w:r>
+      <w:proofErr w:type="spellStart"/>
+      <w:r>
+        <w:rPr>
+          <w:lang w:val="en-US"/>
+        </w:rPr>
+        <w:t>uywgc</w:t>
+      </w:r>
+      <w:proofErr w:type="spellEnd"/>
+      <w:proofErr w:type="gramEnd"/>
+      <w:r>
+        <w:rPr>
+          <w:lang w:val="en-US"/>
+        </w:rPr>
+        <w:t xml:space="preserve"> </w:t>
+      </w:r>
+      <w:proofErr w:type="spellStart"/>
+      <w:r>
+        <w:rPr>
+          <w:lang w:val="en-US"/>
+        </w:rPr>
+        <w:t>gebuvu</w:t>
+      </w:r>
+      <w:proofErr w:type="spellEnd"/>
+      <w:r>
+        <w:rPr>
+          <w:lang w:val="en-US"/>
+        </w:rPr>
+        <w:t xml:space="preserve"> </w:t>
+      </w:r>
+      <w:proofErr w:type="spellStart"/>
+      <w:r>
+        <w:rPr>
+          <w:lang w:val="en-US"/>
+        </w:rPr>
+        <w:t>fufv</w:t>
+      </w:r>
+      <w:proofErr w:type="spellEnd"/>
+      <w:r>
+        <w:rPr>
+          <w:lang w:val="en-US"/>
+        </w:rPr>
+        <w:t>.</w:t>
+      </w:r>
+    </w:p>
+    <w:p>
+      <w:pPr>
+        <w:rPr>
+          <w:lang w:val="en-US"/>
+        </w:rPr>
+      </w:pPr>
+      <w:proofErr w:type="spellStart"/>
+      <w:r>
+        <w:rPr>
+          <w:lang w:val="en-US"/>
+        </w:rPr>
+        <w:t>Djfsdvy</w:t>
+      </w:r>
+      <w:proofErr w:type="spellEnd"/>
+      <w:r>
+        <w:rPr>
+          <w:lang w:val="en-US"/>
+        </w:rPr>
+        <w:t xml:space="preserve"> </w:t>
+      </w:r>
+      <w:proofErr w:type="spellStart"/>
+      <w:r>
+        <w:rPr>
+          <w:lang w:val="en-US"/>
+        </w:rPr>
+        <w:t>egjfhsduyvrweftuetrucyfgsbudyf</w:t>
+      </w:r>
+      <w:proofErr w:type="spellEnd"/>
+      <w:r>
+        <w:rPr>
+          <w:lang w:val="en-US"/>
+        </w:rPr>
+        <w:t xml:space="preserve"> </w:t>
+      </w:r>
+      <w:proofErr w:type="spellStart"/>
+      <w:r>
+        <w:rPr>
+          <w:lang w:val="en-US"/>
+        </w:rPr>
+        <w:t>uygbuy</w:t>
+      </w:r>
+      <w:proofErr w:type="spellEnd"/>
+      <w:r>
+        <w:rPr>
+          <w:lang w:val="en-US"/>
+        </w:rPr>
+        <w:t xml:space="preserve"> r f </w:t>
+      </w:r>
+      <w:proofErr w:type="spellStart"/>
+      <w:r>
+        <w:rPr>
+          <w:lang w:val="en-US"/>
+        </w:rPr>
+        <w:t>bg</w:t>
+      </w:r>
+      <w:proofErr w:type="spellEnd"/>
+      <w:r>
+        <w:rPr>
+          <w:lang w:val="en-US"/>
+        </w:rPr>
+        <w:t xml:space="preserve"> </w:t>
+      </w:r>
+      <w:proofErr w:type="spellStart"/>
+      <w:r>
+        <w:rPr>
+          <w:lang w:val="en-US"/>
+        </w:rPr>
+        <w:t>ywaguyg</w:t>
+      </w:r>
+      <w:proofErr w:type="spellEnd"/>
+      <w:r>
+        <w:rPr>
+          <w:lang w:val="en-US"/>
+        </w:rPr>
+        <w:t xml:space="preserve"> </w:t>
+      </w:r>
+      <w:proofErr w:type="spellStart"/>
+      <w:r>
+        <w:rPr>
+          <w:lang w:val="en-US"/>
+        </w:rPr>
+        <w:t>dgf</w:t>
+      </w:r>
+      <w:proofErr w:type="spellEnd"/>
+      <w:r>
+        <w:rPr>
+          <w:lang w:val="en-US"/>
+        </w:rPr>
+        <w:t xml:space="preserve"> </w:t>
+      </w:r>
+      <w:proofErr w:type="spellStart"/>
+      <w:r>
+        <w:rPr>
+          <w:lang w:val="en-US"/>
+        </w:rPr>
+        <w:t>uywgfb</w:t>
+      </w:r>
+      <w:proofErr w:type="spellEnd"/>
+      <w:r>
+        <w:rPr>
+          <w:lang w:val="en-US"/>
+        </w:rPr>
+        <w:t xml:space="preserve"> </w:t>
+      </w:r>
+      <w:proofErr w:type="spellStart"/>
+      <w:r>
+        <w:rPr>
+          <w:lang w:val="en-US"/>
+        </w:rPr>
+        <w:t>wfguy</w:t>
+      </w:r>
+      <w:proofErr w:type="spellEnd"/>
+      <w:r>
+        <w:rPr>
+          <w:lang w:val="en-US"/>
+        </w:rPr>
+        <w:t xml:space="preserve"> </w:t>
+      </w:r>
+      <w:proofErr w:type="spellStart"/>
+      <w:r>
+        <w:rPr>
+          <w:lang w:val="en-US"/>
+        </w:rPr>
+        <w:t>gbjg</w:t>
+      </w:r>
+      <w:proofErr w:type="spellEnd"/>
+      <w:r>
+        <w:rPr>
+          <w:lang w:val="en-US"/>
+        </w:rPr>
+        <w:t xml:space="preserve"> </w:t>
+      </w:r>
+      <w:proofErr w:type="spellStart"/>
+      <w:r>
+        <w:rPr>
+          <w:lang w:val="en-US"/>
+        </w:rPr>
+        <w:t>uyfgwu</w:t>
+      </w:r>
+      <w:proofErr w:type="spellEnd"/>
+      <w:r>
+        <w:rPr>
+          <w:lang w:val="en-US"/>
+        </w:rPr>
+        <w:t xml:space="preserve"> </w:t>
+      </w:r>
+      <w:proofErr w:type="spellStart"/>
+      <w:r>
+        <w:rPr>
+          <w:lang w:val="en-US"/>
+        </w:rPr>
+        <w:t>gfyue</w:t>
+      </w:r>
+      <w:proofErr w:type="spellEnd"/>
+      <w:r>
+        <w:rPr>
+          <w:lang w:val="en-US"/>
+        </w:rPr>
+        <w:t xml:space="preserve"> </w:t>
+      </w:r>
+      <w:proofErr w:type="spellStart"/>
+      <w:r>
+        <w:rPr>
+          <w:lang w:val="en-US"/>
+        </w:rPr>
+        <w:t>aeg</w:t>
+      </w:r>
+      <w:proofErr w:type="spellEnd"/>
+      <w:r>
+        <w:rPr>
+          <w:lang w:val="en-US"/>
+        </w:rPr>
+        <w:t xml:space="preserve"> </w:t>
+      </w:r>
+      <w:proofErr w:type="spellStart"/>
+      <w:proofErr w:type="gramStart"/>
+      <w:r>
+        <w:rPr>
+          <w:lang w:val="en-US"/>
+        </w:rPr>
+        <w:t>jwgcf</w:t>
+      </w:r>
+      <w:proofErr w:type="spellEnd"/>
+      <w:r>
+        <w:rPr>
+          <w:lang w:val="en-US"/>
+        </w:rPr>
+        <w:t xml:space="preserve">  </w:t>
+      </w:r>
+      <w:proofErr w:type="spellStart"/>
+      <w:r>
+        <w:rPr>
+          <w:lang w:val="en-US"/>
+        </w:rPr>
+        <w:t>uywgc</w:t>
+      </w:r>
+      <w:proofErr w:type="spellEnd"/>
+      <w:proofErr w:type="gramEnd"/>
+      <w:r>
+        <w:rPr>
+          <w:lang w:val="en-US"/>
+        </w:rPr>
+        <w:t xml:space="preserve"> </w:t>
+      </w:r>
+      <w:proofErr w:type="spellStart"/>
+      <w:r>
+        <w:rPr>
+          <w:lang w:val="en-US"/>
+        </w:rPr>
+        <w:t>gebuvu</w:t>
+      </w:r>
+      <w:proofErr w:type="spellEnd"/>
+      <w:r>
+        <w:rPr>
+          <w:lang w:val="en-US"/>
+        </w:rPr>
+        <w:t xml:space="preserve"> </w:t>
+      </w:r>
+      <w:proofErr w:type="spellStart"/>
+      <w:r>
+        <w:rPr>
+          <w:lang w:val="en-US"/>
+        </w:rPr>
+        <w:t>fufv</w:t>
+      </w:r>
+      <w:proofErr w:type="spellEnd"/>
+      <w:r>
+        <w:rPr>
+          <w:lang w:val="en-US"/>
+        </w:rPr>
+        <w:t>.</w:t>
+      </w:r>
+    </w:p>
+    <w:p>
+      <w:pPr>
+        <w:rPr>
+          <w:lang w:val="en-US"/>
+        </w:rPr>
+      </w:pPr>
+      <w:proofErr w:type="spellStart"/>
+      <w:r>
+        <w:rPr>
+          <w:lang w:val="en-US"/>
+        </w:rPr>
+        <w:t>Djfsdvy</w:t>
+      </w:r>
+      <w:proofErr w:type="spellEnd"/>
+      <w:r>
+        <w:rPr>
+          <w:lang w:val="en-US"/>
+        </w:rPr>
+        <w:t xml:space="preserve"> </w:t>
+      </w:r>
+      <w:proofErr w:type="spellStart"/>
+      <w:r>
+        <w:rPr>
+          <w:lang w:val="en-US"/>
+        </w:rPr>
+        <w:t>egjfhsduyvrweftuetrucyfgsbudyf</w:t>
+      </w:r>
+      <w:proofErr w:type="spellEnd"/>
+      <w:r>
+        <w:rPr>
+          <w:lang w:val="en-US"/>
+        </w:rPr>
+        <w:t xml:space="preserve"> </w:t>
+      </w:r>
+      <w:proofErr w:type="spellStart"/>
+      <w:r>
+        <w:rPr>
+          <w:lang w:val="en-US"/>
+        </w:rPr>
+        <w:t>uygbuy</w:t>
+      </w:r>
+      <w:proofErr w:type="spellEnd"/>
+      <w:r>
+        <w:rPr>
+          <w:lang w:val="en-US"/>
+        </w:rPr>
+        <w:t xml:space="preserve"> r f </w:t>
+      </w:r>
+      <w:proofErr w:type="spellStart"/>
+      <w:r>
+        <w:rPr>
+          <w:lang w:val="en-US"/>
+        </w:rPr>
+        <w:t>bg</w:t>
+      </w:r>
+      <w:proofErr w:type="spellEnd"/>
+      <w:r>
+        <w:rPr>
+          <w:lang w:val="en-US"/>
+        </w:rPr>
+        <w:t xml:space="preserve"> </w:t>
+      </w:r>
+      <w:proofErr w:type="spellStart"/>
+      <w:r>
+        <w:rPr>
+          <w:lang w:val="en-US"/>
+        </w:rPr>
+        <w:t>ywaguyg</w:t>
+      </w:r>
+      <w:proofErr w:type="spellEnd"/>
+      <w:r>
+        <w:rPr>
+          <w:lang w:val="en-US"/>
+        </w:rPr>
+        <w:t xml:space="preserve"> </w:t>
+      </w:r>
+      <w:proofErr w:type="spellStart"/>
+      <w:r>
+        <w:rPr>
+          <w:lang w:val="en-US"/>
+        </w:rPr>
+        <w:t>dgf</w:t>
+      </w:r>
+      <w:proofErr w:type="spellEnd"/>
+      <w:r>
+        <w:rPr>
+          <w:lang w:val="en-US"/>
+        </w:rPr>
+        <w:t xml:space="preserve"> </w:t>
+      </w:r>
+      <w:proofErr w:type="spellStart"/>
+      <w:r>
+        <w:rPr>
+          <w:lang w:val="en-US"/>
+        </w:rPr>
+        <w:t>uywgfb</w:t>
+      </w:r>
+      <w:proofErr w:type="spellEnd"/>
+      <w:r>
+        <w:rPr>
+          <w:lang w:val="en-US"/>
+        </w:rPr>
+        <w:t xml:space="preserve"> </w:t>
+      </w:r>
+      <w:proofErr w:type="spellStart"/>
+      <w:r>
+        <w:rPr>
+          <w:lang w:val="en-US"/>
+        </w:rPr>
+        <w:t>wfguy</w:t>
+      </w:r>
+      <w:proofErr w:type="spellEnd"/>
+      <w:r>
+        <w:rPr>
+          <w:lang w:val="en-US"/>
+        </w:rPr>
+        <w:t xml:space="preserve"> </w:t>
+      </w:r>
+      <w:proofErr w:type="spellStart"/>
+      <w:r>
+        <w:rPr>
+          <w:lang w:val="en-US"/>
+        </w:rPr>
+        <w:t>gbjg</w:t>
+      </w:r>
+      <w:proofErr w:type="spellEnd"/>
+      <w:r>
+        <w:rPr>
+          <w:lang w:val="en-US"/>
+        </w:rPr>
+        <w:t xml:space="preserve"> </w:t>
+      </w:r>
+      <w:proofErr w:type="spellStart"/>
+      <w:r>
+        <w:rPr>
+          <w:lang w:val="en-US"/>
+        </w:rPr>
+        <w:t>uyfgwu</w:t>
+      </w:r>
+      <w:proofErr w:type="spellEnd"/>
+      <w:r>
+        <w:rPr>
+          <w:lang w:val="en-US"/>
+        </w:rPr>
+        <w:t xml:space="preserve"> </w:t>
+      </w:r>
+      <w:proofErr w:type="spellStart"/>
+      <w:r>
+        <w:rPr>
+          <w:lang w:val="en-US"/>
+        </w:rPr>
+        <w:t>gfyue</w:t>
+      </w:r>
+      <w:proofErr w:type="spellEnd"/>
+      <w:r>
+        <w:rPr>
+          <w:lang w:val="en-US"/>
+        </w:rPr>
+        <w:t xml:space="preserve"> </w:t>
+      </w:r>
+      <w:proofErr w:type="spellStart"/>
+      <w:r>
+        <w:rPr>
+          <w:lang w:val="en-US"/>
+        </w:rPr>
+        <w:t>aeg</w:t>
+      </w:r>
+      <w:proofErr w:type="spellEnd"/>
+      <w:r>
+        <w:rPr>
+          <w:lang w:val="en-US"/>
+        </w:rPr>
+        <w:t xml:space="preserve"> </w:t>
+      </w:r>
+      <w:proofErr w:type="spellStart"/>
+      <w:proofErr w:type="gramStart"/>
+      <w:r>
+        <w:rPr>
+          <w:lang w:val="en-US"/>
+        </w:rPr>
+        <w:t>jwgcf</w:t>
+      </w:r>
+      <w:proofErr w:type="spellEnd"/>
+      <w:r>
+        <w:rPr>
+          <w:lang w:val="en-US"/>
+        </w:rPr>
+        <w:t xml:space="preserve">  </w:t>
+      </w:r>
+      <w:proofErr w:type="spellStart"/>
+      <w:r>
+        <w:rPr>
+          <w:lang w:val="en-US"/>
+        </w:rPr>
+        <w:t>uywgc</w:t>
+      </w:r>
+      <w:proofErr w:type="spellEnd"/>
+      <w:proofErr w:type="gramEnd"/>
+      <w:r>
+        <w:rPr>
+          <w:lang w:val="en-US"/>
+        </w:rPr>
+        <w:t xml:space="preserve"> </w:t>
+      </w:r>
+      <w:proofErr w:type="spellStart"/>
+      <w:r>
+        <w:rPr>
+          <w:lang w:val="en-US"/>
+        </w:rPr>
+        <w:t>gebuvu</w:t>
+      </w:r>
+      <w:proofErr w:type="spellEnd"/>
+      <w:r>
+        <w:rPr>
+          <w:lang w:val="en-US"/>
+        </w:rPr>
+        <w:t xml:space="preserve"> </w:t>
+      </w:r>
+      <w:proofErr w:type="spellStart"/>
+      <w:r>
+        <w:rPr>
+          <w:lang w:val="en-US"/>
+        </w:rPr>
+        <w:t>fufv</w:t>
+      </w:r>
+      <w:proofErr w:type="spellEnd"/>
+      <w:r>
+        <w:rPr>
+          <w:lang w:val="en-US"/>
+        </w:rPr>
+        <w:t>.</w:t>
+      </w:r>
+    </w:p>
+    <w:p>
+      <w:pPr>
+        <w:rPr>
+          <w:lang w:val="en-US"/>
+        </w:rPr>
+      </w:pPr>
+      <w:proofErr w:type="spellStart"/>
+      <w:r>
+        <w:rPr>
+          <w:lang w:val="en-US"/>
+        </w:rPr>
+        <w:t>Djfsdvy</w:t>
+      </w:r>
+      <w:proofErr w:type="spellEnd"/>
+      <w:r>
+        <w:rPr>
+          <w:lang w:val="en-US"/>
+        </w:rPr>
+        <w:t xml:space="preserve"> </w:t>
+      </w:r>
+      <w:proofErr w:type="spellStart"/>
+      <w:r>
+        <w:rPr>
+          <w:lang w:val="en-US"/>
+        </w:rPr>
+        <w:t>egjfhsduyvrweftuetrucyfgsbudyf</w:t>
+      </w:r>
+      <w:proofErr w:type="spellEnd"/>
+      <w:r>
+        <w:rPr>
+          <w:lang w:val="en-US"/>
+        </w:rPr>
+        <w:t xml:space="preserve"> </w:t>
+      </w:r>
+      <w:proofErr w:type="spellStart"/>
+      <w:r>
+        <w:rPr>
+          <w:lang w:val="en-US"/>
+        </w:rPr>
+        <w:t>uygbuy</w:t>
+      </w:r>
+      <w:proofErr w:type="spellEnd"/>
+      <w:r>
+        <w:rPr>
+          <w:lang w:val="en-US"/>
+        </w:rPr>
+        <w:t xml:space="preserve"> r f </w:t>
+      </w:r>
+      <w:proofErr w:type="spellStart"/>
+      <w:r>
+        <w:rPr>
+          <w:lang w:val="en-US"/>
+        </w:rPr>
+        <w:t>bg</w:t>
+      </w:r>
+      <w:proofErr w:type="spellEnd"/>
+      <w:r>
+        <w:rPr>
+          <w:lang w:val="en-US"/>
+        </w:rPr>
+        <w:t xml:space="preserve"> </w:t>
+      </w:r>
+      <w:proofErr w:type="spellStart"/>
+      <w:r>
+        <w:rPr>
+          <w:lang w:val="en-US"/>
+        </w:rPr>
+        <w:t>ywaguyg</w:t>
+      </w:r>
+      <w:proofErr w:type="spellEnd"/>
+      <w:r>
+        <w:rPr>
+          <w:lang w:val="en-US"/>
+        </w:rPr>
+        <w:t xml:space="preserve"> </w:t>
+      </w:r>
+      <w:proofErr w:type="spellStart"/>
+      <w:r>
+        <w:rPr>
+          <w:lang w:val="en-US"/>
+        </w:rPr>
+        <w:t>dgf</w:t>
+      </w:r>
+      <w:proofErr w:type="spellEnd"/>
+      <w:r>
+        <w:rPr>
+          <w:lang w:val="en-US"/>
+        </w:rPr>
+        <w:t xml:space="preserve"> </w:t>
+      </w:r>
+      <w:proofErr w:type="spellStart"/>
+      <w:r>
+        <w:rPr>
+          <w:lang w:val="en-US"/>
+        </w:rPr>
+        <w:t>uywgfb</w:t>
+      </w:r>
+      <w:proofErr w:type="spellEnd"/>
+      <w:r>
+        <w:rPr>
+          <w:lang w:val="en-US"/>
+        </w:rPr>
+        <w:t xml:space="preserve"> </w:t>
+      </w:r>
+      <w:proofErr w:type="spellStart"/>
+      <w:r>
+        <w:rPr>
+          <w:lang w:val="en-US"/>
+        </w:rPr>
+        <w:t>wfguy</w:t>
+      </w:r>
+      <w:proofErr w:type="spellEnd"/>
+      <w:r>
+        <w:rPr>
+          <w:lang w:val="en-US"/>
+        </w:rPr>
+        <w:t xml:space="preserve"> </w:t>
+      </w:r>
+      <w:proofErr w:type="spellStart"/>
+      <w:r>
+        <w:rPr>
+          <w:lang w:val="en-US"/>
+        </w:rPr>
+        <w:t>gbjg</w:t>
+      </w:r>
+      <w:proofErr w:type="spellEnd"/>
+      <w:r>
+        <w:rPr>
+          <w:lang w:val="en-US"/>
+        </w:rPr>
+        <w:t xml:space="preserve"> </w:t>
+      </w:r>
+      <w:proofErr w:type="spellStart"/>
+      <w:r>
+        <w:rPr>
+          <w:lang w:val="en-US"/>
+        </w:rPr>
+        <w:t>uyfgwu</w:t>
+      </w:r>
+      <w:proofErr w:type="spellEnd"/>
+      <w:r>
+        <w:rPr>
+          <w:lang w:val="en-US"/>
+        </w:rPr>
+        <w:t xml:space="preserve"> </w:t>
+      </w:r>
+      <w:proofErr w:type="spellStart"/>
+      <w:r>
+        <w:rPr>
+          <w:lang w:val="en-US"/>
+        </w:rPr>
+        <w:t>gfyue</w:t>
+      </w:r>
+      <w:proofErr w:type="spellEnd"/>
+      <w:r>
+        <w:rPr>
+          <w:lang w:val="en-US"/>
+        </w:rPr>
+        <w:t xml:space="preserve"> </w:t>
+      </w:r>
+      <w:proofErr w:type="spellStart"/>
+      <w:r>
+        <w:rPr>
+          <w:lang w:val="en-US"/>
+        </w:rPr>
+        <w:t>aeg</w:t>
+      </w:r>
+      <w:proofErr w:type="spellEnd"/>
+      <w:r>
+        <w:rPr>
+          <w:lang w:val="en-US"/>
+        </w:rPr>
+        <w:t xml:space="preserve"> </w:t>
+      </w:r>
+      <w:proofErr w:type="spellStart"/>
+      <w:proofErr w:type="gramStart"/>
+      <w:r>
+        <w:rPr>
+          <w:lang w:val="en-US"/>
+        </w:rPr>
+        <w:t>jwgcf</w:t>
+      </w:r>
+      <w:proofErr w:type="spellEnd"/>
+      <w:r>
+        <w:rPr>
+          <w:lang w:val="en-US"/>
+        </w:rPr>
+        <w:t xml:space="preserve">  </w:t>
+      </w:r>
+      <w:proofErr w:type="spellStart"/>
+      <w:r>
+        <w:rPr>
+          <w:lang w:val="en-US"/>
+        </w:rPr>
+        <w:t>uywgc</w:t>
+      </w:r>
+      <w:proofErr w:type="spellEnd"/>
+      <w:proofErr w:type="gramEnd"/>
+      <w:r>
+        <w:rPr>
+          <w:lang w:val="en-US"/>
+        </w:rPr>
+        <w:t xml:space="preserve"> </w:t>
+      </w:r>
+      <w:proofErr w:type="spellStart"/>
+      <w:r>
+        <w:rPr>
+          <w:lang w:val="en-US"/>
+        </w:rPr>
+        <w:t>gebuvu</w:t>
+      </w:r>
+      <w:proofErr w:type="spellEnd"/>
+      <w:r>
+        <w:rPr>
+          <w:lang w:val="en-US"/>
+        </w:rPr>
+        <w:t xml:space="preserve"> </w:t>
+      </w:r>
+      <w:proofErr w:type="spellStart"/>
+      <w:r>
+        <w:rPr>
+          <w:lang w:val="en-US"/>
+        </w:rPr>
+        <w:t>fufv</w:t>
+      </w:r>
+      <w:proofErr w:type="spellEnd"/>
+      <w:r>
+        <w:rPr>
+          <w:lang w:val="en-US"/>
+        </w:rPr>
+        <w:t>.</w:t>
+      </w:r>
+    </w:p>
+    <w:p>
+      <w:pPr>
+        <w:rPr>
+          <w:lang w:val="en-US"/>
+        </w:rPr>
+      </w:pPr>
+      <w:proofErr w:type="spellStart"/>
+      <w:r>
+        <w:rPr>
+          <w:lang w:val="en-US"/>
+        </w:rPr>
+        <w:t>Djfsdvy</w:t>
+      </w:r>
+      <w:proofErr w:type="spellEnd"/>
+      <w:r>
+        <w:rPr>
+          <w:lang w:val="en-US"/>
+        </w:rPr>
+        <w:t xml:space="preserve"> </w:t>
+      </w:r>
+      <w:proofErr w:type="spellStart"/>
+      <w:r>
+        <w:rPr>
+          <w:lang w:val="en-US"/>
+        </w:rPr>
+        <w:t>egjfhsduyvrweftuetrucyfgsbudyf</w:t>
+      </w:r>
+      <w:proofErr w:type="spellEnd"/>
+      <w:r>
+        <w:rPr>
+          <w:lang w:val="en-US"/>
+        </w:rPr>
+        <w:t xml:space="preserve"> </w:t>
+      </w:r>
+      <w:proofErr w:type="spellStart"/>
+      <w:r>
+        <w:rPr>
+          <w:lang w:val="en-US"/>
+        </w:rPr>
+        <w:t>uygbuy</w:t>
+      </w:r>
+      <w:proofErr w:type="spellEnd"/>
+      <w:r>
+        <w:rPr>
+          <w:lang w:val="en-US"/>
+        </w:rPr>
+        <w:t xml:space="preserve"> r f </w:t>
+      </w:r>
+      <w:proofErr w:type="spellStart"/>
+      <w:r>
+        <w:rPr>
+          <w:lang w:val="en-US"/>
+        </w:rPr>
+        <w:t>bg</w:t>
+      </w:r>
+      <w:proofErr w:type="spellEnd"/>
+      <w:r>
+        <w:rPr>
+          <w:lang w:val="en-US"/>
+        </w:rPr>
+        <w:t xml:space="preserve"> </w:t>
+      </w:r>
+      <w:proofErr w:type="spellStart"/>
+      <w:r>
+        <w:rPr>
+          <w:lang w:val="en-US"/>
+        </w:rPr>
+        <w:t>ywaguyg</w:t>
+      </w:r>
+      <w:proofErr w:type="spellEnd"/>
+      <w:r>
+        <w:rPr>
+          <w:lang w:val="en-US"/>
+        </w:rPr>
+        <w:t xml:space="preserve"> </w:t>
+      </w:r>
+      <w:proofErr w:type="spellStart"/>
+      <w:r>
+        <w:rPr>
+          <w:lang w:val="en-US"/>
+        </w:rPr>
+        <w:t>dgf</w:t>
+      </w:r>
+      <w:proofErr w:type="spellEnd"/>
+      <w:r>
+        <w:rPr>
+          <w:lang w:val="en-US"/>
+        </w:rPr>
+        <w:t xml:space="preserve"> </w:t>
+      </w:r>
+      <w:proofErr w:type="spellStart"/>
+      <w:r>
+        <w:rPr>
+          <w:lang w:val="en-US"/>
+        </w:rPr>
+        <w:t>uywgfb</w:t>
+      </w:r>
+      <w:proofErr w:type="spellEnd"/>
+      <w:r>
+        <w:rPr>
+          <w:lang w:val="en-US"/>
+        </w:rPr>
+        <w:t xml:space="preserve"> </w:t>
+      </w:r>
+      <w:proofErr w:type="spellStart"/>
+      <w:r>
+        <w:rPr>
+          <w:lang w:val="en-US"/>
+        </w:rPr>
+        <w:t>wfguy</w:t>
+      </w:r>
+      <w:proofErr w:type="spellEnd"/>
+      <w:r>
+        <w:rPr>
+          <w:lang w:val="en-US"/>
+        </w:rPr>
+        <w:t xml:space="preserve"> </w:t>
+      </w:r>
+      <w:proofErr w:type="spellStart"/>
+      <w:r>
+        <w:rPr>
+          <w:lang w:val="en-US"/>
+        </w:rPr>
+        <w:t>gbjg</w:t>
+      </w:r>
+      <w:proofErr w:type="spellEnd"/>
+      <w:r>
+        <w:rPr>
+          <w:lang w:val="en-US"/>
+        </w:rPr>
+        <w:t xml:space="preserve"> </w:t>
+      </w:r>
+      <w:proofErr w:type="spellStart"/>
+      <w:r>
+        <w:rPr>
+          <w:lang w:val="en-US"/>
+        </w:rPr>
+        <w:t>uyfgwu</w:t>
+      </w:r>
+      <w:proofErr w:type="spellEnd"/>
+      <w:r>
+        <w:rPr>
+          <w:lang w:val="en-US"/>
+        </w:rPr>
+        <w:t xml:space="preserve"> </w:t>
+      </w:r>
+      <w:proofErr w:type="spellStart"/>
+      <w:r>
+        <w:rPr>
+          <w:lang w:val="en-US"/>
+        </w:rPr>
+        <w:t>gfyue</w:t>
+      </w:r>
+      <w:proofErr w:type="spellEnd"/>
+      <w:r>
+        <w:rPr>
+          <w:lang w:val="en-US"/>
+        </w:rPr>
+        <w:t xml:space="preserve"> </w:t>
+      </w:r>
+      <w:proofErr w:type="spellStart"/>
+      <w:r>
+        <w:rPr>
+          <w:lang w:val="en-US"/>
+        </w:rPr>
+        <w:t>aeg</w:t>
+      </w:r>
+      <w:proofErr w:type="spellEnd"/>
+      <w:r>
+        <w:rPr>
+          <w:lang w:val="en-US"/>
+        </w:rPr>
+        <w:t xml:space="preserve"> </w:t>
+      </w:r>
+      <w:proofErr w:type="spellStart"/>
+      <w:proofErr w:type="gramStart"/>
+      <w:r>
+        <w:rPr>
+          <w:lang w:val="en-US"/>
+        </w:rPr>
+        <w:t>jwgcf</w:t>
+      </w:r>
+      <w:proofErr w:type="spellEnd"/>
+      <w:r>
+        <w:rPr>
+          <w:lang w:val="en-US"/>
+        </w:rPr>
+        <w:t xml:space="preserve">  </w:t>
+      </w:r>
+      <w:proofErr w:type="spellStart"/>
+      <w:r>
+        <w:rPr>
+          <w:lang w:val="en-US"/>
+        </w:rPr>
+        <w:t>uywgc</w:t>
+      </w:r>
+      <w:proofErr w:type="spellEnd"/>
+      <w:proofErr w:type="gramEnd"/>
+      <w:r>
+        <w:rPr>
+          <w:lang w:val="en-US"/>
+        </w:rPr>
+        <w:t xml:space="preserve"> </w:t>
+      </w:r>
+      <w:proofErr w:type="spellStart"/>
+      <w:r>
+        <w:rPr>
+          <w:lang w:val="en-US"/>
+        </w:rPr>
+        <w:t>gebuvu</w:t>
+      </w:r>
+      <w:proofErr w:type="spellEnd"/>
+      <w:r>
+        <w:rPr>
+          <w:lang w:val="en-US"/>
+        </w:rPr>
+        <w:t xml:space="preserve"> </w:t>
+      </w:r>
+      <w:proofErr w:type="spellStart"/>
+      <w:r>
+        <w:rPr>
+          <w:lang w:val="en-US"/>
+        </w:rPr>
+        <w:t>fufv</w:t>
+      </w:r>
+      <w:proofErr w:type="spellEnd"/>
+      <w:r>
+        <w:rPr>
+          <w:lang w:val="en-US"/>
+        </w:rPr>
+        <w:t>.</w:t>
+      </w:r>
+    </w:p>
+    <w:p>
+      <w:pPr>
+        <w:rPr>
+          <w:lang w:val="en-US"/>
+        </w:rPr>
+      </w:pPr>
+      <w:proofErr w:type="spellStart"/>
+      <w:r>
+        <w:rPr>
+          <w:lang w:val="en-US"/>
+        </w:rPr>
+        <w:t>Djfsdvy</w:t>
+      </w:r>
+      <w:proofErr w:type="spellEnd"/>
+      <w:r>
+        <w:rPr>
+          <w:lang w:val="en-US"/>
+        </w:rPr>
+        <w:t xml:space="preserve"> </w:t>
+      </w:r>
+      <w:proofErr w:type="spellStart"/>
+      <w:r>
+        <w:rPr>
+          <w:lang w:val="en-US"/>
+        </w:rPr>
+        <w:t>egjfhsduyvrweftuetrucyfgsbudyf</w:t>
+      </w:r>
+      <w:proofErr w:type="spellEnd"/>
+      <w:r>
+        <w:rPr>
+          <w:lang w:val="en-US"/>
+        </w:rPr>
+        <w:t xml:space="preserve"> </w:t>
+      </w:r>
+      <w:proofErr w:type="spellStart"/>
+      <w:r>
+        <w:rPr>
+          <w:lang w:val="en-US"/>
+        </w:rPr>
+        <w:t>uygbuy</w:t>
+      </w:r>
+      <w:proofErr w:type="spellEnd"/>
+      <w:r>
+        <w:rPr>
+          <w:lang w:val="en-US"/>
+        </w:rPr>
+        <w:t xml:space="preserve"> r f </w:t>
+      </w:r>
+      <w:proofErr w:type="spellStart"/>
+      <w:r>
+        <w:rPr>
+          <w:lang w:val="en-US"/>
+        </w:rPr>
+        <w:t>bg</w:t>
+      </w:r>
+      <w:proofErr w:type="spellEnd"/>
+      <w:r>
+        <w:rPr>
+          <w:lang w:val="en-US"/>
+        </w:rPr>
+        <w:t xml:space="preserve"> </w:t>
+      </w:r>
+      <w:proofErr w:type="spellStart"/>
+      <w:r>
+        <w:rPr>
+          <w:lang w:val="en-US"/>
+        </w:rPr>
+        <w:t>ywaguyg</w:t>
+      </w:r>
+      <w:proofErr w:type="spellEnd"/>
+      <w:r>
+        <w:rPr>
+          <w:lang w:val="en-US"/>
+        </w:rPr>
+        <w:t xml:space="preserve"> </w:t>
+      </w:r>
+      <w:proofErr w:type="spellStart"/>
+      <w:r>
+        <w:rPr>
+          <w:lang w:val="en-US"/>
+        </w:rPr>
+        <w:t>dgf</w:t>
+      </w:r>
+      <w:proofErr w:type="spellEnd"/>
+      <w:r>
+        <w:rPr>
+          <w:lang w:val="en-US"/>
+        </w:rPr>
+        <w:t xml:space="preserve"> </w:t>
+      </w:r>
+      <w:proofErr w:type="spellStart"/>
+      <w:r>
+        <w:rPr>
+          <w:lang w:val="en-US"/>
+        </w:rPr>
+        <w:t>uywgfb</w:t>
+      </w:r>
+      <w:proofErr w:type="spellEnd"/>
+      <w:r>
+        <w:rPr>
+          <w:lang w:val="en-US"/>
+        </w:rPr>
+        <w:t xml:space="preserve"> </w:t>
+      </w:r>
+      <w:proofErr w:type="spellStart"/>
+      <w:r>
+        <w:rPr>
+          <w:lang w:val="en-US"/>
+        </w:rPr>
+        <w:t>wfguy</w:t>
+      </w:r>
+      <w:proofErr w:type="spellEnd"/>
+      <w:r>
+        <w:rPr>
+          <w:lang w:val="en-US"/>
+        </w:rPr>
+        <w:t xml:space="preserve"> </w:t>
+      </w:r>
+      <w:proofErr w:type="spellStart"/>
+      <w:r>
+        <w:rPr>
+          <w:lang w:val="en-US"/>
+        </w:rPr>
+        <w:t>gbjg</w:t>
+      </w:r>
+      <w:proofErr w:type="spellEnd"/>
+      <w:r>
+        <w:rPr>
+          <w:lang w:val="en-US"/>
+        </w:rPr>
+        <w:t xml:space="preserve"> </w:t>
+      </w:r>
+      <w:proofErr w:type="spellStart"/>
+      <w:r>
+        <w:rPr>
+          <w:lang w:val="en-US"/>
+        </w:rPr>
+        <w:t>uyfgwu</w:t>
+      </w:r>
+      <w:proofErr w:type="spellEnd"/>
+      <w:r>
+        <w:rPr>
+          <w:lang w:val="en-US"/>
+        </w:rPr>
+        <w:t xml:space="preserve"> </w:t>
+      </w:r>
+      <w:proofErr w:type="spellStart"/>
+      <w:r>
+        <w:rPr>
+          <w:lang w:val="en-US"/>
+        </w:rPr>
+        <w:t>gfyue</w:t>
+      </w:r>
+      <w:proofErr w:type="spellEnd"/>
+      <w:r>
+        <w:rPr>
+          <w:lang w:val="en-US"/>
+        </w:rPr>
+        <w:t xml:space="preserve"> </w:t>
+      </w:r>
+      <w:proofErr w:type="spellStart"/>
+      <w:r>
+        <w:rPr>
+          <w:lang w:val="en-US"/>
+        </w:rPr>
+        <w:t>aeg</w:t>
+      </w:r>
+      <w:proofErr w:type="spellEnd"/>
+      <w:r>
+        <w:rPr>
+          <w:lang w:val="en-US"/>
+        </w:rPr>
+        <w:t xml:space="preserve"> </w:t>
+      </w:r>
+      <w:proofErr w:type="spellStart"/>
+      <w:proofErr w:type="gramStart"/>
+      <w:r>
+        <w:rPr>
+          <w:lang w:val="en-US"/>
+        </w:rPr>
+        <w:t>jwgcf</w:t>
+      </w:r>
+      <w:proofErr w:type="spellEnd"/>
+      <w:r>
+        <w:rPr>
+          <w:lang w:val="en-US"/>
+        </w:rPr>
+        <w:t xml:space="preserve">  </w:t>
+      </w:r>
+      <w:proofErr w:type="spellStart"/>
+      <w:r>
+        <w:rPr>
+          <w:lang w:val="en-US"/>
+        </w:rPr>
+        <w:t>uywgc</w:t>
+      </w:r>
+      <w:proofErr w:type="spellEnd"/>
+      <w:proofErr w:type="gramEnd"/>
+      <w:r>
+        <w:rPr>
+          <w:lang w:val="en-US"/>
+        </w:rPr>
+        <w:t xml:space="preserve"> </w:t>
+      </w:r>
+      <w:proofErr w:type="spellStart"/>
+      <w:r>
+        <w:rPr>
+          <w:lang w:val="en-US"/>
+        </w:rPr>
+        <w:t>gebuvu</w:t>
+      </w:r>
+      <w:proofErr w:type="spellEnd"/>
+      <w:r>
+        <w:rPr>
+          <w:lang w:val="en-US"/>
+        </w:rPr>
+        <w:t xml:space="preserve"> </w:t>
+      </w:r>
+      <w:proofErr w:type="spellStart"/>
+      <w:r>
+        <w:rPr>
+          <w:lang w:val="en-US"/>
+        </w:rPr>
+        <w:t>fufv</w:t>
+      </w:r>
+      <w:proofErr w:type="spellEnd"/>
+      <w:r>
+        <w:rPr>
+          <w:lang w:val="en-US"/>
+        </w:rPr>
+        <w:t>.</w:t>
+      </w:r>
+    </w:p>
+    <w:p>
+      <w:pPr>
+        <w:rPr>
+          <w:lang w:val="en-US"/>
+        </w:rPr>
+      </w:pPr>
+      <w:proofErr w:type="spellStart"/>
+      <w:r>
+        <w:rPr>
+          <w:lang w:val="en-US"/>
+        </w:rPr>
+        <w:t>Djfsdvy</w:t>
+      </w:r>
+      <w:proofErr w:type="spellEnd"/>
+      <w:r>
+        <w:rPr>
+          <w:lang w:val="en-US"/>
+        </w:rPr>
+        <w:t xml:space="preserve"> </w:t>
+      </w:r>
+      <w:proofErr w:type="spellStart"/>
+      <w:r>
+        <w:rPr>
+          <w:lang w:val="en-US"/>
+        </w:rPr>
+        <w:t>egjfhsduyvrweftuetrucyfgsbudyf</w:t>
+      </w:r>
+      <w:proofErr w:type="spellEnd"/>
+      <w:r>
+        <w:rPr>
+          <w:lang w:val="en-US"/>
+        </w:rPr>
+        <w:t xml:space="preserve"> </w:t>
+      </w:r>
+      <w:proofErr w:type="spellStart"/>
+      <w:r>
+        <w:rPr>
+          <w:lang w:val="en-US"/>
+        </w:rPr>
+        <w:t>uygbuy</w:t>
+      </w:r>
+      <w:proofErr w:type="spellEnd"/>
+      <w:r>
+        <w:rPr>
+          <w:lang w:val="en-US"/>
+        </w:rPr>
+        <w:t xml:space="preserve"> r f </w:t>
+      </w:r>
+      <w:proofErr w:type="spellStart"/>
+      <w:r>
+        <w:rPr>
+          <w:lang w:val="en-US"/>
+        </w:rPr>
+        <w:t>bg</w:t>
+      </w:r>
+      <w:proofErr w:type="spellEnd"/>
+      <w:r>
+        <w:rPr>
+          <w:lang w:val="en-US"/>
+        </w:rPr>
+        <w:t xml:space="preserve"> </w:t>
+      </w:r>
+      <w:proofErr w:type="spellStart"/>
+      <w:r>
+        <w:rPr>
+          <w:lang w:val="en-US"/>
+        </w:rPr>
+        <w:t>ywaguyg</w:t>
+      </w:r>
+      <w:proofErr w:type="spellEnd"/>
+      <w:r>
+        <w:rPr>
+          <w:lang w:val="en-US"/>
+        </w:rPr>
+        <w:t xml:space="preserve"> </w:t>
+      </w:r>
+      <w:proofErr w:type="spellStart"/>
+      <w:r>
+        <w:rPr>
+          <w:lang w:val="en-US"/>
+        </w:rPr>
+        <w:t>dgf</w:t>
+      </w:r>
+      <w:proofErr w:type="spellEnd"/>
+      <w:r>
+        <w:rPr>
+          <w:lang w:val="en-US"/>
+        </w:rPr>
+        <w:t xml:space="preserve"> </w:t>
+      </w:r>
+      <w:proofErr w:type="spellStart"/>
+      <w:r>
+        <w:rPr>
+          <w:lang w:val="en-US"/>
+        </w:rPr>
+        <w:t>uywgfb</w:t>
+      </w:r>
+      <w:proofErr w:type="spellEnd"/>
+      <w:r>
+        <w:rPr>
+          <w:lang w:val="en-US"/>
+        </w:rPr>
+        <w:t xml:space="preserve"> </w:t>
+      </w:r>
+      <w:proofErr w:type="spellStart"/>
+      <w:r>
+        <w:rPr>
+          <w:lang w:val="en-US"/>
+        </w:rPr>
+        <w:t>wfguy</w:t>
+      </w:r>
+      <w:proofErr w:type="spellEnd"/>
+      <w:r>
+        <w:rPr>
+          <w:lang w:val="en-US"/>
+        </w:rPr>
+        <w:t xml:space="preserve"> </w:t>
+      </w:r>
+      <w:proofErr w:type="spellStart"/>
+      <w:r>
+        <w:rPr>
+          <w:lang w:val="en-US"/>
+        </w:rPr>
+        <w:t>gbjg</w:t>
+      </w:r>
+      <w:proofErr w:type="spellEnd"/>
+      <w:r>
+        <w:rPr>
+          <w:lang w:val="en-US"/>
+        </w:rPr>
+        <w:t xml:space="preserve"> </w:t>
+      </w:r>
+      <w:proofErr w:type="spellStart"/>
+      <w:r>
+        <w:rPr>
+          <w:lang w:val="en-US"/>
+        </w:rPr>
+        <w:t>uyfgwu</w:t>
+      </w:r>
+      <w:proofErr w:type="spellEnd"/>
+      <w:r>
+        <w:rPr>
+          <w:lang w:val="en-US"/>
+        </w:rPr>
+        <w:t xml:space="preserve"> </w:t>
+      </w:r>
+      <w:proofErr w:type="spellStart"/>
+      <w:r>
+        <w:rPr>
+          <w:lang w:val="en-US"/>
+        </w:rPr>
+        <w:t>gfyue</w:t>
+      </w:r>
+      <w:proofErr w:type="spellEnd"/>
+      <w:r>
+        <w:rPr>
+          <w:lang w:val="en-US"/>
+        </w:rPr>
+        <w:t xml:space="preserve"> </w:t>
+      </w:r>
+      <w:proofErr w:type="spellStart"/>
+      <w:r>
+        <w:rPr>
+          <w:lang w:val="en-US"/>
+        </w:rPr>
+        <w:t>aeg</w:t>
+      </w:r>
+      <w:proofErr w:type="spellEnd"/>
+      <w:r>
+        <w:rPr>
+          <w:lang w:val="en-US"/>
+        </w:rPr>
+        <w:t xml:space="preserve"> </w:t>
+      </w:r>
+      <w:proofErr w:type="spellStart"/>
+      <w:proofErr w:type="gramStart"/>
+      <w:r>
+        <w:rPr>
+          <w:lang w:val="en-US"/>
+        </w:rPr>
+        <w:t>jwgcf</w:t>
+      </w:r>
+      <w:proofErr w:type="spellEnd"/>
+      <w:r>
+        <w:rPr>
+          <w:lang w:val="en-US"/>
+        </w:rPr>
+        <w:t xml:space="preserve">  </w:t>
+      </w:r>
+      <w:proofErr w:type="spellStart"/>
+      <w:r>
+        <w:rPr>
+          <w:lang w:val="en-US"/>
+        </w:rPr>
+        <w:t>uywgc</w:t>
+      </w:r>
+      <w:proofErr w:type="spellEnd"/>
+      <w:proofErr w:type="gramEnd"/>
+      <w:r>
+        <w:rPr>
+          <w:lang w:val="en-US"/>
+        </w:rPr>
+        <w:t xml:space="preserve"> </w:t>
+      </w:r>
+      <w:proofErr w:type="spellStart"/>
+      <w:r>
+        <w:rPr>
+          <w:lang w:val="en-US"/>
+        </w:rPr>
+        <w:t>gebuvu</w:t>
+      </w:r>
+      <w:proofErr w:type="spellEnd"/>
+      <w:r>
+        <w:rPr>
+          <w:lang w:val="en-US"/>
+        </w:rPr>
+        <w:t xml:space="preserve"> </w:t>
+      </w:r>
+      <w:proofErr w:type="spellStart"/>
+      <w:r>
+        <w:rPr>
+          <w:lang w:val="en-US"/>
+        </w:rPr>
+        <w:t>fufv</w:t>
+      </w:r>
+      <w:proofErr w:type="spellEnd"/>
+      <w:r>
+        <w:rPr>
+          <w:lang w:val="en-US"/>
+        </w:rPr>
+        <w:t>.</w:t>
+      </w:r>
+    </w:p>
+    <w:p>
+      <w:pPr>
+        <w:rPr>
+          <w:lang w:val="en-US"/>
+        </w:rPr>
+      </w:pPr>
+      <w:proofErr w:type="spellStart"/>
+      <w:r>
+        <w:rPr>
+          <w:lang w:val="en-US"/>
+        </w:rPr>
+        <w:t>Djfsdvy</w:t>
+      </w:r>
+      <w:proofErr w:type="spellEnd"/>
+      <w:r>
+        <w:rPr>
+          <w:lang w:val="en-US"/>
+        </w:rPr>
+        <w:t xml:space="preserve"> </w:t>
+      </w:r>
+      <w:proofErr w:type="spellStart"/>
+      <w:r>
+        <w:rPr>
+          <w:lang w:val="en-US"/>
+        </w:rPr>
+        <w:t>egjfhsduyvrweftuetrucyfgsbudyf</w:t>
+      </w:r>
+      <w:proofErr w:type="spellEnd"/>
+      <w:r>
+        <w:rPr>
+          <w:lang w:val="en-US"/>
+        </w:rPr>
+        <w:t xml:space="preserve"> </w:t>
+      </w:r>
+      <w:proofErr w:type="spellStart"/>
+      <w:r>
+        <w:rPr>
+          <w:lang w:val="en-US"/>
+        </w:rPr>
+        <w:t>uygbuy</w:t>
+      </w:r>
+      <w:proofErr w:type="spellEnd"/>
+      <w:r>
+        <w:rPr>
+          <w:lang w:val="en-US"/>
+        </w:rPr>
+        <w:t xml:space="preserve"> r f </w:t>
+      </w:r>
+      <w:proofErr w:type="spellStart"/>
+      <w:r>
+        <w:rPr>
+          <w:lang w:val="en-US"/>
+        </w:rPr>
+        <w:t>bg</w:t>
+      </w:r>
+      <w:proofErr w:type="spellEnd"/>
+      <w:r>
+        <w:rPr>
+          <w:lang w:val="en-US"/>
+        </w:rPr>
+        <w:t xml:space="preserve"> </w:t>
+      </w:r>
+      <w:proofErr w:type="spellStart"/>
+      <w:r>
+        <w:rPr>
+          <w:lang w:val="en-US"/>
+        </w:rPr>
+        <w:t>ywaguyg</w:t>
+      </w:r>
+      <w:proofErr w:type="spellEnd"/>
+      <w:r>
+        <w:rPr>
+          <w:lang w:val="en-US"/>
+        </w:rPr>
+        <w:t xml:space="preserve"> </w:t>
+      </w:r>
+      <w:proofErr w:type="spellStart"/>
+      <w:r>
+        <w:rPr>
+          <w:lang w:val="en-US"/>
+        </w:rPr>
+        <w:t>dgf</w:t>
+      </w:r>
+      <w:proofErr w:type="spellEnd"/>
+      <w:r>
+        <w:rPr>
+          <w:lang w:val="en-US"/>
+        </w:rPr>
+        <w:t xml:space="preserve"> </w:t>
+      </w:r>
+      <w:proofErr w:type="spellStart"/>
+      <w:r>
+        <w:rPr>
+          <w:lang w:val="en-US"/>
+        </w:rPr>
+        <w:t>uywgfb</w:t>
+      </w:r>
+      <w:proofErr w:type="spellEnd"/>
+      <w:r>
+        <w:rPr>
+          <w:lang w:val="en-US"/>
+        </w:rPr>
+        <w:t xml:space="preserve"> </w:t>
+      </w:r>
+      <w:proofErr w:type="spellStart"/>
+      <w:r>
+        <w:rPr>
+          <w:lang w:val="en-US"/>
+        </w:rPr>
+        <w:t>wfguy</w:t>
+      </w:r>
+      <w:proofErr w:type="spellEnd"/>
+      <w:r>
+        <w:rPr>
+          <w:lang w:val="en-US"/>
+        </w:rPr>
+        <w:t xml:space="preserve"> </w:t>
+      </w:r>
+      <w:proofErr w:type="spellStart"/>
+      <w:r>
+        <w:rPr>
+          <w:lang w:val="en-US"/>
+        </w:rPr>
+        <w:t>gbjg</w:t>
+      </w:r>
+      <w:proofErr w:type="spellEnd"/>
+      <w:r>
+        <w:rPr>
+          <w:lang w:val="en-US"/>
+        </w:rPr>
+        <w:t xml:space="preserve"> </w:t>
+      </w:r>
+      <w:proofErr w:type="spellStart"/>
+      <w:r>
+        <w:rPr>
+          <w:lang w:val="en-US"/>
+        </w:rPr>
+        <w:t>uyfgwu</w:t>
+      </w:r>
+      <w:proofErr w:type="spellEnd"/>
+      <w:r>
+        <w:rPr>
+          <w:lang w:val="en-US"/>
+        </w:rPr>
+        <w:t xml:space="preserve"> </w:t>
+      </w:r>
+      <w:proofErr w:type="spellStart"/>
+      <w:r>
+        <w:rPr>
+          <w:lang w:val="en-US"/>
+        </w:rPr>
+        <w:t>gfyue</w:t>
+      </w:r>
+      <w:proofErr w:type="spellEnd"/>
+      <w:r>
+        <w:rPr>
+          <w:lang w:val="en-US"/>
+        </w:rPr>
+        <w:t xml:space="preserve"> </w:t>
+      </w:r>
+      <w:proofErr w:type="spellStart"/>
+      <w:r>
+        <w:rPr>
+          <w:lang w:val="en-US"/>
+        </w:rPr>
+        <w:t>aeg</w:t>
+      </w:r>
+      <w:proofErr w:type="spellEnd"/>
+      <w:r>
+        <w:rPr>
+          <w:lang w:val="en-US"/>
+        </w:rPr>
+        <w:t xml:space="preserve"> </w:t>
+      </w:r>
+      <w:proofErr w:type="spellStart"/>
+      <w:proofErr w:type="gramStart"/>
+      <w:r>
+        <w:rPr>
+          <w:lang w:val="en-US"/>
+        </w:rPr>
+        <w:t>jwgcf</w:t>
+      </w:r>
+      <w:proofErr w:type="spellEnd"/>
+      <w:r>
+        <w:rPr>
+          <w:lang w:val="en-US"/>
+        </w:rPr>
+        <w:t xml:space="preserve">  </w:t>
+      </w:r>
+      <w:proofErr w:type="spellStart"/>
+      <w:r>
+        <w:rPr>
+          <w:lang w:val="en-US"/>
+        </w:rPr>
+        <w:t>uywgc</w:t>
+      </w:r>
+      <w:proofErr w:type="spellEnd"/>
+      <w:proofErr w:type="gramEnd"/>
+      <w:r>
+        <w:rPr>
+          <w:lang w:val="en-US"/>
+        </w:rPr>
+        <w:t xml:space="preserve"> </w:t>
+      </w:r>
+      <w:proofErr w:type="spellStart"/>
+      <w:r>
+        <w:rPr>
+          <w:lang w:val="en-US"/>
+        </w:rPr>
+        <w:t>gebuvu</w:t>
+      </w:r>
+      <w:proofErr w:type="spellEnd"/>
+      <w:r>
+        <w:rPr>
+          <w:lang w:val="en-US"/>
+        </w:rPr>
+        <w:t xml:space="preserve"> </w:t>
+      </w:r>
+      <w:proofErr w:type="spellStart"/>
+      <w:r>
+        <w:rPr>
+          <w:lang w:val="en-US"/>
+        </w:rPr>
+        <w:t>fufv</w:t>
+      </w:r>
+      <w:proofErr w:type="spellEnd"/>
+      <w:r>
+        <w:rPr>
+          <w:lang w:val="en-US"/>
+        </w:rPr>
+        <w:t>.</w:t>
+      </w:r>
+    </w:p>
+    <w:p>
+      <w:pPr>
+        <w:rPr>
+          <w:lang w:val="en-US"/>
+        </w:rPr>
+      </w:pPr>
+      <w:proofErr w:type="spellStart"/>
+      <w:r>
+        <w:rPr>
+          <w:lang w:val="en-US"/>
+        </w:rPr>
+        <w:t>Djfsdvy</w:t>
+      </w:r>
+      <w:proofErr w:type="spellEnd"/>
+      <w:r>
+        <w:rPr>
+          <w:lang w:val="en-US"/>
+        </w:rPr>
+        <w:t xml:space="preserve"> </w:t>
+      </w:r>
+      <w:proofErr w:type="spellStart"/>
+      <w:r>
+        <w:rPr>
+          <w:lang w:val="en-US"/>
+        </w:rPr>
+        <w:t>egjfhsduyvrweftuetrucyfgsbudyf</w:t>
+      </w:r>
+      <w:proofErr w:type="spellEnd"/>
+      <w:r>
+        <w:rPr>
+          <w:lang w:val="en-US"/>
+        </w:rPr>
+        <w:t xml:space="preserve"> </w:t>
+      </w:r>
+      <w:proofErr w:type="spellStart"/>
+      <w:r>
+        <w:rPr>
+          <w:lang w:val="en-US"/>
+        </w:rPr>
+        <w:t>uygbuy</w:t>
+      </w:r>
+      <w:proofErr w:type="spellEnd"/>
+      <w:r>
+        <w:rPr>
+          <w:lang w:val="en-US"/>
+        </w:rPr>
+        <w:t xml:space="preserve"> r f </w:t>
+      </w:r>
+      <w:proofErr w:type="spellStart"/>
+      <w:r>
+        <w:rPr>
+          <w:lang w:val="en-US"/>
+        </w:rPr>
+        <w:t>bg</w:t>
+      </w:r>
+      <w:proofErr w:type="spellEnd"/>
+      <w:r>
+        <w:rPr>
+          <w:lang w:val="en-US"/>
+        </w:rPr>
+        <w:t xml:space="preserve"> </w:t>
+      </w:r>
+      <w:proofErr w:type="spellStart"/>
+      <w:r>
+        <w:rPr>
+          <w:lang w:val="en-US"/>
+        </w:rPr>
+        <w:t>ywaguyg</w:t>
+      </w:r>
+      <w:proofErr w:type="spellEnd"/>
+      <w:r>
+        <w:rPr>
+          <w:lang w:val="en-US"/>
+        </w:rPr>
+        <w:t xml:space="preserve"> </w:t>
+      </w:r>
+      <w:proofErr w:type="spellStart"/>
+      <w:r>
+        <w:rPr>
+          <w:lang w:val="en-US"/>
+        </w:rPr>
+        <w:t>dgf</w:t>
+      </w:r>
+      <w:proofErr w:type="spellEnd"/>
+      <w:r>
+        <w:rPr>
+          <w:lang w:val="en-US"/>
+        </w:rPr>
+        <w:t xml:space="preserve"> </w:t>
+      </w:r>
+      <w:proofErr w:type="spellStart"/>
+      <w:r>
+        <w:rPr>
+          <w:lang w:val="en-US"/>
+        </w:rPr>
+        <w:t>uywgfb</w:t>
+      </w:r>
+      <w:proofErr w:type="spellEnd"/>
+      <w:r>
+        <w:rPr>
+          <w:lang w:val="en-US"/>
+        </w:rPr>
+        <w:t xml:space="preserve"> </w:t>
+      </w:r>
+      <w:proofErr w:type="spellStart"/>
+      <w:r>
+        <w:rPr>
+          <w:lang w:val="en-US"/>
+        </w:rPr>
+        <w:t>wfguy</w:t>
+      </w:r>
+      <w:proofErr w:type="spellEnd"/>
+      <w:r>
+        <w:rPr>
+          <w:lang w:val="en-US"/>
+        </w:rPr>
+        <w:t xml:space="preserve"> </w:t>
+      </w:r>
+      <w:proofErr w:type="spellStart"/>
+      <w:r>
+        <w:rPr>
+          <w:lang w:val="en-US"/>
+        </w:rPr>
+        <w:t>gbjg</w:t>
+      </w:r>
+      <w:proofErr w:type="spellEnd"/>
+      <w:r>
+        <w:rPr>
+          <w:lang w:val="en-US"/>
+        </w:rPr>
+        <w:t xml:space="preserve"> </w:t>
+      </w:r>
+      <w:proofErr w:type="spellStart"/>
+      <w:r>
+        <w:rPr>
+          <w:lang w:val="en-US"/>
+        </w:rPr>
+        <w:t>uyfgwu</w:t>
+      </w:r>
+      <w:proofErr w:type="spellEnd"/>
+      <w:r>
+        <w:rPr>
+          <w:lang w:val="en-US"/>
+        </w:rPr>
+        <w:t xml:space="preserve"> </w:t>
+      </w:r>
+      <w:proofErr w:type="spellStart"/>
+      <w:r>
+        <w:rPr>
+          <w:lang w:val="en-US"/>
+        </w:rPr>
+        <w:t>gfyue</w:t>
+      </w:r>
+      <w:proofErr w:type="spellEnd"/>
+      <w:r>
+        <w:rPr>
+          <w:lang w:val="en-US"/>
+        </w:rPr>
+        <w:t xml:space="preserve"> </w:t>
+      </w:r>
+      <w:proofErr w:type="spellStart"/>
+      <w:r>
+        <w:rPr>
+          <w:lang w:val="en-US"/>
+        </w:rPr>
+        <w:t>aeg</w:t>
+      </w:r>
+      <w:proofErr w:type="spellEnd"/>
+      <w:r>
+        <w:rPr>
+          <w:lang w:val="en-US"/>
+        </w:rPr>
+        <w:t xml:space="preserve"> </w:t>
+      </w:r>
+      <w:proofErr w:type="spellStart"/>
+      <w:proofErr w:type="gramStart"/>
+      <w:r>
+        <w:rPr>
+          <w:lang w:val="en-US"/>
+        </w:rPr>
+        <w:t>jwgcf</w:t>
+      </w:r>
+      <w:proofErr w:type="spellEnd"/>
+      <w:r>
+        <w:rPr>
+          <w:lang w:val="en-US"/>
+        </w:rPr>
+        <w:t xml:space="preserve">  </w:t>
+      </w:r>
+      <w:proofErr w:type="spellStart"/>
+      <w:r>
+        <w:rPr>
+          <w:lang w:val="en-US"/>
+        </w:rPr>
+        <w:t>uywgc</w:t>
+      </w:r>
+      <w:proofErr w:type="spellEnd"/>
+      <w:proofErr w:type="gramEnd"/>
+      <w:r>
+        <w:rPr>
+          <w:lang w:val="en-US"/>
+        </w:rPr>
+        <w:t xml:space="preserve"> </w:t>
+      </w:r>
+      <w:proofErr w:type="spellStart"/>
+      <w:r>
+        <w:rPr>
+          <w:lang w:val="en-US"/>
+        </w:rPr>
+        <w:t>gebuvu</w:t>
+      </w:r>
+      <w:proofErr w:type="spellEnd"/>
+      <w:r>
+        <w:rPr>
+          <w:lang w:val="en-US"/>
+        </w:rPr>
+        <w:t xml:space="preserve"> </w:t>
+      </w:r>
+      <w:proofErr w:type="spellStart"/>
+      <w:r>
+        <w:rPr>
+          <w:lang w:val="en-US"/>
+        </w:rPr>
+        <w:t>fufv</w:t>
+      </w:r>
+      <w:proofErr w:type="spellEnd"/>
+      <w:r>
+        <w:rPr>
+          <w:lang w:val="en-US"/>
+        </w:rPr>
+        <w:t>.</w:t>
+      </w:r>
+    </w:p>
+    <w:p>
+      <w:pPr>
+        <w:rPr>
+          <w:lang w:val="en-US"/>
+        </w:rPr>
+      </w:pPr>
+      <w:proofErr w:type="spellStart"/>
+      <w:r>
+        <w:rPr>
+          <w:lang w:val="en-US"/>
+        </w:rPr>
+        <w:t>Djfsdvy</w:t>
+      </w:r>
+      <w:proofErr w:type="spellEnd"/>
+      <w:r>
+        <w:rPr>
+          <w:lang w:val="en-US"/>
+        </w:rPr>
+        <w:t xml:space="preserve"> </w:t>
+      </w:r>
+      <w:proofErr w:type="spellStart"/>
+      <w:r>
+        <w:rPr>
+          <w:lang w:val="en-US"/>
+        </w:rPr>
+        <w:t>egjfhsduyvrweftuetrucyfgsbudyf</w:t>
+      </w:r>
+      <w:proofErr w:type="spellEnd"/>
+      <w:r>
+        <w:rPr>
+          <w:lang w:val="en-US"/>
+        </w:rPr>
+        <w:t xml:space="preserve"> </w:t>
+      </w:r>
+      <w:proofErr w:type="spellStart"/>
+      <w:r>
+        <w:rPr>
+          <w:lang w:val="en-US"/>
+        </w:rPr>
+        <w:t>uygbuy</w:t>
+      </w:r>
+      <w:proofErr w:type="spellEnd"/>
+      <w:r>
+        <w:rPr>
+          <w:lang w:val="en-US"/>
+        </w:rPr>
+        <w:t xml:space="preserve"> r f </w:t>
+      </w:r>
+      <w:proofErr w:type="spellStart"/>
+      <w:r>
+        <w:rPr>
+          <w:lang w:val="en-US"/>
+        </w:rPr>
+        <w:t>bg</w:t>
+      </w:r>
+      <w:proofErr w:type="spellEnd"/>
+      <w:r>
+        <w:rPr>
+          <w:lang w:val="en-US"/>
+        </w:rPr>
+        <w:t xml:space="preserve"> </w:t>
+      </w:r>
+      <w:proofErr w:type="spellStart"/>
+      <w:r>
+        <w:rPr>
+          <w:lang w:val="en-US"/>
+        </w:rPr>
+        <w:t>ywaguyg</w:t>
+      </w:r>
+      <w:proofErr w:type="spellEnd"/>
+      <w:r>
+        <w:rPr>
+          <w:lang w:val="en-US"/>
+        </w:rPr>
+        <w:t xml:space="preserve"> </w:t>
+      </w:r>
+      <w:proofErr w:type="spellStart"/>
+      <w:r>
+        <w:rPr>
+          <w:lang w:val="en-US"/>
+        </w:rPr>
+        <w:t>dgf</w:t>
+      </w:r>
+      <w:proofErr w:type="spellEnd"/>
+      <w:r>
+        <w:rPr>
+          <w:lang w:val="en-US"/>
+        </w:rPr>
+        <w:t xml:space="preserve"> </w:t>
+      </w:r>
+      <w:proofErr w:type="spellStart"/>
+      <w:r>
+        <w:rPr>
+          <w:lang w:val="en-US"/>
+        </w:rPr>
+        <w:t>uywgfb</w:t>
+      </w:r>
+      <w:proofErr w:type="spellEnd"/>
+      <w:r>
+        <w:rPr>
+          <w:lang w:val="en-US"/>
+        </w:rPr>
+        <w:t xml:space="preserve"> </w:t>
+      </w:r>
+      <w:proofErr w:type="spellStart"/>
+      <w:r>
+        <w:rPr>
+          <w:lang w:val="en-US"/>
+        </w:rPr>
+        <w:t>wfguy</w:t>
+      </w:r>
+      <w:proofErr w:type="spellEnd"/>
+      <w:r>
+        <w:rPr>
+          <w:lang w:val="en-US"/>
+        </w:rPr>
+        <w:t xml:space="preserve"> </w:t>
+      </w:r>
+      <w:proofErr w:type="spellStart"/>
+      <w:r>
+        <w:rPr>
+          <w:lang w:val="en-US"/>
+        </w:rPr>
+        <w:t>gbjg</w:t>
+      </w:r>
+      <w:proofErr w:type="spellEnd"/>
+      <w:r>
+        <w:rPr>
+          <w:lang w:val="en-US"/>
+        </w:rPr>
+        <w:t xml:space="preserve"> </w:t>
+      </w:r>
+      <w:proofErr w:type="spellStart"/>
+      <w:r>
+        <w:rPr>
+          <w:lang w:val="en-US"/>
+        </w:rPr>
+        <w:t>uyfgwu</w:t>
+      </w:r>
+      <w:proofErr w:type="spellEnd"/>
+      <w:r>
+        <w:rPr>
+          <w:lang w:val="en-US"/>
+        </w:rPr>
+        <w:t xml:space="preserve"> </w:t>
+      </w:r>
+      <w:proofErr w:type="spellStart"/>
+      <w:r>
+        <w:rPr>
+          <w:lang w:val="en-US"/>
+        </w:rPr>
+        <w:t>gfyue</w:t>
+      </w:r>
+      <w:proofErr w:type="spellEnd"/>
+      <w:r>
+        <w:rPr>
+          <w:lang w:val="en-US"/>
+        </w:rPr>
+        <w:t xml:space="preserve"> </w:t>
+      </w:r>
+      <w:proofErr w:type="spellStart"/>
+      <w:r>
+        <w:rPr>
+          <w:lang w:val="en-US"/>
+        </w:rPr>
+        <w:t>aeg</w:t>
+      </w:r>
+      <w:proofErr w:type="spellEnd"/>
+      <w:r>
+        <w:rPr>
+          <w:lang w:val="en-US"/>
+        </w:rPr>
+        <w:t xml:space="preserve"> </w:t>
+      </w:r>
+      <w:proofErr w:type="spellStart"/>
+      <w:proofErr w:type="gramStart"/>
+      <w:r>
+        <w:rPr>
+          <w:lang w:val="en-US"/>
+        </w:rPr>
+        <w:t>jwgcf</w:t>
+      </w:r>
+      <w:proofErr w:type="spellEnd"/>
+      <w:r>
+        <w:rPr>
+          <w:lang w:val="en-US"/>
+        </w:rPr>
+        <w:t xml:space="preserve">  </w:t>
+      </w:r>
+      <w:proofErr w:type="spellStart"/>
+      <w:r>
+        <w:rPr>
+          <w:lang w:val="en-US"/>
+        </w:rPr>
+        <w:t>uywgc</w:t>
+      </w:r>
+      <w:proofErr w:type="spellEnd"/>
+      <w:proofErr w:type="gramEnd"/>
+      <w:r>
+        <w:rPr>
+          <w:lang w:val="en-US"/>
+        </w:rPr>
+        <w:t xml:space="preserve"> </w:t>
+      </w:r>
+      <w:proofErr w:type="spellStart"/>
+      <w:r>
+        <w:rPr>
+          <w:lang w:val="en-US"/>
+        </w:rPr>
+        <w:t>gebuvu</w:t>
+      </w:r>
+      <w:proofErr w:type="spellEnd"/>
+      <w:r>
+        <w:rPr>
+          <w:lang w:val="en-US"/>
+        </w:rPr>
+        <w:t xml:space="preserve"> </w:t>
+      </w:r>
+      <w:proofErr w:type="spellStart"/>
+      <w:r>
+        <w:rPr>
+          <w:lang w:val="en-US"/>
+        </w:rPr>
+        <w:t>fufv</w:t>
+      </w:r>
+      <w:proofErr w:type="spellEnd"/>
+      <w:r>
+        <w:rPr>
+          <w:lang w:val="en-US"/>
+        </w:rPr>
+        <w:t>.</w:t>
+      </w:r>
+    </w:p>
+    <w:p>
+      <w:pPr>
+        <w:rPr>
+          <w:lang w:val="en-US"/>
+        </w:rPr>
+      </w:pPr>
+      <w:proofErr w:type="spellStart"/>
+      <w:r>
+        <w:rPr>
+          <w:lang w:val="en-US"/>
+        </w:rPr>
+        <w:t>Djfsdvy</w:t>
+      </w:r>
+      <w:proofErr w:type="spellEnd"/>
+      <w:r>
+        <w:rPr>
+          <w:lang w:val="en-US"/>
+        </w:rPr>
+        <w:t xml:space="preserve"> </w:t>
+      </w:r>
+      <w:proofErr w:type="spellStart"/>
+      <w:r>
+        <w:rPr>
+          <w:lang w:val="en-US"/>
+        </w:rPr>
+        <w:t>egjfhsduyvrweftuetrucyfgsbudyf</w:t>
+      </w:r>
+      <w:proofErr w:type="spellEnd"/>
+      <w:r>
+        <w:rPr>
+          <w:lang w:val="en-US"/>
+        </w:rPr>
+        <w:t xml:space="preserve"> </w:t>
+      </w:r>
+      <w:proofErr w:type="spellStart"/>
+      <w:r>
+        <w:rPr>
+          <w:lang w:val="en-US"/>
+        </w:rPr>
+        <w:t>uygbuy</w:t>
+      </w:r>
+      <w:proofErr w:type="spellEnd"/>
+      <w:r>
+        <w:rPr>
+          <w:lang w:val="en-US"/>
+        </w:rPr>
+        <w:t xml:space="preserve"> r f </w:t>
+      </w:r>
+      <w:proofErr w:type="spellStart"/>
+      <w:r>
+        <w:rPr>
+          <w:lang w:val="en-US"/>
+        </w:rPr>
+        <w:t>bg</w:t>
+      </w:r>
+      <w:proofErr w:type="spellEnd"/>
+      <w:r>
+        <w:rPr>
+          <w:lang w:val="en-US"/>
+        </w:rPr>
+        <w:t xml:space="preserve"> </w:t>
+      </w:r>
+      <w:proofErr w:type="spellStart"/>
+      <w:r>
+        <w:rPr>
+          <w:lang w:val="en-US"/>
+        </w:rPr>
+        <w:t>ywaguyg</w:t>
+      </w:r>
+      <w:proofErr w:type="spellEnd"/>
+      <w:r>
+        <w:rPr>
+          <w:lang w:val="en-US"/>
+        </w:rPr>
+        <w:t xml:space="preserve"> </w:t>
+      </w:r>
+      <w:proofErr w:type="spellStart"/>
+      <w:r>
+        <w:rPr>
+          <w:lang w:val="en-US"/>
+        </w:rPr>
+        <w:t>dgf</w:t>
+      </w:r>
+      <w:proofErr w:type="spellEnd"/>
+      <w:r>
+        <w:rPr>
+          <w:lang w:val="en-US"/>
+        </w:rPr>
+        <w:t xml:space="preserve"> </w:t>
+      </w:r>
+      <w:proofErr w:type="spellStart"/>
+      <w:r>
+        <w:rPr>
+          <w:lang w:val="en-US"/>
+        </w:rPr>
+        <w:t>uywgfb</w:t>
+      </w:r>
+      <w:proofErr w:type="spellEnd"/>
+      <w:r>
+        <w:rPr>
+          <w:lang w:val="en-US"/>
+        </w:rPr>
+        <w:t xml:space="preserve"> </w:t>
+      </w:r>
+      <w:proofErr w:type="spellStart"/>
+      <w:r>
+        <w:rPr>
+          <w:lang w:val="en-US"/>
+        </w:rPr>
+        <w:t>wfguy</w:t>
+      </w:r>
+      <w:proofErr w:type="spellEnd"/>
+      <w:r>
+        <w:rPr>
+          <w:lang w:val="en-US"/>
+        </w:rPr>
+        <w:t xml:space="preserve"> </w:t>
+      </w:r>
+      <w:proofErr w:type="spellStart"/>
+      <w:r>
+        <w:rPr>
+          <w:lang w:val="en-US"/>
+        </w:rPr>
+        <w:t>gbjg</w:t>
+      </w:r>
+      <w:proofErr w:type="spellEnd"/>
+      <w:r>
+        <w:rPr>
+          <w:lang w:val="en-US"/>
+        </w:rPr>
+        <w:t xml:space="preserve"> </w:t>
+      </w:r>
+      <w:proofErr w:type="spellStart"/>
+      <w:r>
+        <w:rPr>
+          <w:lang w:val="en-US"/>
+        </w:rPr>
+        <w:t>uyfgwu</w:t>
+      </w:r>
+      <w:proofErr w:type="spellEnd"/>
+      <w:r>
+        <w:rPr>
+          <w:lang w:val="en-US"/>
+        </w:rPr>
+        <w:t xml:space="preserve"> </w:t>
+      </w:r>
+      <w:proofErr w:type="spellStart"/>
+      <w:r>
+        <w:rPr>
+          <w:lang w:val="en-US"/>
+        </w:rPr>
+        <w:t>gfyue</w:t>
+      </w:r>
+      <w:proofErr w:type="spellEnd"/>
+      <w:r>
+        <w:rPr>
+          <w:lang w:val="en-US"/>
+        </w:rPr>
+        <w:t xml:space="preserve"> </w:t>
+      </w:r>
+      <w:proofErr w:type="spellStart"/>
+      <w:r>
+        <w:rPr>
+          <w:lang w:val="en-US"/>
+        </w:rPr>
+        <w:t>aeg</w:t>
+      </w:r>
+      <w:proofErr w:type="spellEnd"/>
+      <w:r>
+        <w:rPr>
+          <w:lang w:val="en-US"/>
+        </w:rPr>
+        <w:t xml:space="preserve"> </w:t>
+      </w:r>
+      <w:proofErr w:type="spellStart"/>
+      <w:proofErr w:type="gramStart"/>
+      <w:r>
+        <w:rPr>
+          <w:lang w:val="en-US"/>
+        </w:rPr>
+        <w:t>jwgcf</w:t>
+      </w:r>
+      <w:proofErr w:type="spellEnd"/>
+      <w:r>
+        <w:rPr>
+          <w:lang w:val="en-US"/>
+        </w:rPr>
+        <w:t xml:space="preserve">  </w:t>
+      </w:r>
+      <w:proofErr w:type="spellStart"/>
+      <w:r>
+        <w:rPr>
+          <w:lang w:val="en-US"/>
+        </w:rPr>
+        <w:t>uywgc</w:t>
+      </w:r>
+      <w:proofErr w:type="spellEnd"/>
+      <w:proofErr w:type="gramEnd"/>
+      <w:r>
+        <w:rPr>
+          <w:lang w:val="en-US"/>
+        </w:rPr>
+        <w:t xml:space="preserve"> </w:t>
+      </w:r>
+      <w:proofErr w:type="spellStart"/>
+      <w:r>
+        <w:rPr>
+          <w:lang w:val="en-US"/>
+        </w:rPr>
+        <w:t>gebuvu</w:t>
+      </w:r>
+      <w:proofErr w:type="spellEnd"/>
+      <w:r>
+        <w:rPr>
+          <w:lang w:val="en-US"/>
+        </w:rPr>
+        <w:t xml:space="preserve"> </w:t>
+      </w:r>
+      <w:proofErr w:type="spellStart"/>
+      <w:r>
+        <w:rPr>
+          <w:lang w:val="en-US"/>
+        </w:rPr>
+        <w:t>fufv</w:t>
+      </w:r>
+      <w:proofErr w:type="spellEnd"/>
+      <w:r>
+        <w:rPr>
+          <w:lang w:val="en-US"/>
+        </w:rPr>
+        <w:t>.</w:t>
+      </w:r>
+    </w:p>
+    <w:p>
+      <w:pPr>
+        <w:rPr>
+          <w:lang w:val="en-US"/>
+        </w:rPr>
+      </w:pPr>
+      <w:proofErr w:type="spellStart"/>
+      <w:r>
+        <w:rPr>
+          <w:lang w:val="en-US"/>
+        </w:rPr>
+        <w:t>Djfsdvy</w:t>
+      </w:r>
+      <w:proofErr w:type="spellEnd"/>
+      <w:r>
+        <w:rPr>
+          <w:lang w:val="en-US"/>
+        </w:rPr>
+        <w:t xml:space="preserve"> </w:t>
+      </w:r>
+      <w:proofErr w:type="spellStart"/>
+      <w:r>
+        <w:rPr>
+          <w:lang w:val="en-US"/>
+        </w:rPr>
+        <w:t>egjfhsduyvrweftuetrucyfgsbudyf</w:t>
+      </w:r>
+      <w:proofErr w:type="spellEnd"/>
+      <w:r>
+        <w:rPr>
+          <w:lang w:val="en-US"/>
+        </w:rPr>
+        <w:t xml:space="preserve"> </w:t>
+      </w:r>
+      <w:proofErr w:type="spellStart"/>
+      <w:r>
+        <w:rPr>
+          <w:lang w:val="en-US"/>
+        </w:rPr>
+        <w:t>uygbuy</w:t>
+      </w:r>
+      <w:proofErr w:type="spellEnd"/>
+      <w:r>
+        <w:rPr>
+          <w:lang w:val="en-US"/>
+        </w:rPr>
+        <w:t xml:space="preserve"> r f </w:t>
+      </w:r>
+      <w:proofErr w:type="spellStart"/>
+      <w:r>
+        <w:rPr>
+          <w:lang w:val="en-US"/>
+        </w:rPr>
+        <w:t>bg</w:t>
+      </w:r>
+      <w:proofErr w:type="spellEnd"/>
+      <w:r>
+        <w:rPr>
+          <w:lang w:val="en-US"/>
+        </w:rPr>
+        <w:t xml:space="preserve"> </w:t>
+      </w:r>
+      <w:proofErr w:type="spellStart"/>
+      <w:r>
+        <w:rPr>
+          <w:lang w:val="en-US"/>
+        </w:rPr>
+        <w:t>ywaguyg</w:t>
+      </w:r>
+      <w:proofErr w:type="spellEnd"/>
+      <w:r>
+        <w:rPr>
+          <w:lang w:val="en-US"/>
+        </w:rPr>
+        <w:t xml:space="preserve"> </w:t>
+      </w:r>
+      <w:proofErr w:type="spellStart"/>
+      <w:r>
+        <w:rPr>
+          <w:lang w:val="en-US"/>
+        </w:rPr>
+        <w:t>dgf</w:t>
+      </w:r>
+      <w:proofErr w:type="spellEnd"/>
+      <w:r>
+        <w:rPr>
+          <w:lang w:val="en-US"/>
+        </w:rPr>
+        <w:t xml:space="preserve"> </w:t>
+      </w:r>
+      <w:proofErr w:type="spellStart"/>
+      <w:r>
+        <w:rPr>
+          <w:lang w:val="en-US"/>
+        </w:rPr>
+        <w:t>uywgfb</w:t>
+      </w:r>
+      <w:proofErr w:type="spellEnd"/>
+      <w:r>
+        <w:rPr>
+          <w:lang w:val="en-US"/>
+        </w:rPr>
+        <w:t xml:space="preserve"> </w:t>
+      </w:r>
+      <w:proofErr w:type="spellStart"/>
+      <w:r>
+        <w:rPr>
+          <w:lang w:val="en-US"/>
+        </w:rPr>
+        <w:t>wfguy</w:t>
+      </w:r>
+      <w:proofErr w:type="spellEnd"/>
+      <w:r>
+        <w:rPr>
+          <w:lang w:val="en-US"/>
+        </w:rPr>
+        <w:t xml:space="preserve"> </w:t>
+      </w:r>
+      <w:proofErr w:type="spellStart"/>
+      <w:r>
+        <w:rPr>
+          <w:lang w:val="en-US"/>
+        </w:rPr>
+        <w:t>gbjg</w:t>
+      </w:r>
+      <w:proofErr w:type="spellEnd"/>
+      <w:r>
+        <w:rPr>
+          <w:lang w:val="en-US"/>
+        </w:rPr>
+        <w:t xml:space="preserve"> </w:t>
+      </w:r>
+      <w:proofErr w:type="spellStart"/>
+      <w:r>
+        <w:rPr>
+          <w:lang w:val="en-US"/>
+        </w:rPr>
+        <w:t>uyfgwu</w:t>
+      </w:r>
+      <w:proofErr w:type="spellEnd"/>
+      <w:r>
+        <w:rPr>
+          <w:lang w:val="en-US"/>
+        </w:rPr>
+        <w:t xml:space="preserve"> </w:t>
+      </w:r>
+      <w:proofErr w:type="spellStart"/>
+      <w:r>
+        <w:rPr>
+          <w:lang w:val="en-US"/>
+        </w:rPr>
+        <w:t>gfyue</w:t>
+      </w:r>
+      <w:proofErr w:type="spellEnd"/>
+      <w:r>
+        <w:rPr>
+          <w:lang w:val="en-US"/>
+        </w:rPr>
+        <w:t xml:space="preserve"> </w:t>
+      </w:r>
+      <w:proofErr w:type="spellStart"/>
+      <w:r>
+        <w:rPr>
+          <w:lang w:val="en-US"/>
+        </w:rPr>
+        <w:t>aeg</w:t>
+      </w:r>
+      <w:proofErr w:type="spellEnd"/>
+      <w:r>
+        <w:rPr>
+          <w:lang w:val="en-US"/>
+        </w:rPr>
+        <w:t xml:space="preserve"> </w:t>
+      </w:r>
+      <w:proofErr w:type="spellStart"/>
+      <w:proofErr w:type="gramStart"/>
+      <w:r>
+        <w:rPr>
+          <w:lang w:val="en-US"/>
+        </w:rPr>
+        <w:t>jwgcf</w:t>
+      </w:r>
+      <w:proofErr w:type="spellEnd"/>
+      <w:r>
+        <w:rPr>
+          <w:lang w:val="en-US"/>
+        </w:rPr>
+        <w:t xml:space="preserve">  </w:t>
+      </w:r>
+      <w:proofErr w:type="spellStart"/>
+      <w:r>
+        <w:rPr>
+          <w:lang w:val="en-US"/>
+        </w:rPr>
+        <w:t>uywgc</w:t>
+      </w:r>
+      <w:proofErr w:type="spellEnd"/>
+      <w:proofErr w:type="gramEnd"/>
+      <w:r>
+        <w:rPr>
+          <w:lang w:val="en-US"/>
+        </w:rPr>
+        <w:t xml:space="preserve"> </w:t>
+      </w:r>
+      <w:proofErr w:type="spellStart"/>
+      <w:r>
+        <w:rPr>
+          <w:lang w:val="en-US"/>
+        </w:rPr>
+        <w:t>gebuvu</w:t>
+      </w:r>
+      <w:proofErr w:type="spellEnd"/>
+      <w:r>
+        <w:rPr>
+          <w:lang w:val="en-US"/>
+        </w:rPr>
+        <w:t xml:space="preserve"> </w:t>
+      </w:r>
+      <w:proofErr w:type="spellStart"/>
+      <w:r>
+        <w:rPr>
+          <w:lang w:val="en-US"/>
+        </w:rPr>
+        <w:t>fufv</w:t>
+      </w:r>
+      <w:proofErr w:type="spellEnd"/>
+      <w:r>
+        <w:rPr>
+          <w:lang w:val="en-US"/>
+        </w:rPr>
+        <w:t>.</w:t>
+      </w:r>
+    </w:p>
+    <w:p>
+      <w:pPr>
+        <w:rPr>
+          <w:lang w:val="en-US"/>
+        </w:rPr>
+      </w:pPr>
+      <w:proofErr w:type="spellStart"/>
+      <w:r>
+        <w:rPr>
+          <w:lang w:val="en-US"/>
+        </w:rPr>
+        <w:t>Djfsdvy</w:t>
+      </w:r>
+      <w:proofErr w:type="spellEnd"/>
+      <w:r>
+        <w:rPr>
+          <w:lang w:val="en-US"/>
+        </w:rPr>
+        <w:t xml:space="preserve"> </w:t>
+      </w:r>
+      <w:proofErr w:type="spellStart"/>
+      <w:r>
+        <w:rPr>
+          <w:lang w:val="en-US"/>
+        </w:rPr>
+        <w:t>egjfhsduyvrweftuetrucyfgsbudyf</w:t>
+      </w:r>
+      <w:proofErr w:type="spellEnd"/>
+      <w:r>
+        <w:rPr>
+          <w:lang w:val="en-US"/>
+        </w:rPr>
+        <w:t xml:space="preserve"> </w:t>
+      </w:r>
+      <w:proofErr w:type="spellStart"/>
+      <w:r>
+        <w:rPr>
+          <w:lang w:val="en-US"/>
+        </w:rPr>
+        <w:t>uygbuy</w:t>
+      </w:r>
+      <w:proofErr w:type="spellEnd"/>
+      <w:r>
+        <w:rPr>
+          <w:lang w:val="en-US"/>
+        </w:rPr>
+        <w:t xml:space="preserve"> r f </w:t>
+      </w:r>
+      <w:proofErr w:type="spellStart"/>
+      <w:r>
+        <w:rPr>
+          <w:lang w:val="en-US"/>
+        </w:rPr>
+        <w:t>bg</w:t>
+      </w:r>
+      <w:proofErr w:type="spellEnd"/>
+      <w:r>
+        <w:rPr>
+          <w:lang w:val="en-US"/>
+        </w:rPr>
+        <w:t xml:space="preserve"> </w:t>
+      </w:r>
+      <w:proofErr w:type="spellStart"/>
+      <w:r>
+        <w:rPr>
+          <w:lang w:val="en-US"/>
+        </w:rPr>
+        <w:t>ywaguyg</w:t>
+      </w:r>
+      <w:proofErr w:type="spellEnd"/>
+      <w:r>
+        <w:rPr>
+          <w:lang w:val="en-US"/>
+        </w:rPr>
+        <w:t xml:space="preserve"> </w:t>
+      </w:r>
+      <w:proofErr w:type="spellStart"/>
+      <w:r>
+        <w:rPr>
+          <w:lang w:val="en-US"/>
+        </w:rPr>
+        <w:t>dgf</w:t>
+      </w:r>
+      <w:proofErr w:type="spellEnd"/>
+      <w:r>
+        <w:rPr>
+          <w:lang w:val="en-US"/>
+        </w:rPr>
+        <w:t xml:space="preserve"> </w:t>
+      </w:r>
+      <w:proofErr w:type="spellStart"/>
+      <w:r>
+        <w:rPr>
+          <w:lang w:val="en-US"/>
+        </w:rPr>
+        <w:t>uywgfb</w:t>
+      </w:r>
+      <w:proofErr w:type="spellEnd"/>
+      <w:r>
+        <w:rPr>
+          <w:lang w:val="en-US"/>
+        </w:rPr>
+        <w:t xml:space="preserve"> </w:t>
+      </w:r>
+      <w:proofErr w:type="spellStart"/>
+      <w:r>
+        <w:rPr>
+          <w:lang w:val="en-US"/>
+        </w:rPr>
+        <w:t>wfguy</w:t>
+      </w:r>
+      <w:proofErr w:type="spellEnd"/>
+      <w:r>
+        <w:rPr>
+          <w:lang w:val="en-US"/>
+        </w:rPr>
+        <w:t xml:space="preserve"> </w:t>
+      </w:r>
+      <w:proofErr w:type="spellStart"/>
+      <w:r>
+        <w:rPr>
+          <w:lang w:val="en-US"/>
+        </w:rPr>
+        <w:t>gbjg</w:t>
+      </w:r>
+      <w:proofErr w:type="spellEnd"/>
+      <w:r>
+        <w:rPr>
+          <w:lang w:val="en-US"/>
+        </w:rPr>
+        <w:t xml:space="preserve"> </w:t>
+      </w:r>
+      <w:proofErr w:type="spellStart"/>
+      <w:r>
+        <w:rPr>
+          <w:lang w:val="en-US"/>
+        </w:rPr>
+        <w:t>uyfgwu</w:t>
+      </w:r>
+      <w:proofErr w:type="spellEnd"/>
+      <w:r>
+        <w:rPr>
+          <w:lang w:val="en-US"/>
+        </w:rPr>
+        <w:t xml:space="preserve"> </w:t>
+      </w:r>
+      <w:proofErr w:type="spellStart"/>
+      <w:r>
+        <w:rPr>
+          <w:lang w:val="en-US"/>
+        </w:rPr>
+        <w:t>gfyue</w:t>
+      </w:r>
+      <w:proofErr w:type="spellEnd"/>
+      <w:r>
+        <w:rPr>
+          <w:lang w:val="en-US"/>
+        </w:rPr>
+        <w:t xml:space="preserve"> </w:t>
+      </w:r>
+      <w:proofErr w:type="spellStart"/>
+      <w:r>
+        <w:rPr>
+          <w:lang w:val="en-US"/>
+        </w:rPr>
+        <w:t>aeg</w:t>
+      </w:r>
+      <w:proofErr w:type="spellEnd"/>
+      <w:r>
+        <w:rPr>
+          <w:lang w:val="en-US"/>
+        </w:rPr>
+        <w:t xml:space="preserve"> </w:t>
+      </w:r>
+      <w:proofErr w:type="spellStart"/>
+      <w:proofErr w:type="gramStart"/>
+      <w:r>
+        <w:rPr>
+          <w:lang w:val="en-US"/>
+        </w:rPr>
+        <w:t>jwgcf</w:t>
+      </w:r>
+      <w:proofErr w:type="spellEnd"/>
+      <w:r>
+        <w:rPr>
+          <w:lang w:val="en-US"/>
+        </w:rPr>
+        <w:t xml:space="preserve">  </w:t>
+      </w:r>
+      <w:proofErr w:type="spellStart"/>
+      <w:r>
+        <w:rPr>
+          <w:lang w:val="en-US"/>
+        </w:rPr>
+        <w:t>uywgc</w:t>
+      </w:r>
+      <w:proofErr w:type="spellEnd"/>
+      <w:proofErr w:type="gramEnd"/>
+      <w:r>
+        <w:rPr>
+          <w:lang w:val="en-US"/>
+        </w:rPr>
+        <w:t xml:space="preserve"> </w:t>
+      </w:r>
+      <w:proofErr w:type="spellStart"/>
+      <w:r>
+        <w:rPr>
+          <w:lang w:val="en-US"/>
+        </w:rPr>
+        <w:t>gebuvu</w:t>
+      </w:r>
+      <w:proofErr w:type="spellEnd"/>
+      <w:r>
+        <w:rPr>
+          <w:lang w:val="en-US"/>
+        </w:rPr>
+        <w:t xml:space="preserve"> </w:t>
+      </w:r>
+      <w:proofErr w:type="spellStart"/>
+      <w:r>
+        <w:rPr>
+          <w:lang w:val="en-US"/>
+        </w:rPr>
+        <w:t>fufv</w:t>
+      </w:r>
+      <w:proofErr w:type="spellEnd"/>
+      <w:r>
+        <w:rPr>
+          <w:lang w:val="en-US"/>
+        </w:rPr>
+        <w:t>.</w:t>
+      </w:r>
+    </w:p>
+    <w:p>
+      <w:pPr>
+        <w:rPr>
+          <w:lang w:val="en-US"/>
+        </w:rPr>
+      </w:pPr>
+      <w:proofErr w:type="spellStart"/>
+      <w:r>
+        <w:rPr>
+          <w:lang w:val="en-US"/>
+        </w:rPr>
+        <w:lastRenderedPageBreak/>
+        <w:t>Djfsdvy</w:t>
+      </w:r>
+      <w:proofErr w:type="spellEnd"/>
+      <w:r>
+        <w:rPr>
+          <w:lang w:val="en-US"/>
+        </w:rPr>
+        <w:t xml:space="preserve"> </w:t>
+      </w:r>
+      <w:proofErr w:type="spellStart"/>
+      <w:r>
+        <w:rPr>
+          <w:lang w:val="en-US"/>
+        </w:rPr>
+        <w:t>egjfhsduyvrweftuetrucyfgsbudyf</w:t>
+      </w:r>
+      <w:proofErr w:type="spellEnd"/>
+      <w:r>
+        <w:rPr>
+          <w:lang w:val="en-US"/>
+        </w:rPr>
+        <w:t xml:space="preserve"> </w:t>
+      </w:r>
+      <w:proofErr w:type="spellStart"/>
+      <w:r>
+        <w:rPr>
+          <w:lang w:val="en-US"/>
+        </w:rPr>
+        <w:t>uygbuy</w:t>
+      </w:r>
+      <w:proofErr w:type="spellEnd"/>
+      <w:r>
+        <w:rPr>
+          <w:lang w:val="en-US"/>
+        </w:rPr>
+        <w:t xml:space="preserve"> r f </w:t>
+      </w:r>
+      <w:proofErr w:type="spellStart"/>
+      <w:r>
+        <w:rPr>
+          <w:lang w:val="en-US"/>
+        </w:rPr>
+        <w:t>bg</w:t>
+      </w:r>
+      <w:proofErr w:type="spellEnd"/>
+      <w:r>
+        <w:rPr>
+          <w:lang w:val="en-US"/>
+        </w:rPr>
+        <w:t xml:space="preserve"> </w:t>
+      </w:r>
+      <w:proofErr w:type="spellStart"/>
+      <w:r>
+        <w:rPr>
+          <w:lang w:val="en-US"/>
+        </w:rPr>
+        <w:t>ywaguyg</w:t>
+      </w:r>
+      <w:proofErr w:type="spellEnd"/>
+      <w:r>
+        <w:rPr>
+          <w:lang w:val="en-US"/>
+        </w:rPr>
+        <w:t xml:space="preserve"> </w:t>
+      </w:r>
+      <w:proofErr w:type="spellStart"/>
+      <w:r>
+        <w:rPr>
+          <w:lang w:val="en-US"/>
+        </w:rPr>
+        <w:t>dgf</w:t>
+      </w:r>
+      <w:proofErr w:type="spellEnd"/>
+      <w:r>
+        <w:rPr>
+          <w:lang w:val="en-US"/>
+        </w:rPr>
+        <w:t xml:space="preserve"> </w:t>
+      </w:r>
+      <w:proofErr w:type="spellStart"/>
+      <w:r>
+        <w:rPr>
+          <w:lang w:val="en-US"/>
+        </w:rPr>
+        <w:t>uywgfb</w:t>
+      </w:r>
+      <w:proofErr w:type="spellEnd"/>
+      <w:r>
+        <w:rPr>
+          <w:lang w:val="en-US"/>
+        </w:rPr>
+        <w:t xml:space="preserve"> </w:t>
+      </w:r>
+      <w:proofErr w:type="spellStart"/>
+      <w:r>
+        <w:rPr>
+          <w:lang w:val="en-US"/>
+        </w:rPr>
+        <w:t>wfguy</w:t>
+      </w:r>
+      <w:proofErr w:type="spellEnd"/>
+      <w:r>
+        <w:rPr>
+          <w:lang w:val="en-US"/>
+        </w:rPr>
+        <w:t xml:space="preserve"> </w:t>
+      </w:r>
+      <w:proofErr w:type="spellStart"/>
+      <w:r>
+        <w:rPr>
+          <w:lang w:val="en-US"/>
+        </w:rPr>
+        <w:t>gbjg</w:t>
+      </w:r>
+      <w:proofErr w:type="spellEnd"/>
+      <w:r>
+        <w:rPr>
+          <w:lang w:val="en-US"/>
+        </w:rPr>
+        <w:t xml:space="preserve"> </w:t>
+      </w:r>
+      <w:proofErr w:type="spellStart"/>
+      <w:r>
+        <w:rPr>
+          <w:lang w:val="en-US"/>
+        </w:rPr>
+        <w:t>uyfgwu</w:t>
+      </w:r>
+      <w:proofErr w:type="spellEnd"/>
+      <w:r>
+        <w:rPr>
+          <w:lang w:val="en-US"/>
+        </w:rPr>
+        <w:t xml:space="preserve"> </w:t>
+      </w:r>
+      <w:proofErr w:type="spellStart"/>
+      <w:r>
+        <w:rPr>
+          <w:lang w:val="en-US"/>
+        </w:rPr>
+        <w:t>gfyue</w:t>
+      </w:r>
+      <w:proofErr w:type="spellEnd"/>
+      <w:r>
+        <w:rPr>
+          <w:lang w:val="en-US"/>
+        </w:rPr>
+        <w:t xml:space="preserve"> </w:t>
+      </w:r>
+      <w:proofErr w:type="spellStart"/>
+      <w:r>
+        <w:rPr>
+          <w:lang w:val="en-US"/>
+        </w:rPr>
+        <w:t>aeg</w:t>
+      </w:r>
+      <w:proofErr w:type="spellEnd"/>
+      <w:r>
+        <w:rPr>
+          <w:lang w:val="en-US"/>
+        </w:rPr>
+        <w:t xml:space="preserve"> </w:t>
+      </w:r>
+      <w:proofErr w:type="spellStart"/>
+      <w:proofErr w:type="gramStart"/>
+      <w:r>
+        <w:rPr>
+          <w:lang w:val="en-US"/>
+        </w:rPr>
+        <w:t>jwgcf</w:t>
+      </w:r>
+      <w:proofErr w:type="spellEnd"/>
+      <w:r>
+        <w:rPr>
+          <w:lang w:val="en-US"/>
+        </w:rPr>
+        <w:t xml:space="preserve">  </w:t>
+      </w:r>
+      <w:proofErr w:type="spellStart"/>
+      <w:r>
+        <w:rPr>
+          <w:lang w:val="en-US"/>
+        </w:rPr>
+        <w:t>uywgc</w:t>
+      </w:r>
+      <w:proofErr w:type="spellEnd"/>
+      <w:proofErr w:type="gramEnd"/>
+      <w:r>
+        <w:rPr>
+          <w:lang w:val="en-US"/>
+        </w:rPr>
+        <w:t xml:space="preserve"> </w:t>
+      </w:r>
+      <w:proofErr w:type="spellStart"/>
+      <w:r>
+        <w:rPr>
+          <w:lang w:val="en-US"/>
+        </w:rPr>
+        <w:t>gebuvu</w:t>
+      </w:r>
+      <w:proofErr w:type="spellEnd"/>
+      <w:r>
+        <w:rPr>
+          <w:lang w:val="en-US"/>
+        </w:rPr>
+        <w:t xml:space="preserve"> </w:t>
+      </w:r>
+      <w:proofErr w:type="spellStart"/>
+      <w:r>
+        <w:rPr>
+          <w:lang w:val="en-US"/>
+        </w:rPr>
+        <w:t>fufv</w:t>
+      </w:r>
+      <w:proofErr w:type="spellEnd"/>
+      <w:r>
+        <w:rPr>
+          <w:lang w:val="en-US"/>
+        </w:rPr>
+        <w:t>.</w:t>
+      </w:r>
+    </w:p>
+    <w:p>
+      <w:pPr>
+        <w:rPr>
+          <w:lang w:val="en-US"/>
+        </w:rPr>
+      </w:pPr>
+      <w:proofErr w:type="spellStart"/>
+      <w:r>
+        <w:rPr>
+          <w:lang w:val="en-US"/>
+        </w:rPr>
+        <w:t>Djfsdvy</w:t>
+      </w:r>
+      <w:proofErr w:type="spellEnd"/>
+      <w:r>
+        <w:rPr>
+          <w:lang w:val="en-US"/>
+        </w:rPr>
+        <w:t xml:space="preserve"> </w:t>
+      </w:r>
+      <w:proofErr w:type="spellStart"/>
+      <w:r>
+        <w:rPr>
+          <w:lang w:val="en-US"/>
+        </w:rPr>
+        <w:t>egjfhsduyvrweftuetrucyfgsbudyf</w:t>
+      </w:r>
+      <w:proofErr w:type="spellEnd"/>
+      <w:r>
+        <w:rPr>
+          <w:lang w:val="en-US"/>
+        </w:rPr>
+        <w:t xml:space="preserve"> </w:t>
+      </w:r>
+      <w:proofErr w:type="spellStart"/>
+      <w:r>
+        <w:rPr>
+          <w:lang w:val="en-US"/>
+        </w:rPr>
+        <w:t>uygbuy</w:t>
+      </w:r>
+      <w:proofErr w:type="spellEnd"/>
+      <w:r>
+        <w:rPr>
+          <w:lang w:val="en-US"/>
+        </w:rPr>
+        <w:t xml:space="preserve"> r f </w:t>
+      </w:r>
+      <w:proofErr w:type="spellStart"/>
+      <w:r>
+        <w:rPr>
+          <w:lang w:val="en-US"/>
+        </w:rPr>
+        <w:t>bg</w:t>
+      </w:r>
+      <w:proofErr w:type="spellEnd"/>
+      <w:r>
+        <w:rPr>
+          <w:lang w:val="en-US"/>
+        </w:rPr>
+        <w:t xml:space="preserve"> </w:t>
+      </w:r>
+      <w:proofErr w:type="spellStart"/>
+      <w:r>
+        <w:rPr>
+          <w:lang w:val="en-US"/>
+        </w:rPr>
+        <w:t>ywaguyg</w:t>
+      </w:r>
+      <w:proofErr w:type="spellEnd"/>
+      <w:r>
+        <w:rPr>
+          <w:lang w:val="en-US"/>
+        </w:rPr>
+        <w:t xml:space="preserve"> </w:t>
+      </w:r>
+      <w:proofErr w:type="spellStart"/>
+      <w:r>
+        <w:rPr>
+          <w:lang w:val="en-US"/>
+        </w:rPr>
+        <w:t>dgf</w:t>
+      </w:r>
+      <w:proofErr w:type="spellEnd"/>
+      <w:r>
+        <w:rPr>
+          <w:lang w:val="en-US"/>
+        </w:rPr>
+        <w:t xml:space="preserve"> </w:t>
+      </w:r>
+      <w:proofErr w:type="spellStart"/>
+      <w:r>
+        <w:rPr>
+          <w:lang w:val="en-US"/>
+        </w:rPr>
+        <w:t>uywgfb</w:t>
+      </w:r>
+      <w:proofErr w:type="spellEnd"/>
+      <w:r>
+        <w:rPr>
+          <w:lang w:val="en-US"/>
+        </w:rPr>
+        <w:t xml:space="preserve"> </w:t>
+      </w:r>
+      <w:proofErr w:type="spellStart"/>
+      <w:r>
+        <w:rPr>
+          <w:lang w:val="en-US"/>
+        </w:rPr>
+        <w:t>wfguy</w:t>
+      </w:r>
+      <w:proofErr w:type="spellEnd"/>
+      <w:r>
+        <w:rPr>
+          <w:lang w:val="en-US"/>
+        </w:rPr>
+        <w:t xml:space="preserve"> </w:t>
+      </w:r>
+      <w:proofErr w:type="spellStart"/>
+      <w:r>
+        <w:rPr>
+          <w:lang w:val="en-US"/>
+        </w:rPr>
+        <w:t>gbjg</w:t>
+      </w:r>
+      <w:proofErr w:type="spellEnd"/>
+      <w:r>
+        <w:rPr>
+          <w:lang w:val="en-US"/>
+        </w:rPr>
+        <w:t xml:space="preserve"> </w:t>
+      </w:r>
+      <w:proofErr w:type="spellStart"/>
+      <w:r>
+        <w:rPr>
+          <w:lang w:val="en-US"/>
+        </w:rPr>
+        <w:t>uyfgwu</w:t>
+      </w:r>
+      <w:proofErr w:type="spellEnd"/>
+      <w:r>
+        <w:rPr>
+          <w:lang w:val="en-US"/>
+        </w:rPr>
+        <w:t xml:space="preserve"> </w:t>
+      </w:r>
+      <w:proofErr w:type="spellStart"/>
+      <w:r>
+        <w:rPr>
+          <w:lang w:val="en-US"/>
+        </w:rPr>
+        <w:t>gfyue</w:t>
+      </w:r>
+      <w:proofErr w:type="spellEnd"/>
+      <w:r>
+        <w:rPr>
+          <w:lang w:val="en-US"/>
+        </w:rPr>
+        <w:t xml:space="preserve"> </w:t>
+      </w:r>
+      <w:proofErr w:type="spellStart"/>
+      <w:r>
+        <w:rPr>
+          <w:lang w:val="en-US"/>
+        </w:rPr>
+        <w:t>aeg</w:t>
+      </w:r>
+      <w:proofErr w:type="spellEnd"/>
+      <w:r>
+        <w:rPr>
+          <w:lang w:val="en-US"/>
+        </w:rPr>
+        <w:t xml:space="preserve"> </w:t>
+      </w:r>
+      <w:proofErr w:type="spellStart"/>
+      <w:proofErr w:type="gramStart"/>
+      <w:r>
+        <w:rPr>
+          <w:lang w:val="en-US"/>
+        </w:rPr>
+        <w:t>jwgcf</w:t>
+      </w:r>
+      <w:proofErr w:type="spellEnd"/>
+      <w:r>
+        <w:rPr>
+          <w:lang w:val="en-US"/>
+        </w:rPr>
+        <w:t xml:space="preserve">  </w:t>
+      </w:r>
+      <w:proofErr w:type="spellStart"/>
+      <w:r>
+        <w:rPr>
+          <w:lang w:val="en-US"/>
+        </w:rPr>
+        <w:t>uywgc</w:t>
+      </w:r>
+      <w:proofErr w:type="spellEnd"/>
+      <w:proofErr w:type="gramEnd"/>
+      <w:r>
+        <w:rPr>
+          <w:lang w:val="en-US"/>
+        </w:rPr>
+        <w:t xml:space="preserve"> </w:t>
+      </w:r>
+      <w:proofErr w:type="spellStart"/>
+      <w:r>
+        <w:rPr>
+          <w:lang w:val="en-US"/>
+        </w:rPr>
+        <w:t>gebuvu</w:t>
+      </w:r>
+      <w:proofErr w:type="spellEnd"/>
+      <w:r>
+        <w:rPr>
+          <w:lang w:val="en-US"/>
+        </w:rPr>
+        <w:t xml:space="preserve"> </w:t>
+      </w:r>
+      <w:proofErr w:type="spellStart"/>
+      <w:r>
+        <w:rPr>
+          <w:lang w:val="en-US"/>
+        </w:rPr>
+        <w:t>fufv</w:t>
+      </w:r>
+      <w:proofErr w:type="spellEnd"/>
+      <w:r>
+        <w:rPr>
+          <w:lang w:val="en-US"/>
+        </w:rPr>
+        <w:t>.</w:t>
+      </w:r>
+    </w:p>
+    <w:p>
+      <w:pPr>
+        <w:rPr>
+          <w:lang w:val="en-US"/>
+        </w:rPr>
+      </w:pPr>
+      <w:proofErr w:type="spellStart"/>
+      <w:r>
+        <w:rPr>
+          <w:lang w:val="en-US"/>
+        </w:rPr>
+        <w:t>Djfsdvy</w:t>
+      </w:r>
+      <w:proofErr w:type="spellEnd"/>
+      <w:r>
+        <w:rPr>
+          <w:lang w:val="en-US"/>
+        </w:rPr>
+        <w:t xml:space="preserve"> </w:t>
+      </w:r>
+      <w:proofErr w:type="spellStart"/>
+      <w:r>
+        <w:rPr>
+          <w:lang w:val="en-US"/>
+        </w:rPr>
+        <w:t>egjfhsduyvrweftuetrucyfgsbudyf</w:t>
+      </w:r>
+      <w:proofErr w:type="spellEnd"/>
+      <w:r>
+        <w:rPr>
+          <w:lang w:val="en-US"/>
+        </w:rPr>
+        <w:t xml:space="preserve"> </w:t>
+      </w:r>
+      <w:proofErr w:type="spellStart"/>
+      <w:r>
+        <w:rPr>
+          <w:lang w:val="en-US"/>
+        </w:rPr>
+        <w:t>uygbuy</w:t>
+      </w:r>
+      <w:proofErr w:type="spellEnd"/>
+      <w:r>
+        <w:rPr>
+          <w:lang w:val="en-US"/>
+        </w:rPr>
+        <w:t xml:space="preserve"> r f </w:t>
+      </w:r>
+      <w:proofErr w:type="spellStart"/>
+      <w:r>
+        <w:rPr>
+          <w:lang w:val="en-US"/>
+        </w:rPr>
+        <w:t>bg</w:t>
+      </w:r>
+      <w:proofErr w:type="spellEnd"/>
+      <w:r>
+        <w:rPr>
+          <w:lang w:val="en-US"/>
+        </w:rPr>
+        <w:t xml:space="preserve"> </w:t>
+      </w:r>
+      <w:proofErr w:type="spellStart"/>
+      <w:r>
+        <w:rPr>
+          <w:lang w:val="en-US"/>
+        </w:rPr>
+        <w:t>ywaguyg</w:t>
+      </w:r>
+      <w:proofErr w:type="spellEnd"/>
+      <w:r>
+        <w:rPr>
+          <w:lang w:val="en-US"/>
+        </w:rPr>
+        <w:t xml:space="preserve"> </w:t>
+      </w:r>
+      <w:proofErr w:type="spellStart"/>
+      <w:r>
+        <w:rPr>
+          <w:lang w:val="en-US"/>
+        </w:rPr>
+        <w:t>dgf</w:t>
+      </w:r>
+      <w:proofErr w:type="spellEnd"/>
+      <w:r>
+        <w:rPr>
+          <w:lang w:val="en-US"/>
+        </w:rPr>
+        <w:t xml:space="preserve"> </w:t>
+      </w:r>
+      <w:proofErr w:type="spellStart"/>
+      <w:r>
+        <w:rPr>
+          <w:lang w:val="en-US"/>
+        </w:rPr>
+        <w:t>uywgfb</w:t>
+      </w:r>
+      <w:proofErr w:type="spellEnd"/>
+      <w:r>
+        <w:rPr>
+          <w:lang w:val="en-US"/>
+        </w:rPr>
+        <w:t xml:space="preserve"> </w:t>
+      </w:r>
+      <w:proofErr w:type="spellStart"/>
+      <w:r>
+        <w:rPr>
+          <w:lang w:val="en-US"/>
+        </w:rPr>
+        <w:t>wfguy</w:t>
+      </w:r>
+      <w:proofErr w:type="spellEnd"/>
+      <w:r>
+        <w:rPr>
+          <w:lang w:val="en-US"/>
+        </w:rPr>
+        <w:t xml:space="preserve"> </w:t>
+      </w:r>
+      <w:proofErr w:type="spellStart"/>
+      <w:r>
+        <w:rPr>
+          <w:lang w:val="en-US"/>
+        </w:rPr>
+        <w:t>gbjg</w:t>
+      </w:r>
+      <w:proofErr w:type="spellEnd"/>
+      <w:r>
+        <w:rPr>
+          <w:lang w:val="en-US"/>
+        </w:rPr>
+        <w:t xml:space="preserve"> </w:t>
+      </w:r>
+      <w:proofErr w:type="spellStart"/>
+      <w:r>
+        <w:rPr>
+          <w:lang w:val="en-US"/>
+        </w:rPr>
+        <w:t>uyfgwu</w:t>
+      </w:r>
+      <w:proofErr w:type="spellEnd"/>
+      <w:r>
+        <w:rPr>
+          <w:lang w:val="en-US"/>
+        </w:rPr>
+        <w:t xml:space="preserve"> </w:t>
+      </w:r>
+      <w:proofErr w:type="spellStart"/>
+      <w:r>
+        <w:rPr>
+          <w:lang w:val="en-US"/>
+        </w:rPr>
+        <w:t>gfyue</w:t>
+      </w:r>
+      <w:proofErr w:type="spellEnd"/>
+      <w:r>
+        <w:rPr>
+          <w:lang w:val="en-US"/>
+        </w:rPr>
+        <w:t xml:space="preserve"> </w:t>
+      </w:r>
+      <w:proofErr w:type="spellStart"/>
+      <w:r>
+        <w:rPr>
+          <w:lang w:val="en-US"/>
+        </w:rPr>
+        <w:t>aeg</w:t>
+      </w:r>
+      <w:proofErr w:type="spellEnd"/>
+      <w:r>
+        <w:rPr>
+          <w:lang w:val="en-US"/>
+        </w:rPr>
+        <w:t xml:space="preserve"> </w:t>
+      </w:r>
+      <w:proofErr w:type="spellStart"/>
+      <w:proofErr w:type="gramStart"/>
+      <w:r>
+        <w:rPr>
+          <w:lang w:val="en-US"/>
+        </w:rPr>
+        <w:t>jwgcf</w:t>
+      </w:r>
+      <w:proofErr w:type="spellEnd"/>
+      <w:r>
+        <w:rPr>
+          <w:lang w:val="en-US"/>
+        </w:rPr>
+        <w:t xml:space="preserve">  </w:t>
+      </w:r>
+      <w:proofErr w:type="spellStart"/>
+      <w:r>
+        <w:rPr>
+          <w:lang w:val="en-US"/>
+        </w:rPr>
+        <w:t>uywgc</w:t>
+      </w:r>
+      <w:proofErr w:type="spellEnd"/>
+      <w:proofErr w:type="gramEnd"/>
+      <w:r>
+        <w:rPr>
+          <w:lang w:val="en-US"/>
+        </w:rPr>
+        <w:t xml:space="preserve"> </w:t>
+      </w:r>
+      <w:proofErr w:type="spellStart"/>
+      <w:r>
+        <w:rPr>
+          <w:lang w:val="en-US"/>
+        </w:rPr>
+        <w:t>gebuvu</w:t>
+      </w:r>
+      <w:proofErr w:type="spellEnd"/>
+      <w:r>
+        <w:rPr>
+          <w:lang w:val="en-US"/>
+        </w:rPr>
+        <w:t xml:space="preserve"> </w:t>
+      </w:r>
+      <w:proofErr w:type="spellStart"/>
+      <w:r>
+        <w:rPr>
+          <w:lang w:val="en-US"/>
+        </w:rPr>
+        <w:t>fufv</w:t>
+      </w:r>
+      <w:proofErr w:type="spellEnd"/>
+      <w:r>
+        <w:rPr>
+          <w:lang w:val="en-US"/>
+        </w:rPr>
+        <w:t>.</w:t>
+      </w:r>
+    </w:p>
+    <w:p>
+      <w:pPr>
+        <w:rPr>
+          <w:lang w:val="en-US"/>
+        </w:rPr>
+      </w:pPr>
+      <w:proofErr w:type="spellStart"/>
+      <w:r>
+        <w:rPr>
+          <w:lang w:val="en-US"/>
+        </w:rPr>
+        <w:t>Djfsdvy</w:t>
+      </w:r>
+      <w:proofErr w:type="spellEnd"/>
+      <w:r>
+        <w:rPr>
+          <w:lang w:val="en-US"/>
+        </w:rPr>
+        <w:t xml:space="preserve"> </w:t>
+      </w:r>
+      <w:proofErr w:type="spellStart"/>
+      <w:r>
+        <w:rPr>
+          <w:lang w:val="en-US"/>
+        </w:rPr>
+        <w:t>egjfhsduyvrweftuetrucyfgsbudyf</w:t>
+      </w:r>
+      <w:proofErr w:type="spellEnd"/>
+      <w:r>
+        <w:rPr>
+          <w:lang w:val="en-US"/>
+        </w:rPr>
+        <w:t xml:space="preserve"> </w:t>
+      </w:r>
+      <w:proofErr w:type="spellStart"/>
+      <w:r>
+        <w:rPr>
+          <w:lang w:val="en-US"/>
+        </w:rPr>
+        <w:t>uygbuy</w:t>
+      </w:r>
+      <w:proofErr w:type="spellEnd"/>
+      <w:r>
+        <w:rPr>
+          <w:lang w:val="en-US"/>
+        </w:rPr>
+        <w:t xml:space="preserve"> r f </w:t>
+      </w:r>
+      <w:proofErr w:type="spellStart"/>
+      <w:r>
+        <w:rPr>
+          <w:lang w:val="en-US"/>
+        </w:rPr>
+        <w:t>bg</w:t>
+      </w:r>
+      <w:proofErr w:type="spellEnd"/>
+      <w:r>
+        <w:rPr>
+          <w:lang w:val="en-US"/>
+        </w:rPr>
+        <w:t xml:space="preserve"> </w:t>
+      </w:r>
+      <w:proofErr w:type="spellStart"/>
+      <w:r>
+        <w:rPr>
+          <w:lang w:val="en-US"/>
+        </w:rPr>
+        <w:t>ywaguyg</w:t>
+      </w:r>
+      <w:proofErr w:type="spellEnd"/>
+      <w:r>
+        <w:rPr>
+          <w:lang w:val="en-US"/>
+        </w:rPr>
+        <w:t xml:space="preserve"> </w:t>
+      </w:r>
+      <w:proofErr w:type="spellStart"/>
+      <w:r>
+        <w:rPr>
+          <w:lang w:val="en-US"/>
+        </w:rPr>
+        <w:t>dgf</w:t>
+      </w:r>
+      <w:proofErr w:type="spellEnd"/>
+      <w:r>
+        <w:rPr>
+          <w:lang w:val="en-US"/>
+        </w:rPr>
+        <w:t xml:space="preserve"> </w:t>
+      </w:r>
+      <w:proofErr w:type="spellStart"/>
+      <w:r>
+        <w:rPr>
+          <w:lang w:val="en-US"/>
+        </w:rPr>
+        <w:t>uywgfb</w:t>
+      </w:r>
+      <w:proofErr w:type="spellEnd"/>
+      <w:r>
+        <w:rPr>
+          <w:lang w:val="en-US"/>
+        </w:rPr>
+        <w:t xml:space="preserve"> </w:t>
+      </w:r>
+      <w:proofErr w:type="spellStart"/>
+      <w:r>
+        <w:rPr>
+          <w:lang w:val="en-US"/>
+        </w:rPr>
+        <w:t>wfguy</w:t>
+      </w:r>
+      <w:proofErr w:type="spellEnd"/>
+      <w:r>
+        <w:rPr>
+          <w:lang w:val="en-US"/>
+        </w:rPr>
+        <w:t xml:space="preserve"> </w:t>
+      </w:r>
+      <w:proofErr w:type="spellStart"/>
+      <w:r>
+        <w:rPr>
+          <w:lang w:val="en-US"/>
+        </w:rPr>
+        <w:t>gbjg</w:t>
+      </w:r>
+      <w:proofErr w:type="spellEnd"/>
+      <w:r>
+        <w:rPr>
+          <w:lang w:val="en-US"/>
+        </w:rPr>
+        <w:t xml:space="preserve"> </w:t>
+      </w:r>
+      <w:proofErr w:type="spellStart"/>
+      <w:r>
+        <w:rPr>
+          <w:lang w:val="en-US"/>
+        </w:rPr>
+        <w:t>uyfgwu</w:t>
+      </w:r>
+      <w:proofErr w:type="spellEnd"/>
+      <w:r>
+        <w:rPr>
+          <w:lang w:val="en-US"/>
+        </w:rPr>
+        <w:t xml:space="preserve"> </w:t>
+      </w:r>
+      <w:proofErr w:type="spellStart"/>
+      <w:r>
+        <w:rPr>
+          <w:lang w:val="en-US"/>
+        </w:rPr>
+        <w:t>gfyue</w:t>
+      </w:r>
+      <w:proofErr w:type="spellEnd"/>
+      <w:r>
+        <w:rPr>
+          <w:lang w:val="en-US"/>
+        </w:rPr>
+        <w:t xml:space="preserve"> </w:t>
+      </w:r>
+      <w:proofErr w:type="spellStart"/>
+      <w:r>
+        <w:rPr>
+          <w:lang w:val="en-US"/>
+        </w:rPr>
+        <w:t>aeg</w:t>
+      </w:r>
+      <w:proofErr w:type="spellEnd"/>
+      <w:r>
+        <w:rPr>
+          <w:lang w:val="en-US"/>
+        </w:rPr>
+        <w:t xml:space="preserve"> </w:t>
+      </w:r>
+      <w:proofErr w:type="spellStart"/>
+      <w:proofErr w:type="gramStart"/>
+      <w:r>
+        <w:rPr>
+          <w:lang w:val="en-US"/>
+        </w:rPr>
+        <w:t>jwgcf</w:t>
+      </w:r>
+      <w:proofErr w:type="spellEnd"/>
+      <w:r>
+        <w:rPr>
+          <w:lang w:val="en-US"/>
+        </w:rPr>
+        <w:t xml:space="preserve">  </w:t>
+      </w:r>
+      <w:proofErr w:type="spellStart"/>
+      <w:r>
+        <w:rPr>
+          <w:lang w:val="en-US"/>
+        </w:rPr>
+        <w:t>uywgc</w:t>
+      </w:r>
+      <w:proofErr w:type="spellEnd"/>
+      <w:proofErr w:type="gramEnd"/>
+      <w:r>
+        <w:rPr>
+          <w:lang w:val="en-US"/>
+        </w:rPr>
+        <w:t xml:space="preserve"> </w:t>
+      </w:r>
+      <w:proofErr w:type="spellStart"/>
+      <w:r>
+        <w:rPr>
+          <w:lang w:val="en-US"/>
+        </w:rPr>
+        <w:t>gebuvu</w:t>
+      </w:r>
+      <w:proofErr w:type="spellEnd"/>
+      <w:r>
+        <w:rPr>
+          <w:lang w:val="en-US"/>
+        </w:rPr>
+        <w:t xml:space="preserve"> </w:t>
+      </w:r>
+      <w:proofErr w:type="spellStart"/>
+      <w:r>
+        <w:rPr>
+          <w:lang w:val="en-US"/>
+        </w:rPr>
+        <w:t>fufv</w:t>
+      </w:r>
+      <w:proofErr w:type="spellEnd"/>
+      <w:r>
+        <w:rPr>
+          <w:lang w:val="en-US"/>
+        </w:rPr>
+        <w:t>.</w:t>
+      </w:r>
+    </w:p>
+    <w:p>
+      <w:pPr>
+        <w:rPr>
+          <w:lang w:val="en-US"/>
+        </w:rPr>
+      </w:pPr>
+      <w:proofErr w:type="spellStart"/>
+      <w:r>
+        <w:rPr>
+          <w:lang w:val="en-US"/>
+        </w:rPr>
+        <w:t>Djfsdvy</w:t>
+      </w:r>
+      <w:proofErr w:type="spellEnd"/>
+      <w:r>
+        <w:rPr>
+          <w:lang w:val="en-US"/>
+        </w:rPr>
+        <w:t xml:space="preserve"> </w:t>
+      </w:r>
+      <w:proofErr w:type="spellStart"/>
+      <w:r>
+        <w:rPr>
+          <w:lang w:val="en-US"/>
+        </w:rPr>
+        <w:t>egjfhsduyvrweftuetrucyfgsbudyf</w:t>
+      </w:r>
+      <w:proofErr w:type="spellEnd"/>
+      <w:r>
+        <w:rPr>
+          <w:lang w:val="en-US"/>
+        </w:rPr>
+        <w:t xml:space="preserve"> </w:t>
+      </w:r>
+      <w:proofErr w:type="spellStart"/>
+      <w:r>
+        <w:rPr>
+          <w:lang w:val="en-US"/>
+        </w:rPr>
+        <w:t>uygbuy</w:t>
+      </w:r>
+      <w:proofErr w:type="spellEnd"/>
+      <w:r>
+        <w:rPr>
+          <w:lang w:val="en-US"/>
+        </w:rPr>
+        <w:t xml:space="preserve"> r f </w:t>
+      </w:r>
+      <w:proofErr w:type="spellStart"/>
+      <w:r>
+        <w:rPr>
+          <w:lang w:val="en-US"/>
+        </w:rPr>
+        <w:t>bg</w:t>
+      </w:r>
+      <w:proofErr w:type="spellEnd"/>
+      <w:r>
+        <w:rPr>
+          <w:lang w:val="en-US"/>
+        </w:rPr>
+        <w:t xml:space="preserve"> </w:t>
+      </w:r>
+      <w:proofErr w:type="spellStart"/>
+      <w:r>
+        <w:rPr>
+          <w:lang w:val="en-US"/>
+        </w:rPr>
+        <w:t>ywaguyg</w:t>
+      </w:r>
+      <w:proofErr w:type="spellEnd"/>
+      <w:r>
+        <w:rPr>
+          <w:lang w:val="en-US"/>
+        </w:rPr>
+        <w:t xml:space="preserve"> </w:t>
+      </w:r>
+      <w:proofErr w:type="spellStart"/>
+      <w:r>
+        <w:rPr>
+          <w:lang w:val="en-US"/>
+        </w:rPr>
+        <w:t>dgf</w:t>
+      </w:r>
+      <w:proofErr w:type="spellEnd"/>
+      <w:r>
+        <w:rPr>
+          <w:lang w:val="en-US"/>
+        </w:rPr>
+        <w:t xml:space="preserve"> </w:t>
+      </w:r>
+      <w:proofErr w:type="spellStart"/>
+      <w:r>
+        <w:rPr>
+          <w:lang w:val="en-US"/>
+        </w:rPr>
+        <w:t>uywgfb</w:t>
+      </w:r>
+      <w:proofErr w:type="spellEnd"/>
+      <w:r>
+        <w:rPr>
+          <w:lang w:val="en-US"/>
+        </w:rPr>
+        <w:t xml:space="preserve"> </w:t>
+      </w:r>
+      <w:proofErr w:type="spellStart"/>
+      <w:r>
+        <w:rPr>
+          <w:lang w:val="en-US"/>
+        </w:rPr>
+        <w:t>wfguy</w:t>
+      </w:r>
+      <w:proofErr w:type="spellEnd"/>
+      <w:r>
+        <w:rPr>
+          <w:lang w:val="en-US"/>
+        </w:rPr>
+        <w:t xml:space="preserve"> </w:t>
+      </w:r>
+      <w:proofErr w:type="spellStart"/>
+      <w:r>
+        <w:rPr>
+          <w:lang w:val="en-US"/>
+        </w:rPr>
+        <w:t>gbjg</w:t>
+      </w:r>
+      <w:proofErr w:type="spellEnd"/>
+      <w:r>
+        <w:rPr>
+          <w:lang w:val="en-US"/>
+        </w:rPr>
+        <w:t xml:space="preserve"> </w:t>
+      </w:r>
+      <w:proofErr w:type="spellStart"/>
+      <w:r>
+        <w:rPr>
+          <w:lang w:val="en-US"/>
+        </w:rPr>
+        <w:t>uyfgwu</w:t>
+      </w:r>
+      <w:proofErr w:type="spellEnd"/>
+      <w:r>
+        <w:rPr>
+          <w:lang w:val="en-US"/>
+        </w:rPr>
+        <w:t xml:space="preserve"> </w:t>
+      </w:r>
+      <w:proofErr w:type="spellStart"/>
+      <w:r>
+        <w:rPr>
+          <w:lang w:val="en-US"/>
+        </w:rPr>
+        <w:t>gfyue</w:t>
+      </w:r>
+      <w:proofErr w:type="spellEnd"/>
+      <w:r>
+        <w:rPr>
+          <w:lang w:val="en-US"/>
+        </w:rPr>
+        <w:t xml:space="preserve"> </w:t>
+      </w:r>
+      <w:proofErr w:type="spellStart"/>
+      <w:r>
+        <w:rPr>
+          <w:lang w:val="en-US"/>
+        </w:rPr>
+        <w:t>aeg</w:t>
+      </w:r>
+      <w:proofErr w:type="spellEnd"/>
+      <w:r>
+        <w:rPr>
+          <w:lang w:val="en-US"/>
+        </w:rPr>
+        <w:t xml:space="preserve"> </w:t>
+      </w:r>
+      <w:proofErr w:type="spellStart"/>
+      <w:proofErr w:type="gramStart"/>
+      <w:r>
+        <w:rPr>
+          <w:lang w:val="en-US"/>
+        </w:rPr>
+        <w:t>jwgcf</w:t>
+      </w:r>
+      <w:proofErr w:type="spellEnd"/>
+      <w:r>
+        <w:rPr>
+          <w:lang w:val="en-US"/>
+        </w:rPr>
+        <w:t xml:space="preserve">  </w:t>
+      </w:r>
+      <w:proofErr w:type="spellStart"/>
+      <w:r>
+        <w:rPr>
+          <w:lang w:val="en-US"/>
+        </w:rPr>
+        <w:t>uywgc</w:t>
+      </w:r>
+      <w:proofErr w:type="spellEnd"/>
+      <w:proofErr w:type="gramEnd"/>
+      <w:r>
+        <w:rPr>
+          <w:lang w:val="en-US"/>
+        </w:rPr>
+        <w:t xml:space="preserve"> </w:t>
+      </w:r>
+      <w:proofErr w:type="spellStart"/>
+      <w:r>
+        <w:rPr>
+          <w:lang w:val="en-US"/>
+        </w:rPr>
+        <w:t>gebuvu</w:t>
+      </w:r>
+      <w:proofErr w:type="spellEnd"/>
+      <w:r>
+        <w:rPr>
+          <w:lang w:val="en-US"/>
+        </w:rPr>
+        <w:t xml:space="preserve"> </w:t>
+      </w:r>
+      <w:proofErr w:type="spellStart"/>
+      <w:r>
+        <w:rPr>
+          <w:lang w:val="en-US"/>
+        </w:rPr>
+        <w:t>fufv</w:t>
+      </w:r>
+      <w:proofErr w:type="spellEnd"/>
+      <w:r>
+        <w:rPr>
+          <w:lang w:val="en-US"/>
+        </w:rPr>
+        <w:t>.</w:t>
+      </w:r>
+    </w:p>
+    <w:p>
+      <w:pPr>
+        <w:rPr>
+          <w:lang w:val="en-US"/>
+        </w:rPr>
+      </w:pPr>
+      <w:proofErr w:type="spellStart"/>
+      <w:r>
+        <w:rPr>
+          <w:lang w:val="en-US"/>
+        </w:rPr>
+        <w:t>Djfsdvy</w:t>
+      </w:r>
+      <w:proofErr w:type="spellEnd"/>
+      <w:r>
+        <w:rPr>
+          <w:lang w:val="en-US"/>
+        </w:rPr>
+        <w:t xml:space="preserve"> </w:t>
+      </w:r>
+      <w:proofErr w:type="spellStart"/>
+      <w:r>
+        <w:rPr>
+          <w:lang w:val="en-US"/>
+        </w:rPr>
+        <w:t>egjfhsduyvrweftuetrucyfgsbudyf</w:t>
+      </w:r>
+      <w:proofErr w:type="spellEnd"/>
+      <w:r>
+        <w:rPr>
+          <w:lang w:val="en-US"/>
+        </w:rPr>
+        <w:t xml:space="preserve"> </w:t>
+      </w:r>
+      <w:proofErr w:type="spellStart"/>
+      <w:r>
+        <w:rPr>
+          <w:lang w:val="en-US"/>
+        </w:rPr>
+        <w:t>uygbuy</w:t>
+      </w:r>
+      <w:proofErr w:type="spellEnd"/>
+      <w:r>
+        <w:rPr>
+          <w:lang w:val="en-US"/>
+        </w:rPr>
+        <w:t xml:space="preserve"> r f </w:t>
+      </w:r>
+      <w:proofErr w:type="spellStart"/>
+      <w:r>
+        <w:rPr>
+          <w:lang w:val="en-US"/>
+        </w:rPr>
+        <w:t>bg</w:t>
+      </w:r>
+      <w:proofErr w:type="spellEnd"/>
+      <w:r>
+        <w:rPr>
+          <w:lang w:val="en-US"/>
+        </w:rPr>
+        <w:t xml:space="preserve"> </w:t>
+      </w:r>
+      <w:proofErr w:type="spellStart"/>
+      <w:r>
+        <w:rPr>
+          <w:lang w:val="en-US"/>
+        </w:rPr>
+        <w:t>ywaguyg</w:t>
+      </w:r>
+      <w:proofErr w:type="spellEnd"/>
+      <w:r>
+        <w:rPr>
+          <w:lang w:val="en-US"/>
+        </w:rPr>
+        <w:t xml:space="preserve"> </w:t>
+      </w:r>
+      <w:proofErr w:type="spellStart"/>
+      <w:r>
+        <w:rPr>
+          <w:lang w:val="en-US"/>
+        </w:rPr>
+        <w:t>dgf</w:t>
+      </w:r>
+      <w:proofErr w:type="spellEnd"/>
+      <w:r>
+        <w:rPr>
+          <w:lang w:val="en-US"/>
+        </w:rPr>
+        <w:t xml:space="preserve"> </w:t>
+      </w:r>
+      <w:proofErr w:type="spellStart"/>
+      <w:r>
+        <w:rPr>
+          <w:lang w:val="en-US"/>
+        </w:rPr>
+        <w:t>uywgfb</w:t>
+      </w:r>
+      <w:proofErr w:type="spellEnd"/>
+      <w:r>
+        <w:rPr>
+          <w:lang w:val="en-US"/>
+        </w:rPr>
+        <w:t xml:space="preserve"> </w:t>
+      </w:r>
+      <w:proofErr w:type="spellStart"/>
+      <w:r>
+        <w:rPr>
+          <w:lang w:val="en-US"/>
+        </w:rPr>
+        <w:t>wfguy</w:t>
+      </w:r>
+      <w:proofErr w:type="spellEnd"/>
+      <w:r>
+        <w:rPr>
+          <w:lang w:val="en-US"/>
+        </w:rPr>
+        <w:t xml:space="preserve"> </w:t>
+      </w:r>
+      <w:proofErr w:type="spellStart"/>
+      <w:r>
+        <w:rPr>
+          <w:lang w:val="en-US"/>
+        </w:rPr>
+        <w:t>gbjg</w:t>
+      </w:r>
+      <w:proofErr w:type="spellEnd"/>
+      <w:r>
+        <w:rPr>
+          <w:lang w:val="en-US"/>
+        </w:rPr>
+        <w:t xml:space="preserve"> </w:t>
+      </w:r>
+      <w:proofErr w:type="spellStart"/>
+      <w:r>
+        <w:rPr>
+          <w:lang w:val="en-US"/>
+        </w:rPr>
+        <w:t>uyfgwu</w:t>
+      </w:r>
+      <w:proofErr w:type="spellEnd"/>
+      <w:r>
+        <w:rPr>
+          <w:lang w:val="en-US"/>
+        </w:rPr>
+        <w:t xml:space="preserve"> </w:t>
+      </w:r>
+      <w:proofErr w:type="spellStart"/>
+      <w:r>
+        <w:rPr>
+          <w:lang w:val="en-US"/>
+        </w:rPr>
+        <w:t>gfyue</w:t>
+      </w:r>
+      <w:proofErr w:type="spellEnd"/>
+      <w:r>
+        <w:rPr>
+          <w:lang w:val="en-US"/>
+        </w:rPr>
+        <w:t xml:space="preserve"> </w:t>
+      </w:r>
+      <w:proofErr w:type="spellStart"/>
+      <w:r>
+        <w:rPr>
+          <w:lang w:val="en-US"/>
+        </w:rPr>
+        <w:t>aeg</w:t>
+      </w:r>
+      <w:proofErr w:type="spellEnd"/>
+      <w:r>
+        <w:rPr>
+          <w:lang w:val="en-US"/>
+        </w:rPr>
+        <w:t xml:space="preserve"> </w:t>
+      </w:r>
+      <w:proofErr w:type="spellStart"/>
+      <w:proofErr w:type="gramStart"/>
+      <w:r>
+        <w:rPr>
+          <w:lang w:val="en-US"/>
+        </w:rPr>
+        <w:t>jwgcf</w:t>
+      </w:r>
+      <w:proofErr w:type="spellEnd"/>
+      <w:r>
+        <w:rPr>
+          <w:lang w:val="en-US"/>
+        </w:rPr>
+        <w:t xml:space="preserve">  </w:t>
+      </w:r>
+      <w:proofErr w:type="spellStart"/>
+      <w:r>
+        <w:rPr>
+          <w:lang w:val="en-US"/>
+        </w:rPr>
+        <w:t>uywgc</w:t>
+      </w:r>
+      <w:proofErr w:type="spellEnd"/>
+      <w:proofErr w:type="gramEnd"/>
+      <w:r>
+        <w:rPr>
+          <w:lang w:val="en-US"/>
+        </w:rPr>
+        <w:t xml:space="preserve"> </w:t>
+      </w:r>
+      <w:proofErr w:type="spellStart"/>
+      <w:r>
+        <w:rPr>
+          <w:lang w:val="en-US"/>
+        </w:rPr>
+        <w:t>gebuvu</w:t>
+      </w:r>
+      <w:proofErr w:type="spellEnd"/>
+      <w:r>
+        <w:rPr>
+          <w:lang w:val="en-US"/>
+        </w:rPr>
+        <w:t xml:space="preserve"> </w:t>
+      </w:r>
+      <w:proofErr w:type="spellStart"/>
+      <w:r>
+        <w:rPr>
+          <w:lang w:val="en-US"/>
+        </w:rPr>
+        <w:t>fufv</w:t>
+      </w:r>
+      <w:proofErr w:type="spellEnd"/>
+      <w:r>
+        <w:rPr>
+          <w:lang w:val="en-US"/>
+        </w:rPr>
+        <w:t>.</w:t>
+      </w:r>
+    </w:p>
+    <w:p>
+      <w:pPr>
+        <w:rPr>
+          <w:lang w:val="en-US"/>
+        </w:rPr>
+      </w:pPr>
+      <w:proofErr w:type="spellStart"/>
+      <w:r>
+        <w:rPr>
+          <w:lang w:val="en-US"/>
+        </w:rPr>
+        <w:t>Djfsdvy</w:t>
+      </w:r>
+      <w:proofErr w:type="spellEnd"/>
+      <w:r>
+        <w:rPr>
+          <w:lang w:val="en-US"/>
+        </w:rPr>
+        <w:t xml:space="preserve"> </w:t>
+      </w:r>
+      <w:proofErr w:type="spellStart"/>
+      <w:r>
+        <w:rPr>
+          <w:lang w:val="en-US"/>
+        </w:rPr>
+        <w:t>egjfhsduyvrweftuetrucyfgsbudyf</w:t>
+      </w:r>
+      <w:proofErr w:type="spellEnd"/>
+      <w:r>
+        <w:rPr>
+          <w:lang w:val="en-US"/>
+        </w:rPr>
+        <w:t xml:space="preserve"> </w:t>
+      </w:r>
+      <w:proofErr w:type="spellStart"/>
+      <w:r>
+        <w:rPr>
+          <w:lang w:val="en-US"/>
+        </w:rPr>
+        <w:t>uygbuy</w:t>
+      </w:r>
+      <w:proofErr w:type="spellEnd"/>
+      <w:r>
+        <w:rPr>
+          <w:lang w:val="en-US"/>
+        </w:rPr>
+        <w:t xml:space="preserve"> r f </w:t>
+      </w:r>
+      <w:proofErr w:type="spellStart"/>
+      <w:r>
+        <w:rPr>
+          <w:lang w:val="en-US"/>
+        </w:rPr>
+        <w:t>bg</w:t>
+      </w:r>
+      <w:proofErr w:type="spellEnd"/>
+      <w:r>
+        <w:rPr>
+          <w:lang w:val="en-US"/>
+        </w:rPr>
+        <w:t xml:space="preserve"> </w:t>
+      </w:r>
+      <w:proofErr w:type="spellStart"/>
+      <w:r>
+        <w:rPr>
+          <w:lang w:val="en-US"/>
+        </w:rPr>
+        <w:t>ywaguyg</w:t>
+      </w:r>
+      <w:proofErr w:type="spellEnd"/>
+      <w:r>
+        <w:rPr>
+          <w:lang w:val="en-US"/>
+        </w:rPr>
+        <w:t xml:space="preserve"> </w:t>
+      </w:r>
+      <w:proofErr w:type="spellStart"/>
+      <w:r>
+        <w:rPr>
+          <w:lang w:val="en-US"/>
+        </w:rPr>
+        <w:t>dgf</w:t>
+      </w:r>
+      <w:proofErr w:type="spellEnd"/>
+      <w:r>
+        <w:rPr>
+          <w:lang w:val="en-US"/>
+        </w:rPr>
+        <w:t xml:space="preserve"> </w:t>
+      </w:r>
+      <w:proofErr w:type="spellStart"/>
+      <w:r>
+        <w:rPr>
+          <w:lang w:val="en-US"/>
+        </w:rPr>
+        <w:t>uywgfb</w:t>
+      </w:r>
+      <w:proofErr w:type="spellEnd"/>
+      <w:r>
+        <w:rPr>
+          <w:lang w:val="en-US"/>
+        </w:rPr>
+        <w:t xml:space="preserve"> </w:t>
+      </w:r>
+      <w:proofErr w:type="spellStart"/>
+      <w:r>
+        <w:rPr>
+          <w:lang w:val="en-US"/>
+        </w:rPr>
+        <w:t>wfguy</w:t>
+      </w:r>
+      <w:proofErr w:type="spellEnd"/>
+      <w:r>
+        <w:rPr>
+          <w:lang w:val="en-US"/>
+        </w:rPr>
+        <w:t xml:space="preserve"> </w:t>
+      </w:r>
+      <w:proofErr w:type="spellStart"/>
+      <w:r>
+        <w:rPr>
+          <w:lang w:val="en-US"/>
+        </w:rPr>
+        <w:t>gbjg</w:t>
+      </w:r>
+      <w:proofErr w:type="spellEnd"/>
+      <w:r>
+        <w:rPr>
+          <w:lang w:val="en-US"/>
+        </w:rPr>
+        <w:t xml:space="preserve"> </w:t>
+      </w:r>
+      <w:proofErr w:type="spellStart"/>
+      <w:r>
+        <w:rPr>
+          <w:lang w:val="en-US"/>
+        </w:rPr>
+        <w:t>uyfgwu</w:t>
+      </w:r>
+      <w:proofErr w:type="spellEnd"/>
+      <w:r>
+        <w:rPr>
+          <w:lang w:val="en-US"/>
+        </w:rPr>
+        <w:t xml:space="preserve"> </w:t>
+      </w:r>
+      <w:proofErr w:type="spellStart"/>
+      <w:r>
+        <w:rPr>
+          <w:lang w:val="en-US"/>
+        </w:rPr>
+        <w:t>gfyue</w:t>
+      </w:r>
+      <w:proofErr w:type="spellEnd"/>
+      <w:r>
+        <w:rPr>
+          <w:lang w:val="en-US"/>
+        </w:rPr>
+        <w:t xml:space="preserve"> </w:t>
+      </w:r>
+      <w:proofErr w:type="spellStart"/>
+      <w:r>
+        <w:rPr>
+          <w:lang w:val="en-US"/>
+        </w:rPr>
+        <w:t>aeg</w:t>
+      </w:r>
+      <w:proofErr w:type="spellEnd"/>
+      <w:r>
+        <w:rPr>
+          <w:lang w:val="en-US"/>
+        </w:rPr>
+        <w:t xml:space="preserve"> </w:t>
+      </w:r>
+      <w:proofErr w:type="spellStart"/>
+      <w:proofErr w:type="gramStart"/>
+      <w:r>
+        <w:rPr>
+          <w:lang w:val="en-US"/>
+        </w:rPr>
+        <w:t>jwgcf</w:t>
+      </w:r>
+      <w:proofErr w:type="spellEnd"/>
+      <w:r>
+        <w:rPr>
+          <w:lang w:val="en-US"/>
+        </w:rPr>
+        <w:t xml:space="preserve">  </w:t>
+      </w:r>
+      <w:proofErr w:type="spellStart"/>
+      <w:r>
+        <w:rPr>
+          <w:lang w:val="en-US"/>
+        </w:rPr>
+        <w:t>uywgc</w:t>
+      </w:r>
+      <w:proofErr w:type="spellEnd"/>
+      <w:proofErr w:type="gramEnd"/>
+      <w:r>
+        <w:rPr>
+          <w:lang w:val="en-US"/>
+        </w:rPr>
+        <w:t xml:space="preserve"> </w:t>
+      </w:r>
+      <w:proofErr w:type="spellStart"/>
+      <w:r>
+        <w:rPr>
+          <w:lang w:val="en-US"/>
+        </w:rPr>
+        <w:t>gebuvu</w:t>
+      </w:r>
+      <w:proofErr w:type="spellEnd"/>
+      <w:r>
+        <w:rPr>
+          <w:lang w:val="en-US"/>
+        </w:rPr>
+        <w:t xml:space="preserve"> </w:t>
+      </w:r>
+      <w:proofErr w:type="spellStart"/>
+      <w:r>
+        <w:rPr>
+          <w:lang w:val="en-US"/>
+        </w:rPr>
+        <w:t>fufv</w:t>
+      </w:r>
+      <w:proofErr w:type="spellEnd"/>
+      <w:r>
+        <w:rPr>
+          <w:lang w:val="en-US"/>
+        </w:rPr>
+        <w:t>.</w:t>
+      </w:r>
+    </w:p>
+    <w:p>
+      <w:pPr>
+        <w:rPr>
+          <w:lang w:val="en-US"/>
+        </w:rPr>
+      </w:pPr>
+      <w:proofErr w:type="spellStart"/>
+      <w:r>
+        <w:rPr>
+          <w:lang w:val="en-US"/>
+        </w:rPr>
+        <w:t>Djfsdvy</w:t>
+      </w:r>
+      <w:proofErr w:type="spellEnd"/>
+      <w:r>
+        <w:rPr>
+          <w:lang w:val="en-US"/>
+        </w:rPr>
+        <w:t xml:space="preserve"> </w:t>
+      </w:r>
+      <w:proofErr w:type="spellStart"/>
+      <w:r>
+        <w:rPr>
+          <w:lang w:val="en-US"/>
+        </w:rPr>
+        <w:t>egjfhsduyvrweftuetrucyfgsbudyf</w:t>
+      </w:r>
+      <w:proofErr w:type="spellEnd"/>
+      <w:r>
+        <w:rPr>
+          <w:lang w:val="en-US"/>
+        </w:rPr>
+        <w:t xml:space="preserve"> </w:t>
+      </w:r>
+      <w:proofErr w:type="spellStart"/>
+      <w:r>
+        <w:rPr>
+          <w:lang w:val="en-US"/>
+        </w:rPr>
+        <w:t>uygbuy</w:t>
+      </w:r>
+      <w:proofErr w:type="spellEnd"/>
+      <w:r>
+        <w:rPr>
+          <w:lang w:val="en-US"/>
+        </w:rPr>
+        <w:t xml:space="preserve"> r f </w:t>
+      </w:r>
+      <w:proofErr w:type="spellStart"/>
+      <w:r>
+        <w:rPr>
+          <w:lang w:val="en-US"/>
+        </w:rPr>
+        <w:t>bg</w:t>
+      </w:r>
+      <w:proofErr w:type="spellEnd"/>
+      <w:r>
+        <w:rPr>
+          <w:lang w:val="en-US"/>
+        </w:rPr>
+        <w:t xml:space="preserve"> </w:t>
+      </w:r>
+      <w:proofErr w:type="spellStart"/>
+      <w:r>
+        <w:rPr>
+          <w:lang w:val="en-US"/>
+        </w:rPr>
+        <w:t>ywaguyg</w:t>
+      </w:r>
+      <w:proofErr w:type="spellEnd"/>
+      <w:r>
+        <w:rPr>
+          <w:lang w:val="en-US"/>
+        </w:rPr>
+        <w:t xml:space="preserve"> </w:t>
+      </w:r>
+      <w:proofErr w:type="spellStart"/>
+      <w:r>
+        <w:rPr>
+          <w:lang w:val="en-US"/>
+        </w:rPr>
+        <w:t>dgf</w:t>
+      </w:r>
+      <w:proofErr w:type="spellEnd"/>
+      <w:r>
+        <w:rPr>
+          <w:lang w:val="en-US"/>
+        </w:rPr>
+        <w:t xml:space="preserve"> </w:t>
+      </w:r>
+      <w:proofErr w:type="spellStart"/>
+      <w:r>
+        <w:rPr>
+          <w:lang w:val="en-US"/>
+        </w:rPr>
+        <w:t>uywgfb</w:t>
+      </w:r>
+      <w:proofErr w:type="spellEnd"/>
+      <w:r>
+        <w:rPr>
+          <w:lang w:val="en-US"/>
+        </w:rPr>
+        <w:t xml:space="preserve"> </w:t>
+      </w:r>
+      <w:proofErr w:type="spellStart"/>
+      <w:r>
+        <w:rPr>
+          <w:lang w:val="en-US"/>
+        </w:rPr>
+        <w:t>wfguy</w:t>
+      </w:r>
+      <w:proofErr w:type="spellEnd"/>
+      <w:r>
+        <w:rPr>
+          <w:lang w:val="en-US"/>
+        </w:rPr>
+        <w:t xml:space="preserve"> </w:t>
+      </w:r>
+      <w:proofErr w:type="spellStart"/>
+      <w:r>
+        <w:rPr>
+          <w:lang w:val="en-US"/>
+        </w:rPr>
+        <w:t>gbjg</w:t>
+      </w:r>
+      <w:proofErr w:type="spellEnd"/>
+      <w:r>
+        <w:rPr>
+          <w:lang w:val="en-US"/>
+        </w:rPr>
+        <w:t xml:space="preserve"> </w:t>
+      </w:r>
+      <w:proofErr w:type="spellStart"/>
+      <w:r>
+        <w:rPr>
+          <w:lang w:val="en-US"/>
+        </w:rPr>
+        <w:t>uyfgwu</w:t>
+      </w:r>
+      <w:proofErr w:type="spellEnd"/>
+      <w:r>
+        <w:rPr>
+          <w:lang w:val="en-US"/>
+        </w:rPr>
+        <w:t xml:space="preserve"> </w:t>
+      </w:r>
+      <w:proofErr w:type="spellStart"/>
+      <w:r>
+        <w:rPr>
+          <w:lang w:val="en-US"/>
+        </w:rPr>
+        <w:t>gfyue</w:t>
+      </w:r>
+      <w:proofErr w:type="spellEnd"/>
+      <w:r>
+        <w:rPr>
+          <w:lang w:val="en-US"/>
+        </w:rPr>
+        <w:t xml:space="preserve"> </w:t>
+      </w:r>
+      <w:proofErr w:type="spellStart"/>
+      <w:r>
+        <w:rPr>
+          <w:lang w:val="en-US"/>
+        </w:rPr>
+        <w:t>aeg</w:t>
+      </w:r>
+      <w:proofErr w:type="spellEnd"/>
+      <w:r>
+        <w:rPr>
+          <w:lang w:val="en-US"/>
+        </w:rPr>
+        <w:t xml:space="preserve"> </w:t>
+      </w:r>
+      <w:proofErr w:type="spellStart"/>
+      <w:proofErr w:type="gramStart"/>
+      <w:r>
+        <w:rPr>
+          <w:lang w:val="en-US"/>
+        </w:rPr>
+        <w:t>jwgcf</w:t>
+      </w:r>
+      <w:proofErr w:type="spellEnd"/>
+      <w:r>
+        <w:rPr>
+          <w:lang w:val="en-US"/>
+        </w:rPr>
+        <w:t xml:space="preserve">  </w:t>
+      </w:r>
+      <w:proofErr w:type="spellStart"/>
+      <w:r>
+        <w:rPr>
+          <w:lang w:val="en-US"/>
+        </w:rPr>
+        <w:t>uywgc</w:t>
+      </w:r>
+      <w:proofErr w:type="spellEnd"/>
+      <w:proofErr w:type="gramEnd"/>
+      <w:r>
+        <w:rPr>
+          <w:lang w:val="en-US"/>
+        </w:rPr>
+        <w:t xml:space="preserve"> </w:t>
+      </w:r>
+      <w:proofErr w:type="spellStart"/>
+      <w:r>
+        <w:rPr>
+          <w:lang w:val="en-US"/>
+        </w:rPr>
+        <w:t>gebuvu</w:t>
+      </w:r>
+      <w:proofErr w:type="spellEnd"/>
+      <w:r>
+        <w:rPr>
+          <w:lang w:val="en-US"/>
+        </w:rPr>
+        <w:t xml:space="preserve"> </w:t>
+      </w:r>
+      <w:proofErr w:type="spellStart"/>
+      <w:r>
+        <w:rPr>
+          <w:lang w:val="en-US"/>
+        </w:rPr>
+        <w:t>fufv</w:t>
+      </w:r>
+      <w:proofErr w:type="spellEnd"/>
+      <w:r>
+        <w:rPr>
+          <w:lang w:val="en-US"/>
+        </w:rPr>
+        <w:t>.</w:t>
+      </w:r>
+    </w:p>
+    <w:p>
+      <w:pPr>
+        <w:rPr>
+          <w:lang w:val="en-US"/>
+        </w:rPr>
+      </w:pPr>
+      <w:proofErr w:type="spellStart"/>
+      <w:r>
+        <w:rPr>
+          <w:lang w:val="en-US"/>
+        </w:rPr>
+        <w:t>Djfsdvy</w:t>
+      </w:r>
+      <w:proofErr w:type="spellEnd"/>
+      <w:r>
+        <w:rPr>
+          <w:lang w:val="en-US"/>
+        </w:rPr>
+        <w:t xml:space="preserve"> </w:t>
+      </w:r>
+      <w:proofErr w:type="spellStart"/>
+      <w:r>
+        <w:rPr>
+          <w:lang w:val="en-US"/>
+        </w:rPr>
+        <w:t>egjfhsduyvrweftuetrucyfgsbudyf</w:t>
+      </w:r>
+      <w:proofErr w:type="spellEnd"/>
+      <w:r>
+        <w:rPr>
+          <w:lang w:val="en-US"/>
+        </w:rPr>
+        <w:t xml:space="preserve"> </w:t>
+      </w:r>
+      <w:proofErr w:type="spellStart"/>
+      <w:r>
+        <w:rPr>
+          <w:lang w:val="en-US"/>
+        </w:rPr>
+        <w:t>uygbuy</w:t>
+      </w:r>
+      <w:proofErr w:type="spellEnd"/>
+      <w:r>
+        <w:rPr>
+          <w:lang w:val="en-US"/>
+        </w:rPr>
+        <w:t xml:space="preserve"> r f </w:t>
+      </w:r>
+      <w:proofErr w:type="spellStart"/>
+      <w:r>
+        <w:rPr>
+          <w:lang w:val="en-US"/>
+        </w:rPr>
+        <w:t>bg</w:t>
+      </w:r>
+      <w:proofErr w:type="spellEnd"/>
+      <w:r>
+        <w:rPr>
+          <w:lang w:val="en-US"/>
+        </w:rPr>
+        <w:t xml:space="preserve"> </w:t>
+      </w:r>
+      <w:proofErr w:type="spellStart"/>
+      <w:r>
+        <w:rPr>
+          <w:lang w:val="en-US"/>
+        </w:rPr>
+        <w:t>ywaguyg</w:t>
+      </w:r>
+      <w:proofErr w:type="spellEnd"/>
+      <w:r>
+        <w:rPr>
+          <w:lang w:val="en-US"/>
+        </w:rPr>
+        <w:t xml:space="preserve"> </w:t>
+      </w:r>
+      <w:proofErr w:type="spellStart"/>
+      <w:r>
+        <w:rPr>
+          <w:lang w:val="en-US"/>
+        </w:rPr>
+        <w:t>dgf</w:t>
+      </w:r>
+      <w:proofErr w:type="spellEnd"/>
+      <w:r>
+        <w:rPr>
+          <w:lang w:val="en-US"/>
+        </w:rPr>
+        <w:t xml:space="preserve"> </w:t>
+      </w:r>
+      <w:proofErr w:type="spellStart"/>
+      <w:r>
+        <w:rPr>
+          <w:lang w:val="en-US"/>
+        </w:rPr>
+        <w:t>uywgfb</w:t>
+      </w:r>
+      <w:proofErr w:type="spellEnd"/>
+      <w:r>
+        <w:rPr>
+          <w:lang w:val="en-US"/>
+        </w:rPr>
+        <w:t xml:space="preserve"> </w:t>
+      </w:r>
+      <w:proofErr w:type="spellStart"/>
+      <w:r>
+        <w:rPr>
+          <w:lang w:val="en-US"/>
+        </w:rPr>
+        <w:t>wfguy</w:t>
+      </w:r>
+      <w:proofErr w:type="spellEnd"/>
+      <w:r>
+        <w:rPr>
+          <w:lang w:val="en-US"/>
+        </w:rPr>
+        <w:t xml:space="preserve"> </w:t>
+      </w:r>
+      <w:proofErr w:type="spellStart"/>
+      <w:r>
+        <w:rPr>
+          <w:lang w:val="en-US"/>
+        </w:rPr>
+        <w:t>gbjg</w:t>
+      </w:r>
+      <w:proofErr w:type="spellEnd"/>
+      <w:r>
+        <w:rPr>
+          <w:lang w:val="en-US"/>
+        </w:rPr>
+        <w:t xml:space="preserve"> </w:t>
+      </w:r>
+      <w:proofErr w:type="spellStart"/>
+      <w:r>
+        <w:rPr>
+          <w:lang w:val="en-US"/>
+        </w:rPr>
+        <w:t>uyfgwu</w:t>
+      </w:r>
+      <w:proofErr w:type="spellEnd"/>
+      <w:r>
+        <w:rPr>
+          <w:lang w:val="en-US"/>
+        </w:rPr>
+        <w:t xml:space="preserve"> </w:t>
+      </w:r>
+      <w:proofErr w:type="spellStart"/>
+      <w:r>
+        <w:rPr>
+          <w:lang w:val="en-US"/>
+        </w:rPr>
+        <w:t>gfyue</w:t>
+      </w:r>
+      <w:proofErr w:type="spellEnd"/>
+      <w:r>
+        <w:rPr>
+          <w:lang w:val="en-US"/>
+        </w:rPr>
+        <w:t xml:space="preserve"> </w:t>
+      </w:r>
+      <w:proofErr w:type="spellStart"/>
+      <w:r>
+        <w:rPr>
+          <w:lang w:val="en-US"/>
+        </w:rPr>
+        <w:t>aeg</w:t>
+      </w:r>
+      <w:proofErr w:type="spellEnd"/>
+      <w:r>
+        <w:rPr>
+          <w:lang w:val="en-US"/>
+        </w:rPr>
+        <w:t xml:space="preserve"> </w:t>
+      </w:r>
+      <w:proofErr w:type="spellStart"/>
+      <w:proofErr w:type="gramStart"/>
+      <w:r>
+        <w:rPr>
+          <w:lang w:val="en-US"/>
+        </w:rPr>
+        <w:t>jwgcf</w:t>
+      </w:r>
+      <w:proofErr w:type="spellEnd"/>
+      <w:r>
+        <w:rPr>
+          <w:lang w:val="en-US"/>
+        </w:rPr>
+        <w:t xml:space="preserve">  </w:t>
+      </w:r>
+      <w:proofErr w:type="spellStart"/>
+      <w:r>
+        <w:rPr>
+          <w:lang w:val="en-US"/>
+        </w:rPr>
+        <w:t>uywgc</w:t>
+      </w:r>
+      <w:proofErr w:type="spellEnd"/>
+      <w:proofErr w:type="gramEnd"/>
+      <w:r>
+        <w:rPr>
+          <w:lang w:val="en-US"/>
+        </w:rPr>
+        <w:t xml:space="preserve"> </w:t>
+      </w:r>
+      <w:proofErr w:type="spellStart"/>
+      <w:r>
+        <w:rPr>
+          <w:lang w:val="en-US"/>
+        </w:rPr>
+        <w:t>gebuvu</w:t>
+      </w:r>
+      <w:proofErr w:type="spellEnd"/>
+      <w:r>
+        <w:rPr>
+          <w:lang w:val="en-US"/>
+        </w:rPr>
+        <w:t xml:space="preserve"> </w:t>
+      </w:r>
+      <w:proofErr w:type="spellStart"/>
+      <w:r>
+        <w:rPr>
+          <w:lang w:val="en-US"/>
+        </w:rPr>
+        <w:t>fufv</w:t>
+      </w:r>
+      <w:proofErr w:type="spellEnd"/>
+      <w:r>
+        <w:rPr>
+          <w:lang w:val="en-US"/>
+        </w:rPr>
+        <w:t>.</w:t>
+      </w:r>
+    </w:p>
+    <w:p>
+      <w:pPr>
+        <w:rPr>
+          <w:lang w:val="en-US"/>
+        </w:rPr>
+      </w:pPr>
+      <w:proofErr w:type="spellStart"/>
+      <w:r>
+        <w:rPr>
+          <w:lang w:val="en-US"/>
+        </w:rPr>
+        <w:t>Djfsdvy</w:t>
+      </w:r>
+      <w:proofErr w:type="spellEnd"/>
+      <w:r>
+        <w:rPr>
+          <w:lang w:val="en-US"/>
+        </w:rPr>
+        <w:t xml:space="preserve"> </w:t>
+      </w:r>
+      <w:proofErr w:type="spellStart"/>
+      <w:r>
+        <w:rPr>
+          <w:lang w:val="en-US"/>
+        </w:rPr>
+        <w:t>egjfhsduyvrweftuetrucyfgsbudyf</w:t>
+      </w:r>
+      <w:proofErr w:type="spellEnd"/>
+      <w:r>
+        <w:rPr>
+          <w:lang w:val="en-US"/>
+        </w:rPr>
+        <w:t xml:space="preserve"> </w:t>
+      </w:r>
+      <w:proofErr w:type="spellStart"/>
+      <w:r>
+        <w:rPr>
+          <w:lang w:val="en-US"/>
+        </w:rPr>
+        <w:t>uygbuy</w:t>
+      </w:r>
+      <w:proofErr w:type="spellEnd"/>
+      <w:r>
+        <w:rPr>
+          <w:lang w:val="en-US"/>
+        </w:rPr>
+        <w:t xml:space="preserve"> r f </w:t>
+      </w:r>
+      <w:proofErr w:type="spellStart"/>
+      <w:r>
+        <w:rPr>
+          <w:lang w:val="en-US"/>
+        </w:rPr>
+        <w:t>bg</w:t>
+      </w:r>
+      <w:proofErr w:type="spellEnd"/>
+      <w:r>
+        <w:rPr>
+          <w:lang w:val="en-US"/>
+        </w:rPr>
+        <w:t xml:space="preserve"> </w:t>
+      </w:r>
+      <w:proofErr w:type="spellStart"/>
+      <w:r>
+        <w:rPr>
+          <w:lang w:val="en-US"/>
+        </w:rPr>
+        <w:t>ywaguyg</w:t>
+      </w:r>
+      <w:proofErr w:type="spellEnd"/>
+      <w:r>
+        <w:rPr>
+          <w:lang w:val="en-US"/>
+        </w:rPr>
+        <w:t xml:space="preserve"> </w:t>
+      </w:r>
+      <w:proofErr w:type="spellStart"/>
+      <w:r>
+        <w:rPr>
+          <w:lang w:val="en-US"/>
+        </w:rPr>
+        <w:t>dgf</w:t>
+      </w:r>
+      <w:proofErr w:type="spellEnd"/>
+      <w:r>
+        <w:rPr>
+          <w:lang w:val="en-US"/>
+        </w:rPr>
+        <w:t xml:space="preserve"> </w:t>
+      </w:r>
+      <w:proofErr w:type="spellStart"/>
+      <w:r>
+        <w:rPr>
+          <w:lang w:val="en-US"/>
+        </w:rPr>
+        <w:t>uywgfb</w:t>
+      </w:r>
+      <w:proofErr w:type="spellEnd"/>
+      <w:r>
+        <w:rPr>
+          <w:lang w:val="en-US"/>
+        </w:rPr>
+        <w:t xml:space="preserve"> </w:t>
+      </w:r>
+      <w:proofErr w:type="spellStart"/>
+      <w:r>
+        <w:rPr>
+          <w:lang w:val="en-US"/>
+        </w:rPr>
+        <w:t>wfguy</w:t>
+      </w:r>
+      <w:proofErr w:type="spellEnd"/>
+      <w:r>
+        <w:rPr>
+          <w:lang w:val="en-US"/>
+        </w:rPr>
+        <w:t xml:space="preserve"> </w:t>
+      </w:r>
+      <w:proofErr w:type="spellStart"/>
+      <w:r>
+        <w:rPr>
+          <w:lang w:val="en-US"/>
+        </w:rPr>
+        <w:t>gbjg</w:t>
+      </w:r>
+      <w:proofErr w:type="spellEnd"/>
+      <w:r>
+        <w:rPr>
+          <w:lang w:val="en-US"/>
+        </w:rPr>
+        <w:t xml:space="preserve"> </w:t>
+      </w:r>
+      <w:proofErr w:type="spellStart"/>
+      <w:r>
+        <w:rPr>
+          <w:lang w:val="en-US"/>
+        </w:rPr>
+        <w:t>uyfgwu</w:t>
+      </w:r>
+      <w:proofErr w:type="spellEnd"/>
+      <w:r>
+        <w:rPr>
+          <w:lang w:val="en-US"/>
+        </w:rPr>
+        <w:t xml:space="preserve"> </w:t>
+      </w:r>
+      <w:proofErr w:type="spellStart"/>
+      <w:r>
+        <w:rPr>
+          <w:lang w:val="en-US"/>
+        </w:rPr>
+        <w:t>gfyue</w:t>
+      </w:r>
+      <w:proofErr w:type="spellEnd"/>
+      <w:r>
+        <w:rPr>
+          <w:lang w:val="en-US"/>
+        </w:rPr>
+        <w:t xml:space="preserve"> </w:t>
+      </w:r>
+      <w:proofErr w:type="spellStart"/>
+      <w:r>
+        <w:rPr>
+          <w:lang w:val="en-US"/>
+        </w:rPr>
+        <w:t>aeg</w:t>
+      </w:r>
+      <w:proofErr w:type="spellEnd"/>
+      <w:r>
+        <w:rPr>
+          <w:lang w:val="en-US"/>
+        </w:rPr>
+        <w:t xml:space="preserve"> </w:t>
+      </w:r>
+      <w:proofErr w:type="spellStart"/>
+      <w:proofErr w:type="gramStart"/>
+      <w:r>
+        <w:rPr>
+          <w:lang w:val="en-US"/>
+        </w:rPr>
+        <w:t>jwgcf</w:t>
+      </w:r>
+      <w:proofErr w:type="spellEnd"/>
+      <w:r>
+        <w:rPr>
+          <w:lang w:val="en-US"/>
+        </w:rPr>
+        <w:t xml:space="preserve">  </w:t>
+      </w:r>
+      <w:proofErr w:type="spellStart"/>
+      <w:r>
+        <w:rPr>
+          <w:lang w:val="en-US"/>
+        </w:rPr>
+        <w:t>uywgc</w:t>
+      </w:r>
+      <w:proofErr w:type="spellEnd"/>
+      <w:proofErr w:type="gramEnd"/>
+      <w:r>
+        <w:rPr>
+          <w:lang w:val="en-US"/>
+        </w:rPr>
+        <w:t xml:space="preserve"> </w:t>
+      </w:r>
+      <w:proofErr w:type="spellStart"/>
+      <w:r>
+        <w:rPr>
+          <w:lang w:val="en-US"/>
+        </w:rPr>
+        <w:t>gebuvu</w:t>
+      </w:r>
+      <w:proofErr w:type="spellEnd"/>
+      <w:r>
+        <w:rPr>
+          <w:lang w:val="en-US"/>
+        </w:rPr>
+        <w:t xml:space="preserve"> </w:t>
+      </w:r>
+      <w:proofErr w:type="spellStart"/>
+      <w:r>
+        <w:rPr>
+          <w:lang w:val="en-US"/>
+        </w:rPr>
+        <w:t>fufv</w:t>
+      </w:r>
+      <w:proofErr w:type="spellEnd"/>
+      <w:r>
+        <w:rPr>
+          <w:lang w:val="en-US"/>
+        </w:rPr>
+        <w:t>.</w:t>
+      </w:r>
+    </w:p>
+    <w:p>
+      <w:pPr>
+        <w:rPr>
+          <w:lang w:val="en-US"/>
+        </w:rPr>
+      </w:pPr>
+      <w:proofErr w:type="spellStart"/>
+      <w:r>
+        <w:rPr>
+          <w:lang w:val="en-US"/>
+        </w:rPr>
+        <w:t>Djfsdvy</w:t>
+      </w:r>
+      <w:proofErr w:type="spellEnd"/>
+      <w:r>
+        <w:rPr>
+          <w:lang w:val="en-US"/>
+        </w:rPr>
+        <w:t xml:space="preserve"> </w:t>
+      </w:r>
+      <w:proofErr w:type="spellStart"/>
+      <w:r>
+        <w:rPr>
+          <w:lang w:val="en-US"/>
+        </w:rPr>
+        <w:t>egjfhsduyvrweftuetrucyfgsbudyf</w:t>
+      </w:r>
+      <w:proofErr w:type="spellEnd"/>
+      <w:r>
+        <w:rPr>
+          <w:lang w:val="en-US"/>
+        </w:rPr>
+        <w:t xml:space="preserve"> </w:t>
+      </w:r>
+      <w:proofErr w:type="spellStart"/>
+      <w:r>
+        <w:rPr>
+          <w:lang w:val="en-US"/>
+        </w:rPr>
+        <w:t>uygbuy</w:t>
+      </w:r>
+      <w:proofErr w:type="spellEnd"/>
+      <w:r>
+        <w:rPr>
+          <w:lang w:val="en-US"/>
+        </w:rPr>
+        <w:t xml:space="preserve"> r f </w:t>
+      </w:r>
+      <w:proofErr w:type="spellStart"/>
+      <w:r>
+        <w:rPr>
+          <w:lang w:val="en-US"/>
+        </w:rPr>
+        <w:t>bg</w:t>
+      </w:r>
+      <w:proofErr w:type="spellEnd"/>
+      <w:r>
+        <w:rPr>
+          <w:lang w:val="en-US"/>
+        </w:rPr>
+        <w:t xml:space="preserve"> </w:t>
+      </w:r>
+      <w:proofErr w:type="spellStart"/>
+      <w:r>
+        <w:rPr>
+          <w:lang w:val="en-US"/>
+        </w:rPr>
+        <w:t>ywaguyg</w:t>
+      </w:r>
+      <w:proofErr w:type="spellEnd"/>
+      <w:r>
+        <w:rPr>
+          <w:lang w:val="en-US"/>
+        </w:rPr>
+        <w:t xml:space="preserve"> </w:t>
+      </w:r>
+      <w:proofErr w:type="spellStart"/>
+      <w:r>
+        <w:rPr>
+          <w:lang w:val="en-US"/>
+        </w:rPr>
+        <w:t>dgf</w:t>
+      </w:r>
+      <w:proofErr w:type="spellEnd"/>
+      <w:r>
+        <w:rPr>
+          <w:lang w:val="en-US"/>
+        </w:rPr>
+        <w:t xml:space="preserve"> </w:t>
+      </w:r>
+      <w:proofErr w:type="spellStart"/>
+      <w:r>
+        <w:rPr>
+          <w:lang w:val="en-US"/>
+        </w:rPr>
+        <w:t>uywgfb</w:t>
+      </w:r>
+      <w:proofErr w:type="spellEnd"/>
+      <w:r>
+        <w:rPr>
+          <w:lang w:val="en-US"/>
+        </w:rPr>
+        <w:t xml:space="preserve"> </w:t>
+      </w:r>
+      <w:proofErr w:type="spellStart"/>
+      <w:r>
+        <w:rPr>
+          <w:lang w:val="en-US"/>
+        </w:rPr>
+        <w:t>wfguy</w:t>
+      </w:r>
+      <w:proofErr w:type="spellEnd"/>
+      <w:r>
+        <w:rPr>
+          <w:lang w:val="en-US"/>
+        </w:rPr>
+        <w:t xml:space="preserve"> </w:t>
+      </w:r>
+      <w:proofErr w:type="spellStart"/>
+      <w:r>
+        <w:rPr>
+          <w:lang w:val="en-US"/>
+        </w:rPr>
+        <w:t>gbjg</w:t>
+      </w:r>
+      <w:proofErr w:type="spellEnd"/>
+      <w:r>
+        <w:rPr>
+          <w:lang w:val="en-US"/>
+        </w:rPr>
+        <w:t xml:space="preserve"> </w:t>
+      </w:r>
+      <w:proofErr w:type="spellStart"/>
+      <w:r>
+        <w:rPr>
+          <w:lang w:val="en-US"/>
+        </w:rPr>
+        <w:t>uyfgwu</w:t>
+      </w:r>
+      <w:proofErr w:type="spellEnd"/>
+      <w:r>
+        <w:rPr>
+          <w:lang w:val="en-US"/>
+        </w:rPr>
+        <w:t xml:space="preserve"> </w:t>
+      </w:r>
+      <w:proofErr w:type="spellStart"/>
+      <w:r>
+        <w:rPr>
+          <w:lang w:val="en-US"/>
+        </w:rPr>
+        <w:t>gfyue</w:t>
+      </w:r>
+      <w:proofErr w:type="spellEnd"/>
+      <w:r>
+        <w:rPr>
+          <w:lang w:val="en-US"/>
+        </w:rPr>
+        <w:t xml:space="preserve"> </w:t>
+      </w:r>
+      <w:proofErr w:type="spellStart"/>
+      <w:r>
+        <w:rPr>
+          <w:lang w:val="en-US"/>
+        </w:rPr>
+        <w:t>aeg</w:t>
+      </w:r>
+      <w:proofErr w:type="spellEnd"/>
+      <w:r>
+        <w:rPr>
+          <w:lang w:val="en-US"/>
+        </w:rPr>
+        <w:t xml:space="preserve"> </w:t>
+      </w:r>
+      <w:proofErr w:type="spellStart"/>
+      <w:proofErr w:type="gramStart"/>
+      <w:r>
+        <w:rPr>
+          <w:lang w:val="en-US"/>
+        </w:rPr>
+        <w:t>jwgcf</w:t>
+      </w:r>
+      <w:proofErr w:type="spellEnd"/>
+      <w:r>
+        <w:rPr>
+          <w:lang w:val="en-US"/>
+        </w:rPr>
+        <w:t xml:space="preserve">  </w:t>
+      </w:r>
+      <w:proofErr w:type="spellStart"/>
+      <w:r>
+        <w:rPr>
+          <w:lang w:val="en-US"/>
+        </w:rPr>
+        <w:t>uywgc</w:t>
+      </w:r>
+      <w:proofErr w:type="spellEnd"/>
+      <w:proofErr w:type="gramEnd"/>
+      <w:r>
+        <w:rPr>
+          <w:lang w:val="en-US"/>
+        </w:rPr>
+        <w:t xml:space="preserve"> </w:t>
+      </w:r>
+      <w:proofErr w:type="spellStart"/>
+      <w:r>
+        <w:rPr>
+          <w:lang w:val="en-US"/>
+        </w:rPr>
+        <w:t>gebuvu</w:t>
+      </w:r>
+      <w:proofErr w:type="spellEnd"/>
+      <w:r>
+        <w:rPr>
+          <w:lang w:val="en-US"/>
+        </w:rPr>
+        <w:t xml:space="preserve"> </w:t>
+      </w:r>
+      <w:proofErr w:type="spellStart"/>
+      <w:r>
+        <w:rPr>
+          <w:lang w:val="en-US"/>
+        </w:rPr>
+        <w:t>fufv</w:t>
+      </w:r>
+      <w:proofErr w:type="spellEnd"/>
+      <w:r>
+        <w:rPr>
+          <w:lang w:val="en-US"/>
+        </w:rPr>
+        <w:t>.</w:t>
+      </w:r>
+    </w:p>
+    <w:p>
+      <w:pPr>
+        <w:rPr>
+          <w:lang w:val="en-US"/>
+        </w:rPr>
+      </w:pPr>
+      <w:proofErr w:type="spellStart"/>
+      <w:r>
+        <w:rPr>
+          <w:lang w:val="en-US"/>
+        </w:rPr>
+        <w:t>Djfsdvy</w:t>
+      </w:r>
+      <w:proofErr w:type="spellEnd"/>
+      <w:r>
+        <w:rPr>
+          <w:lang w:val="en-US"/>
+        </w:rPr>
+        <w:t xml:space="preserve"> </w:t>
+      </w:r>
+      <w:proofErr w:type="spellStart"/>
+      <w:r>
+        <w:rPr>
+          <w:lang w:val="en-US"/>
+        </w:rPr>
+        <w:t>egjfhsduyvrweftuetrucyfgsbudyf</w:t>
+      </w:r>
+      <w:proofErr w:type="spellEnd"/>
+      <w:r>
+        <w:rPr>
+          <w:lang w:val="en-US"/>
+        </w:rPr>
+        <w:t xml:space="preserve"> </w:t>
+      </w:r>
+      <w:proofErr w:type="spellStart"/>
+      <w:r>
+        <w:rPr>
+          <w:lang w:val="en-US"/>
+        </w:rPr>
+        <w:t>uygbuy</w:t>
+      </w:r>
+      <w:proofErr w:type="spellEnd"/>
+      <w:r>
+        <w:rPr>
+          <w:lang w:val="en-US"/>
+        </w:rPr>
+        <w:t xml:space="preserve"> r f </w:t>
+      </w:r>
+      <w:proofErr w:type="spellStart"/>
+      <w:r>
+        <w:rPr>
+          <w:lang w:val="en-US"/>
+        </w:rPr>
+        <w:t>bg</w:t>
+      </w:r>
+      <w:proofErr w:type="spellEnd"/>
+      <w:r>
+        <w:rPr>
+          <w:lang w:val="en-US"/>
+        </w:rPr>
+        <w:t xml:space="preserve"> </w:t>
+      </w:r>
+      <w:proofErr w:type="spellStart"/>
+      <w:r>
+        <w:rPr>
+          <w:lang w:val="en-US"/>
+        </w:rPr>
+        <w:t>ywaguyg</w:t>
+      </w:r>
+      <w:proofErr w:type="spellEnd"/>
+      <w:r>
+        <w:rPr>
+          <w:lang w:val="en-US"/>
+        </w:rPr>
+        <w:t xml:space="preserve"> </w:t>
+      </w:r>
+      <w:proofErr w:type="spellStart"/>
+      <w:r>
+        <w:rPr>
+          <w:lang w:val="en-US"/>
+        </w:rPr>
+        <w:t>dgf</w:t>
+      </w:r>
+      <w:proofErr w:type="spellEnd"/>
+      <w:r>
+        <w:rPr>
+          <w:lang w:val="en-US"/>
+        </w:rPr>
+        <w:t xml:space="preserve"> </w:t>
+      </w:r>
+      <w:proofErr w:type="spellStart"/>
+      <w:r>
+        <w:rPr>
+          <w:lang w:val="en-US"/>
+        </w:rPr>
+        <w:t>uywgfb</w:t>
+      </w:r>
+      <w:proofErr w:type="spellEnd"/>
+      <w:r>
+        <w:rPr>
+          <w:lang w:val="en-US"/>
+        </w:rPr>
+        <w:t xml:space="preserve"> </w:t>
+      </w:r>
+      <w:proofErr w:type="spellStart"/>
+      <w:r>
+        <w:rPr>
+          <w:lang w:val="en-US"/>
+        </w:rPr>
+        <w:t>wfguy</w:t>
+      </w:r>
+      <w:proofErr w:type="spellEnd"/>
+      <w:r>
+        <w:rPr>
+          <w:lang w:val="en-US"/>
+        </w:rPr>
+        <w:t xml:space="preserve"> </w:t>
+      </w:r>
+      <w:proofErr w:type="spellStart"/>
+      <w:r>
+        <w:rPr>
+          <w:lang w:val="en-US"/>
+        </w:rPr>
+        <w:t>gbjg</w:t>
+      </w:r>
+      <w:proofErr w:type="spellEnd"/>
+      <w:r>
+        <w:rPr>
+          <w:lang w:val="en-US"/>
+        </w:rPr>
+        <w:t xml:space="preserve"> </w:t>
+      </w:r>
+      <w:proofErr w:type="spellStart"/>
+      <w:r>
+        <w:rPr>
+          <w:lang w:val="en-US"/>
+        </w:rPr>
+        <w:t>uyfgwu</w:t>
+      </w:r>
+      <w:proofErr w:type="spellEnd"/>
+      <w:r>
+        <w:rPr>
+          <w:lang w:val="en-US"/>
+        </w:rPr>
+        <w:t xml:space="preserve"> </w:t>
+      </w:r>
+      <w:proofErr w:type="spellStart"/>
+      <w:r>
+        <w:rPr>
+          <w:lang w:val="en-US"/>
+        </w:rPr>
+        <w:t>gfyue</w:t>
+      </w:r>
+      <w:proofErr w:type="spellEnd"/>
+      <w:r>
+        <w:rPr>
+          <w:lang w:val="en-US"/>
+        </w:rPr>
+        <w:t xml:space="preserve"> </w:t>
+      </w:r>
+      <w:proofErr w:type="spellStart"/>
+      <w:r>
+        <w:rPr>
+          <w:lang w:val="en-US"/>
+        </w:rPr>
+        <w:t>aeg</w:t>
+      </w:r>
+      <w:proofErr w:type="spellEnd"/>
+      <w:r>
+        <w:rPr>
+          <w:lang w:val="en-US"/>
+        </w:rPr>
+        <w:t xml:space="preserve"> </w:t>
+      </w:r>
+      <w:proofErr w:type="spellStart"/>
+      <w:proofErr w:type="gramStart"/>
+      <w:r>
+        <w:rPr>
+          <w:lang w:val="en-US"/>
+        </w:rPr>
+        <w:t>jwgcf</w:t>
+      </w:r>
+      <w:proofErr w:type="spellEnd"/>
+      <w:r>
+        <w:rPr>
+          <w:lang w:val="en-US"/>
+        </w:rPr>
+        <w:t xml:space="preserve">  </w:t>
+      </w:r>
+      <w:proofErr w:type="spellStart"/>
+      <w:r>
+        <w:rPr>
+          <w:lang w:val="en-US"/>
+        </w:rPr>
+        <w:t>uywgc</w:t>
+      </w:r>
+      <w:proofErr w:type="spellEnd"/>
+      <w:proofErr w:type="gramEnd"/>
+      <w:r>
+        <w:rPr>
+          <w:lang w:val="en-US"/>
+        </w:rPr>
+        <w:t xml:space="preserve"> </w:t>
+      </w:r>
+      <w:proofErr w:type="spellStart"/>
+      <w:r>
+        <w:rPr>
+          <w:lang w:val="en-US"/>
+        </w:rPr>
+        <w:t>gebuvu</w:t>
+      </w:r>
+      <w:proofErr w:type="spellEnd"/>
+      <w:r>
+        <w:rPr>
+          <w:lang w:val="en-US"/>
+        </w:rPr>
+        <w:t xml:space="preserve"> </w:t>
+      </w:r>
+      <w:proofErr w:type="spellStart"/>
+      <w:r>
+        <w:rPr>
+          <w:lang w:val="en-US"/>
+        </w:rPr>
+        <w:t>fufv</w:t>
+      </w:r>
+      <w:proofErr w:type="spellEnd"/>
+      <w:r>
+        <w:rPr>
+          <w:lang w:val="en-US"/>
+        </w:rPr>
+        <w:t>.</w:t>
+      </w:r>
     </w:p>
     <w:p>
       <w:pPr>
